--- a/complete CW.docx
+++ b/complete CW.docx
@@ -591,7 +591,23 @@
           <w:sz w:val="28"/>
           <w:szCs w:val="28"/>
         </w:rPr>
-        <w:t xml:space="preserve">.01 </w:t>
+        <w:t>.0</w:t>
+      </w:r>
+      <w:r>
+        <w:rPr>
+          <w:rFonts w:ascii="Times New Roman" w:hAnsi="Times New Roman" w:cs="Times New Roman"/>
+          <w:sz w:val="28"/>
+          <w:szCs w:val="28"/>
+        </w:rPr>
+        <w:t>3</w:t>
+      </w:r>
+      <w:r>
+        <w:rPr>
+          <w:rFonts w:ascii="Times New Roman" w:hAnsi="Times New Roman" w:cs="Times New Roman"/>
+          <w:sz w:val="28"/>
+          <w:szCs w:val="28"/>
+        </w:rPr>
+        <w:t xml:space="preserve"> </w:t>
       </w:r>
       <w:r>
         <w:rPr>
@@ -1602,7 +1618,7 @@
                 <w:sz w:val="28"/>
                 <w:szCs w:val="28"/>
               </w:rPr>
-              <w:t xml:space="preserve">1.1 Общая характеристика </w:t>
+              <w:t>1.1</w:t>
             </w:r>
             <w:r>
               <w:rPr>
@@ -1610,8 +1626,25 @@
                 <w:sz w:val="28"/>
                 <w:szCs w:val="28"/>
               </w:rPr>
-              <w:t>научного</w:t>
+              <w:t>.</w:t>
             </w:r>
+            <w:r>
+              <w:rPr>
+                <w:rFonts w:ascii="Times New Roman" w:hAnsi="Times New Roman" w:cs="Times New Roman"/>
+                <w:sz w:val="28"/>
+                <w:szCs w:val="28"/>
+              </w:rPr>
+              <w:t xml:space="preserve"> Общая характеристика </w:t>
+            </w:r>
+            <w:r>
+              <w:rPr>
+                <w:rFonts w:ascii="Times New Roman" w:hAnsi="Times New Roman" w:cs="Times New Roman"/>
+                <w:sz w:val="28"/>
+                <w:szCs w:val="28"/>
+              </w:rPr>
+              <w:t>управления личными задачами</w:t>
+            </w:r>
+            <w:proofErr w:type="gramStart"/>
             <w:r>
               <w:rPr>
                 <w:rFonts w:ascii="Times New Roman" w:hAnsi="Times New Roman" w:cs="Times New Roman"/>
@@ -1626,16 +1659,9 @@
                 <w:sz w:val="28"/>
                 <w:szCs w:val="28"/>
               </w:rPr>
-              <w:t>учреждения</w:t>
+              <w:t>….</w:t>
             </w:r>
-            <w:r>
-              <w:rPr>
-                <w:rFonts w:ascii="Times New Roman" w:hAnsi="Times New Roman" w:cs="Times New Roman"/>
-                <w:sz w:val="28"/>
-                <w:szCs w:val="28"/>
-              </w:rPr>
-              <w:t>……………………….…………………………………….</w:t>
-            </w:r>
+            <w:proofErr w:type="gramEnd"/>
           </w:p>
         </w:tc>
         <w:tc>
@@ -1660,7 +1686,7 @@
                 <w:sz w:val="28"/>
                 <w:szCs w:val="28"/>
               </w:rPr>
-              <w:t>5</w:t>
+              <w:t>6</w:t>
             </w:r>
           </w:p>
         </w:tc>
@@ -1688,7 +1714,49 @@
                 <w:sz w:val="28"/>
                 <w:szCs w:val="28"/>
               </w:rPr>
-              <w:t>1.2 Проблемы и задачи автоматизации  учета………………….</w:t>
+              <w:t>1.2</w:t>
+            </w:r>
+            <w:r>
+              <w:rPr>
+                <w:rFonts w:ascii="Times New Roman" w:hAnsi="Times New Roman" w:cs="Times New Roman"/>
+                <w:sz w:val="28"/>
+                <w:szCs w:val="28"/>
+              </w:rPr>
+              <w:t>.</w:t>
+            </w:r>
+            <w:r>
+              <w:rPr>
+                <w:rFonts w:ascii="Times New Roman" w:hAnsi="Times New Roman" w:cs="Times New Roman"/>
+                <w:sz w:val="28"/>
+                <w:szCs w:val="28"/>
+              </w:rPr>
+              <w:t xml:space="preserve"> Проблемы и задачи </w:t>
+            </w:r>
+            <w:proofErr w:type="gramStart"/>
+            <w:r>
+              <w:rPr>
+                <w:rFonts w:ascii="Times New Roman" w:hAnsi="Times New Roman" w:cs="Times New Roman"/>
+                <w:sz w:val="28"/>
+                <w:szCs w:val="28"/>
+              </w:rPr>
+              <w:t xml:space="preserve">автоматизации  </w:t>
+            </w:r>
+            <w:r>
+              <w:rPr>
+                <w:rFonts w:ascii="Times New Roman" w:hAnsi="Times New Roman" w:cs="Times New Roman"/>
+                <w:sz w:val="28"/>
+                <w:szCs w:val="28"/>
+              </w:rPr>
+              <w:t>управления</w:t>
+            </w:r>
+            <w:proofErr w:type="gramEnd"/>
+            <w:r>
+              <w:rPr>
+                <w:rFonts w:ascii="Times New Roman" w:hAnsi="Times New Roman" w:cs="Times New Roman"/>
+                <w:sz w:val="28"/>
+                <w:szCs w:val="28"/>
+              </w:rPr>
+              <w:t xml:space="preserve"> личными данными …………………………………………………………………</w:t>
             </w:r>
           </w:p>
         </w:tc>
@@ -1714,7 +1782,7 @@
                 <w:sz w:val="28"/>
                 <w:szCs w:val="28"/>
               </w:rPr>
-              <w:t>7</w:t>
+              <w:t>8</w:t>
             </w:r>
           </w:p>
         </w:tc>
@@ -1742,7 +1810,31 @@
                 <w:sz w:val="28"/>
                 <w:szCs w:val="28"/>
               </w:rPr>
-              <w:t>1.3 Основные требования к базе данных………………………..</w:t>
+              <w:t>1.3</w:t>
+            </w:r>
+            <w:r>
+              <w:rPr>
+                <w:rFonts w:ascii="Times New Roman" w:hAnsi="Times New Roman" w:cs="Times New Roman"/>
+                <w:sz w:val="28"/>
+                <w:szCs w:val="28"/>
+              </w:rPr>
+              <w:t>.</w:t>
+            </w:r>
+            <w:r>
+              <w:rPr>
+                <w:rFonts w:ascii="Times New Roman" w:hAnsi="Times New Roman" w:cs="Times New Roman"/>
+                <w:sz w:val="28"/>
+                <w:szCs w:val="28"/>
+              </w:rPr>
+              <w:t xml:space="preserve"> Основные требования к </w:t>
+            </w:r>
+            <w:r>
+              <w:rPr>
+                <w:rFonts w:ascii="Times New Roman" w:hAnsi="Times New Roman" w:cs="Times New Roman"/>
+                <w:sz w:val="28"/>
+                <w:szCs w:val="28"/>
+              </w:rPr>
+              <w:t>мобильному приложению ………</w:t>
             </w:r>
           </w:p>
         </w:tc>
@@ -1796,7 +1888,57 @@
                 <w:sz w:val="28"/>
                 <w:szCs w:val="28"/>
               </w:rPr>
-              <w:t>1.4 Постановка задачи на разработку БД……………………….</w:t>
+              <w:t>1.4</w:t>
+            </w:r>
+            <w:r>
+              <w:rPr>
+                <w:rFonts w:ascii="Times New Roman" w:hAnsi="Times New Roman" w:cs="Times New Roman"/>
+                <w:sz w:val="28"/>
+                <w:szCs w:val="28"/>
+              </w:rPr>
+              <w:t>.</w:t>
+            </w:r>
+            <w:r>
+              <w:rPr>
+                <w:rFonts w:ascii="Times New Roman" w:hAnsi="Times New Roman" w:cs="Times New Roman"/>
+                <w:sz w:val="28"/>
+                <w:szCs w:val="28"/>
+              </w:rPr>
+              <w:t xml:space="preserve"> Постановка задачи на разработку </w:t>
+            </w:r>
+            <w:r>
+              <w:rPr>
+                <w:rFonts w:ascii="Times New Roman" w:hAnsi="Times New Roman" w:cs="Times New Roman"/>
+                <w:sz w:val="28"/>
+                <w:szCs w:val="28"/>
+              </w:rPr>
+              <w:t>мобильного приложения</w:t>
+            </w:r>
+            <w:r>
+              <w:rPr>
+                <w:rFonts w:ascii="Times New Roman" w:hAnsi="Times New Roman" w:cs="Times New Roman"/>
+                <w:sz w:val="28"/>
+                <w:szCs w:val="28"/>
+              </w:rPr>
+              <w:t xml:space="preserve"> ………………………………………………………</w:t>
+            </w:r>
+            <w:proofErr w:type="gramStart"/>
+            <w:r>
+              <w:rPr>
+                <w:rFonts w:ascii="Times New Roman" w:hAnsi="Times New Roman" w:cs="Times New Roman"/>
+                <w:sz w:val="28"/>
+                <w:szCs w:val="28"/>
+              </w:rPr>
+              <w:t>…….</w:t>
+            </w:r>
+            <w:proofErr w:type="gramEnd"/>
+            <w:r>
+              <w:rPr>
+                <w:rFonts w:ascii="Times New Roman" w:hAnsi="Times New Roman" w:cs="Times New Roman"/>
+                <w:sz w:val="28"/>
+                <w:szCs w:val="28"/>
+              </w:rPr>
+              <w:t>.</w:t>
             </w:r>
           </w:p>
         </w:tc>
@@ -1888,6 +2030,14 @@
               <w:t>2.1</w:t>
             </w:r>
             <w:r>
+              <w:rPr>
+                <w:rFonts w:ascii="Times New Roman" w:hAnsi="Times New Roman" w:cs="Times New Roman"/>
+                <w:sz w:val="28"/>
+                <w:szCs w:val="28"/>
+              </w:rPr>
+              <w:t>.</w:t>
+            </w:r>
+            <w:r>
               <w:t xml:space="preserve"> </w:t>
             </w:r>
             <w:r>
@@ -1896,8 +2046,34 @@
                 <w:sz w:val="28"/>
                 <w:szCs w:val="28"/>
               </w:rPr>
-              <w:t>Разработка инфологической модели…………………………</w:t>
+              <w:t xml:space="preserve">Разработка </w:t>
             </w:r>
+            <w:r>
+              <w:rPr>
+                <w:rFonts w:ascii="Times New Roman" w:hAnsi="Times New Roman" w:cs="Times New Roman"/>
+                <w:sz w:val="28"/>
+                <w:szCs w:val="28"/>
+              </w:rPr>
+              <w:t>архитектуры мобильного приложения …</w:t>
+            </w:r>
+            <w:proofErr w:type="gramStart"/>
+            <w:r>
+              <w:rPr>
+                <w:rFonts w:ascii="Times New Roman" w:hAnsi="Times New Roman" w:cs="Times New Roman"/>
+                <w:sz w:val="28"/>
+                <w:szCs w:val="28"/>
+              </w:rPr>
+              <w:t>……</w:t>
+            </w:r>
+            <w:r>
+              <w:rPr>
+                <w:rFonts w:ascii="Times New Roman" w:hAnsi="Times New Roman" w:cs="Times New Roman"/>
+                <w:sz w:val="28"/>
+                <w:szCs w:val="28"/>
+              </w:rPr>
+              <w:t>.</w:t>
+            </w:r>
+            <w:proofErr w:type="gramEnd"/>
           </w:p>
         </w:tc>
         <w:tc>
@@ -1930,7 +2106,7 @@
                 <w:sz w:val="28"/>
                 <w:szCs w:val="28"/>
               </w:rPr>
-              <w:t>8</w:t>
+              <w:t>7</w:t>
             </w:r>
           </w:p>
         </w:tc>
@@ -1958,61 +2134,31 @@
                 <w:sz w:val="28"/>
                 <w:szCs w:val="28"/>
               </w:rPr>
-              <w:t>2.2 Проектирование логической структуры…………………….</w:t>
+              <w:t>2.2</w:t>
             </w:r>
-          </w:p>
-        </w:tc>
-        <w:tc>
-          <w:tcPr>
-            <w:tcW w:w="496" w:type="dxa"/>
-            <w:shd w:val="clear" w:color="auto" w:fill="auto"/>
-            <w:vAlign w:val="bottom"/>
-          </w:tcPr>
-          <w:p>
-            <w:pPr>
-              <w:spacing w:line="240" w:lineRule="auto"/>
-              <w:jc w:val="center"/>
-              <w:rPr>
-                <w:rFonts w:ascii="Times New Roman" w:hAnsi="Times New Roman" w:cs="Times New Roman"/>
-                <w:sz w:val="28"/>
-                <w:szCs w:val="28"/>
-              </w:rPr>
-            </w:pPr>
             <w:r>
               <w:rPr>
                 <w:rFonts w:ascii="Times New Roman" w:hAnsi="Times New Roman" w:cs="Times New Roman"/>
                 <w:sz w:val="28"/>
                 <w:szCs w:val="28"/>
               </w:rPr>
-              <w:t>21</w:t>
+              <w:t>.</w:t>
             </w:r>
-          </w:p>
-        </w:tc>
-      </w:tr>
-      <w:tr>
-        <w:tc>
-          <w:tcPr>
-            <w:tcW w:w="8397" w:type="dxa"/>
-            <w:shd w:val="clear" w:color="auto" w:fill="auto"/>
-            <w:vAlign w:val="bottom"/>
-          </w:tcPr>
-          <w:p>
-            <w:pPr>
-              <w:spacing w:line="240" w:lineRule="auto"/>
-              <w:ind w:firstLine="709"/>
-              <w:rPr>
-                <w:rFonts w:ascii="Times New Roman" w:hAnsi="Times New Roman" w:cs="Times New Roman"/>
-                <w:sz w:val="28"/>
-                <w:szCs w:val="28"/>
-              </w:rPr>
-            </w:pPr>
             <w:r>
               <w:rPr>
                 <w:rFonts w:ascii="Times New Roman" w:hAnsi="Times New Roman" w:cs="Times New Roman"/>
                 <w:sz w:val="28"/>
                 <w:szCs w:val="28"/>
               </w:rPr>
-              <w:t>2.3 Реализация базы данных в СУБД.……………………….…..</w:t>
+              <w:t xml:space="preserve"> Проектирование </w:t>
+            </w:r>
+            <w:r>
+              <w:rPr>
+                <w:rFonts w:ascii="Times New Roman" w:hAnsi="Times New Roman" w:cs="Times New Roman"/>
+                <w:sz w:val="28"/>
+                <w:szCs w:val="28"/>
+              </w:rPr>
+              <w:t>структуры данных приложения ………...</w:t>
             </w:r>
           </w:p>
         </w:tc>
@@ -2046,7 +2192,7 @@
                 <w:sz w:val="28"/>
                 <w:szCs w:val="28"/>
               </w:rPr>
-              <w:t>4</w:t>
+              <w:t>3</w:t>
             </w:r>
           </w:p>
         </w:tc>
@@ -2074,7 +2220,23 @@
                 <w:sz w:val="28"/>
                 <w:szCs w:val="28"/>
               </w:rPr>
-              <w:t>2.4. Меры по обеспечению безопасности и надежности………</w:t>
+              <w:t>2.</w:t>
+            </w:r>
+            <w:r>
+              <w:rPr>
+                <w:rFonts w:ascii="Times New Roman" w:hAnsi="Times New Roman" w:cs="Times New Roman"/>
+                <w:sz w:val="28"/>
+                <w:szCs w:val="28"/>
+              </w:rPr>
+              <w:t>3</w:t>
+            </w:r>
+            <w:r>
+              <w:rPr>
+                <w:rFonts w:ascii="Times New Roman" w:hAnsi="Times New Roman" w:cs="Times New Roman"/>
+                <w:sz w:val="28"/>
+                <w:szCs w:val="28"/>
+              </w:rPr>
+              <w:t>. Меры по обеспечению безопасности и надежности………</w:t>
             </w:r>
           </w:p>
         </w:tc>
@@ -2108,7 +2270,7 @@
                 <w:sz w:val="28"/>
                 <w:szCs w:val="28"/>
               </w:rPr>
-              <w:t>9</w:t>
+              <w:t>7</w:t>
             </w:r>
           </w:p>
         </w:tc>
@@ -2187,7 +2349,7 @@
                 <w:sz w:val="28"/>
                 <w:szCs w:val="28"/>
               </w:rPr>
-              <w:t>3</w:t>
+              <w:t>2</w:t>
             </w:r>
           </w:p>
         </w:tc>
@@ -2262,7 +2424,15 @@
                 <w:sz w:val="28"/>
                 <w:szCs w:val="28"/>
               </w:rPr>
-              <w:t>36</w:t>
+              <w:t>3</w:t>
+            </w:r>
+            <w:r>
+              <w:rPr>
+                <w:rFonts w:ascii="Times New Roman" w:hAnsi="Times New Roman" w:cs="Times New Roman"/>
+                <w:sz w:val="28"/>
+                <w:szCs w:val="28"/>
+              </w:rPr>
+              <w:t>7</w:t>
             </w:r>
           </w:p>
         </w:tc>
@@ -2890,7 +3060,7 @@
           <w:szCs w:val="28"/>
           <w:lang w:eastAsia="ru-RU"/>
         </w:rPr>
-        <w:t>1.1. Общая характеристика управления личными задачами</w:t>
+        <w:t>Управление личными задачами и планирование времени — это процесс организации деятельности человека, направленный на эффективное распределение временных ресурсов, своевременное выполнение запланированных дел и достижение поставленных целей. В современном мире, характеризующемся высоким темпом жизни и постоянным потоком информации, способность правильно планировать свое время становится критически важным навыком. Системы управления задачами играют важную роль в повышении личной эффективности, снижении стресса и улучшении качества жизни.</w:t>
       </w:r>
     </w:p>
     <w:p>
@@ -2912,7 +3082,7 @@
           <w:szCs w:val="28"/>
           <w:lang w:eastAsia="ru-RU"/>
         </w:rPr>
-        <w:t>Управление личными задачами и планирование времени — это процесс организации деятельности человека, направленный на эффективное распределение временных ресурсов, своевременное выполнение запланированных дел и достижение поставленных целей. В современном мире, характеризующемся высоким темпом жизни и постоянным потоком информации, способность правильно планировать свое время становится критически важным навыком. Системы управления задачами играют важную роль в повышении личной эффективности, снижении стресса и улучшении качества жизни.</w:t>
+        <w:t>Процесс управления личными задачами охватывает создание списков дел, установление сроков выполнения, отслеживание прогресса и анализ выполненной работы. Для эффективного осуществления этих функций требуется удобный инструмент, позволяющий быстро фиксировать задачи, просматривать их в структурированном виде и отмечать факт выполнения.</w:t>
       </w:r>
     </w:p>
     <w:p>
@@ -2934,7 +3104,7 @@
           <w:szCs w:val="28"/>
           <w:lang w:eastAsia="ru-RU"/>
         </w:rPr>
-        <w:t>Процесс управления личными задачами охватывает создание списков дел, установление сроков выполнения, отслеживание прогресса и анализ выполненной работы. Для эффективного осуществления этих функций требуется удобный инструмент, позволяющий быстро фиксировать задачи, просматривать их в структурированном виде и отмечать факт выполнения.</w:t>
+        <w:t>Типовая структура системы управления задачами включает несколько ключевых компонентов. Модуль создания задач позволяет добавлять новые дела с указанием названия, описания, даты и времени выполнения. Модуль просмотра списка обеспечивает визуализацию всех запланированных дел, позволяя быстро ориентироваться в объеме работы. Модуль управления статусом предоставляет возможность отмечать выполненные дела, что помогает отслеживать прогресс. Модуль удаления задач позволяет очищать список от неактуальных записей. Модуль хранения данных обеспечивает надежное сохранение информации на устройстве пользователя.</w:t>
       </w:r>
     </w:p>
     <w:p>
@@ -2956,7 +3126,17 @@
           <w:szCs w:val="28"/>
           <w:lang w:eastAsia="ru-RU"/>
         </w:rPr>
-        <w:t>Типовая структура системы управления задачами включает несколько ключевых компонентов. Модуль создания задач позволяет добавлять новые дела с указанием названия, описания, даты и времени выполнения. Модуль просмотра списка обеспечивает визуализацию всех запланированных дел, позволяя быстро ориентироваться в объеме работы. Модуль управления статусом предоставляет возможность отмечать выполненные дела, что помогает отслеживать прогресс. Модуль удаления задач позволяет очищать список от неактуальных записей. Модуль хранения данных обеспечивает надежное сохранение информации на устройстве пользователя.</w:t>
+        <w:t xml:space="preserve">Главной ценностью системы управления задачами является её способность помочь пользователю не забывать о важных делах и планомерно двигаться к своим целям. Учет задач, их характеристик и сроков выполнения требует </w:t>
+      </w:r>
+      <w:r>
+        <w:rPr>
+          <w:rFonts w:ascii="Times New Roman" w:eastAsia="Times New Roman" w:hAnsi="Times New Roman" w:cs="Times New Roman"/>
+          <w:sz w:val="28"/>
+          <w:szCs w:val="28"/>
+          <w:lang w:eastAsia="ru-RU"/>
+        </w:rPr>
+        <w:lastRenderedPageBreak/>
+        <w:t>системного подхода, особенно в условиях возрастающей информационной нагрузки.</w:t>
       </w:r>
     </w:p>
     <w:p>
@@ -2978,17 +3158,7 @@
           <w:szCs w:val="28"/>
           <w:lang w:eastAsia="ru-RU"/>
         </w:rPr>
-        <w:t xml:space="preserve">Главной ценностью системы управления задачами является её способность помочь пользователю не забывать о важных делах и планомерно двигаться к </w:t>
-      </w:r>
-      <w:r>
-        <w:rPr>
-          <w:rFonts w:ascii="Times New Roman" w:eastAsia="Times New Roman" w:hAnsi="Times New Roman" w:cs="Times New Roman"/>
-          <w:sz w:val="28"/>
-          <w:szCs w:val="28"/>
-          <w:lang w:eastAsia="ru-RU"/>
-        </w:rPr>
-        <w:lastRenderedPageBreak/>
-        <w:t>своим целям. Учет задач, их характеристик и сроков выполнения требует системного подхода, особенно в условиях возрастающей информационной нагрузки.</w:t>
+        <w:t>Важным аспектом является визуальная организация информации о задачах. Для эффективного планирования необходимо быстро просматривать список предстоящих дел, видеть даты и время их выполнения, различать активные и завершенные задачи. Современные пользователи ожидают удобных интерфейсов с четкой структурой информации и интуитивно понятными элементами управления.</w:t>
       </w:r>
     </w:p>
     <w:p>
@@ -3010,7 +3180,7 @@
           <w:szCs w:val="28"/>
           <w:lang w:eastAsia="ru-RU"/>
         </w:rPr>
-        <w:t>Важным аспектом является визуальная организация информации о задачах. Для эффективного планирования необходимо быстро просматривать список предстоящих дел, видеть даты и время их выполнения, различать активные и завершенные задачи. Современные пользователи ожидают удобных интерфейсов с четкой структурой информации и интуитивно понятными элементами управления.</w:t>
+        <w:t>Критически важна простота и скорость работы с задачами. Пользователь должен иметь возможность за минимальное количество действий создать новую задачу, отметить выполненную или удалить ненужную запись. Чем быстрее процесс взаимодействия с системой, тем выше вероятность регулярного использования приложения. Сложные многоэтапные процедуры или перегруженный интерфейс снижают мотивацию к использованию системы.</w:t>
       </w:r>
     </w:p>
     <w:p>
@@ -3032,7 +3202,7 @@
           <w:szCs w:val="28"/>
           <w:lang w:eastAsia="ru-RU"/>
         </w:rPr>
-        <w:t>Критически важна простота и скорость работы с задачами. Пользователь должен иметь возможность за минимальное количество действий создать новую задачу, отметить выполненную или удалить ненужную запись. Чем быстрее процесс взаимодействия с системой, тем выше вероятность регулярного использования приложения. Сложные многоэтапные процедуры или перегруженный интерфейс снижают мотивацию к использованию системы.</w:t>
+        <w:t>В современных условиях широкого распространения мобильных устройств становится очевидной необходимость использования именно мобильных приложений для управления задачами. Смартфон всегда находится под рукой у пользователя, что делает его идеальным инструментом для ведения ежедневника.</w:t>
       </w:r>
     </w:p>
     <w:p>
@@ -3054,7 +3224,7 @@
           <w:szCs w:val="28"/>
           <w:lang w:eastAsia="ru-RU"/>
         </w:rPr>
-        <w:t>В современных условиях широкого распространения мобильных устройств становится очевидной необходимость использования именно мобильных приложений для управления задачами. Смартфон всегда находится под рукой у пользователя, что делает его идеальным инструментом для ведения ежедневника.</w:t>
+        <w:t>Внедрение мобильного приложения для управления задачами позволяет достичь следующих преимуществ. Повышается доступность информации о задачах, поскольку пользователь может в любой момент просмотреть свой список дел или добавить новую задачу. Сокращается время на организацию деятельности благодаря быстрому интерфейсу. Снижается вероятность забывания важных дел, так как все задачи фиксируются в системе с указанием конкретных дат и времени. Повышается личная эффективность за счет структурированного подхода к планированию. Улучшается психологическое состояние пользователя, поскольку фиксация задач освобождает память и снижает тревожность. Обеспечивается конфиденциальность информации, так как данные хранятся локально на устройстве без передачи на внешние серверы.</w:t>
       </w:r>
     </w:p>
     <w:p>
@@ -3076,38 +3246,7 @@
           <w:szCs w:val="28"/>
           <w:lang w:eastAsia="ru-RU"/>
         </w:rPr>
-        <w:t xml:space="preserve">Внедрение мобильного приложения для управления задачами позволяет достичь следующих преимуществ. Повышается доступность информации о задачах, поскольку пользователь может в любой момент просмотреть свой список дел или добавить новую задачу. Сокращается время на организацию деятельности благодаря быстрому интерфейсу. Снижается вероятность забывания важных дел, так как все задачи фиксируются в системе с указанием конкретных дат и времени. Повышается личная эффективность за счет структурированного подхода к планированию. Улучшается психологическое состояние пользователя, поскольку фиксация задач освобождает память и снижает тревожность. Обеспечивается </w:t>
-      </w:r>
-      <w:r>
-        <w:rPr>
-          <w:rFonts w:ascii="Times New Roman" w:eastAsia="Times New Roman" w:hAnsi="Times New Roman" w:cs="Times New Roman"/>
-          <w:sz w:val="28"/>
-          <w:szCs w:val="28"/>
-          <w:lang w:eastAsia="ru-RU"/>
-        </w:rPr>
         <w:lastRenderedPageBreak/>
-        <w:t>конфиденциальность информации, так как данные хранятся локально на устройстве без передачи на внешние серверы.</w:t>
-      </w:r>
-    </w:p>
-    <w:p>
-      <w:pPr>
-        <w:spacing w:after="0" w:line="360" w:lineRule="auto"/>
-        <w:ind w:firstLine="709"/>
-        <w:jc w:val="both"/>
-        <w:rPr>
-          <w:rFonts w:ascii="Times New Roman" w:eastAsia="Times New Roman" w:hAnsi="Times New Roman" w:cs="Times New Roman"/>
-          <w:sz w:val="28"/>
-          <w:szCs w:val="28"/>
-          <w:lang w:eastAsia="ru-RU"/>
-        </w:rPr>
-      </w:pPr>
-      <w:r>
-        <w:rPr>
-          <w:rFonts w:ascii="Times New Roman" w:eastAsia="Times New Roman" w:hAnsi="Times New Roman" w:cs="Times New Roman"/>
-          <w:sz w:val="28"/>
-          <w:szCs w:val="28"/>
-          <w:lang w:eastAsia="ru-RU"/>
-        </w:rPr>
         <w:t>Таким образом, система управления личными задачами — это важный инструмент современного человека, требующий технологических решений, которые обеспечивают удобство, быстроту и надежность работы. Разработка специализированного мобильного приложения ежедневник является актуальной задачей, направленной на повышение личной эффективности пользователей и улучшение качества их жизни через эффективное управление временем</w:t>
       </w:r>
       <w:r>
@@ -3242,8 +3381,17 @@
           <w:szCs w:val="28"/>
           <w:lang w:eastAsia="ru-RU"/>
         </w:rPr>
+        <w:t xml:space="preserve">Не меньшую сложность представляет отсутствие структурированного подхода к планированию. Без системы организации задач человек не имеет четкого представления о том, сколько дел предстоит выполнить и как </w:t>
+      </w:r>
+      <w:r>
+        <w:rPr>
+          <w:rFonts w:ascii="Times New Roman" w:eastAsia="Times New Roman" w:hAnsi="Times New Roman" w:cs="Times New Roman"/>
+          <w:sz w:val="28"/>
+          <w:szCs w:val="28"/>
+          <w:lang w:eastAsia="ru-RU"/>
+        </w:rPr>
         <w:lastRenderedPageBreak/>
-        <w:t>Не меньшую сложность представляет отсутствие структурированного подхода к планированию. Без системы организации задач человек не имеет четкого представления о том, сколько дел предстоит выполнить и как распределить время. Попытки планирования в уме приводят к хаотичному выполнению дел, когда срочные задачи вытесняют действительно важные цели. Отсутствие визуального представления общей картины затрудняет принятие решений о приоритетах.</w:t>
+        <w:t>распределить время. Попытки планирования в уме приводят к хаотичному выполнению дел, когда срочные задачи вытесняют действительно важные цели. Отсутствие визуального представления общей картины затрудняет принятие решений о приоритетах.</w:t>
       </w:r>
     </w:p>
     <w:p>
@@ -3353,8 +3501,17 @@
           <w:szCs w:val="28"/>
           <w:lang w:eastAsia="ru-RU"/>
         </w:rPr>
+        <w:t xml:space="preserve">Таким образом, ключевыми задачами автоматизации управления личными задачами через мобильное приложение являются создание простого способа фиксации задач, обеспечение постоянной доступности информации через мобильное устройство, предоставление наглядного визуального представления </w:t>
+      </w:r>
+      <w:r>
+        <w:rPr>
+          <w:rFonts w:ascii="Times New Roman" w:eastAsia="Times New Roman" w:hAnsi="Times New Roman" w:cs="Times New Roman"/>
+          <w:sz w:val="28"/>
+          <w:szCs w:val="28"/>
+          <w:lang w:eastAsia="ru-RU"/>
+        </w:rPr>
         <w:lastRenderedPageBreak/>
-        <w:t>Таким образом, ключевыми задачами автоматизации управления личными задачами через мобильное приложение являются создание простого способа фиксации задач, обеспечение постоянной доступности информации через мобильное устройство, предоставление наглядного визуального представления списка дел, снижение когнитивной нагрузки на память пользователя, повышение мотивации к систематическому планированию и обеспечение конфиденциальности личной информации через локальное хранение данных.</w:t>
+        <w:t>списка дел, снижение когнитивной нагрузки на память пользователя, повышение мотивации к систематическому планированию и обеспечение конфиденциальности личной информации через локальное хранение данных.</w:t>
       </w:r>
     </w:p>
     <w:p>
@@ -3511,8 +3668,17 @@
           <w:szCs w:val="28"/>
           <w:lang w:eastAsia="ru-RU"/>
         </w:rPr>
+        <w:t xml:space="preserve">Нефункциональные требования описывают характеристики, влияющие на надежность и удобство использования. Приложение должно быть защищено от потери данных, демонстрировать высокую производительность даже при большом количестве задач, быть масштабируемым для добавления новых функций без перестройки архитектуры, иметь интуитивно понятный интерфейс в </w:t>
+      </w:r>
+      <w:r>
+        <w:rPr>
+          <w:rFonts w:ascii="Times New Roman" w:eastAsia="Times New Roman" w:hAnsi="Times New Roman" w:cs="Times New Roman"/>
+          <w:sz w:val="28"/>
+          <w:szCs w:val="28"/>
+          <w:lang w:eastAsia="ru-RU"/>
+        </w:rPr>
         <w:lastRenderedPageBreak/>
-        <w:t xml:space="preserve">Нефункциональные требования описывают характеристики, влияющие на надежность и удобство использования. Приложение должно быть защищено от потери данных, демонстрировать высокую производительность даже при большом количестве задач, быть масштабируемым для добавления новых функций без перестройки архитектуры, иметь интуитивно понятный интерфейс в соответствии с принципами </w:t>
+        <w:t xml:space="preserve">соответствии с принципами </w:t>
       </w:r>
       <w:proofErr w:type="spellStart"/>
       <w:r>
@@ -3552,7 +3718,43 @@
           <w:szCs w:val="28"/>
           <w:lang w:eastAsia="ru-RU"/>
         </w:rPr>
-        <w:t xml:space="preserve"> и размерах экранов, минимально потреблять ресурсы устройства, функционировать полностью автономно без подключения к интернету.</w:t>
+        <w:t xml:space="preserve"> и размерах экранов, минимально потреблять ресурсы устройства, функционировать полностью автономно без подключения к интернету</w:t>
+      </w:r>
+      <w:r>
+        <w:rPr>
+          <w:rFonts w:ascii="Times New Roman" w:eastAsia="Times New Roman" w:hAnsi="Times New Roman" w:cs="Times New Roman"/>
+          <w:sz w:val="28"/>
+          <w:szCs w:val="28"/>
+          <w:lang w:eastAsia="ru-RU"/>
+        </w:rPr>
+        <w:t xml:space="preserve"> </w:t>
+      </w:r>
+      <w:r>
+        <w:rPr>
+          <w:rFonts w:ascii="Times New Roman" w:eastAsia="Times New Roman" w:hAnsi="Times New Roman" w:cs="Times New Roman"/>
+          <w:sz w:val="28"/>
+          <w:szCs w:val="28"/>
+          <w:lang w:eastAsia="ru-RU"/>
+        </w:rPr>
+        <w:t>[1</w:t>
+      </w:r>
+      <w:r>
+        <w:rPr>
+          <w:rFonts w:ascii="Times New Roman" w:eastAsia="Times New Roman" w:hAnsi="Times New Roman" w:cs="Times New Roman"/>
+          <w:sz w:val="28"/>
+          <w:szCs w:val="28"/>
+          <w:lang w:eastAsia="ru-RU"/>
+        </w:rPr>
+        <w:t>]</w:t>
+      </w:r>
+      <w:r>
+        <w:rPr>
+          <w:rFonts w:ascii="Times New Roman" w:eastAsia="Times New Roman" w:hAnsi="Times New Roman" w:cs="Times New Roman"/>
+          <w:sz w:val="28"/>
+          <w:szCs w:val="28"/>
+          <w:lang w:eastAsia="ru-RU"/>
+        </w:rPr>
+        <w:t>.</w:t>
       </w:r>
     </w:p>
     <w:p>
@@ -4545,6 +4747,7 @@
                 <w:szCs w:val="28"/>
                 <w:lang w:val="en-US" w:eastAsia="ru-RU"/>
               </w:rPr>
+              <w:lastRenderedPageBreak/>
               <w:t>AUTOINCREMENT</w:t>
             </w:r>
           </w:p>
@@ -4572,6 +4775,7 @@
                 <w:szCs w:val="28"/>
                 <w:lang w:eastAsia="ru-RU"/>
               </w:rPr>
+              <w:lastRenderedPageBreak/>
               <w:t>Автоинкреметный</w:t>
             </w:r>
             <w:proofErr w:type="spellEnd"/>
@@ -4582,7 +4786,17 @@
                 <w:szCs w:val="28"/>
                 <w:lang w:eastAsia="ru-RU"/>
               </w:rPr>
-              <w:t xml:space="preserve"> первичный ключ</w:t>
+              <w:t xml:space="preserve"> </w:t>
+            </w:r>
+            <w:r>
+              <w:rPr>
+                <w:rFonts w:ascii="Times New Roman" w:eastAsia="Times New Roman" w:hAnsi="Times New Roman" w:cs="Times New Roman"/>
+                <w:sz w:val="28"/>
+                <w:szCs w:val="28"/>
+                <w:lang w:eastAsia="ru-RU"/>
+              </w:rPr>
+              <w:lastRenderedPageBreak/>
+              <w:t>первичный ключ</w:t>
             </w:r>
           </w:p>
         </w:tc>
@@ -4610,6 +4824,7 @@
                 <w:szCs w:val="28"/>
                 <w:lang w:val="en-US" w:eastAsia="ru-RU"/>
               </w:rPr>
+              <w:lastRenderedPageBreak/>
               <w:t>title</w:t>
             </w:r>
           </w:p>
@@ -5468,7 +5683,6 @@
           <w:szCs w:val="28"/>
           <w:lang w:val="en-US" w:eastAsia="ru-RU"/>
         </w:rPr>
-        <w:lastRenderedPageBreak/>
         <w:t>recyclerView.setLayoutManager</w:t>
       </w:r>
       <w:proofErr w:type="spellEnd"/>
@@ -5647,6 +5861,7 @@
           <w:szCs w:val="28"/>
           <w:lang w:val="en-US" w:eastAsia="ru-RU"/>
         </w:rPr>
+        <w:lastRenderedPageBreak/>
         <w:t xml:space="preserve">    public void </w:t>
       </w:r>
       <w:proofErr w:type="spellStart"/>
@@ -5915,7 +6130,7 @@
           <w:rFonts w:ascii="Courier New" w:eastAsia="Times New Roman" w:hAnsi="Courier New" w:cs="Courier New"/>
           <w:sz w:val="28"/>
           <w:szCs w:val="28"/>
-          <w:lang w:eastAsia="ru-RU"/>
+          <w:lang w:val="en-US" w:eastAsia="ru-RU"/>
         </w:rPr>
       </w:pPr>
       <w:proofErr w:type="spellStart"/>
@@ -5928,15 +6143,33 @@
         </w:rPr>
         <w:t>recyclerView</w:t>
       </w:r>
+      <w:r>
+        <w:rPr>
+          <w:rFonts w:ascii="Courier New" w:eastAsia="Times New Roman" w:hAnsi="Courier New" w:cs="Courier New"/>
+          <w:sz w:val="28"/>
+          <w:szCs w:val="28"/>
+          <w:lang w:val="en-US" w:eastAsia="ru-RU"/>
+        </w:rPr>
+        <w:t>.</w:t>
+      </w:r>
+      <w:r>
+        <w:rPr>
+          <w:rFonts w:ascii="Courier New" w:eastAsia="Times New Roman" w:hAnsi="Courier New" w:cs="Courier New"/>
+          <w:sz w:val="28"/>
+          <w:szCs w:val="28"/>
+          <w:lang w:val="en-US" w:eastAsia="ru-RU"/>
+        </w:rPr>
+        <w:t>setAdapter</w:t>
+      </w:r>
       <w:proofErr w:type="spellEnd"/>
       <w:r>
         <w:rPr>
           <w:rFonts w:ascii="Courier New" w:eastAsia="Times New Roman" w:hAnsi="Courier New" w:cs="Courier New"/>
           <w:sz w:val="28"/>
           <w:szCs w:val="28"/>
-          <w:lang w:eastAsia="ru-RU"/>
-        </w:rPr>
-        <w:t>.</w:t>
+          <w:lang w:val="en-US" w:eastAsia="ru-RU"/>
+        </w:rPr>
+        <w:t>(</w:t>
       </w:r>
       <w:proofErr w:type="spellStart"/>
       <w:r>
@@ -5946,7 +6179,7 @@
           <w:szCs w:val="28"/>
           <w:lang w:val="en-US" w:eastAsia="ru-RU"/>
         </w:rPr>
-        <w:t>setAdapter</w:t>
+        <w:t>taskAdapter</w:t>
       </w:r>
       <w:proofErr w:type="spellEnd"/>
       <w:r>
@@ -5954,27 +6187,7 @@
           <w:rFonts w:ascii="Courier New" w:eastAsia="Times New Roman" w:hAnsi="Courier New" w:cs="Courier New"/>
           <w:sz w:val="28"/>
           <w:szCs w:val="28"/>
-          <w:lang w:eastAsia="ru-RU"/>
-        </w:rPr>
-        <w:t>(</w:t>
-      </w:r>
-      <w:proofErr w:type="spellStart"/>
-      <w:r>
-        <w:rPr>
-          <w:rFonts w:ascii="Courier New" w:eastAsia="Times New Roman" w:hAnsi="Courier New" w:cs="Courier New"/>
-          <w:sz w:val="28"/>
-          <w:szCs w:val="28"/>
-          <w:lang w:val="en-US" w:eastAsia="ru-RU"/>
-        </w:rPr>
-        <w:t>taskAdapter</w:t>
-      </w:r>
-      <w:proofErr w:type="spellEnd"/>
-      <w:r>
-        <w:rPr>
-          <w:rFonts w:ascii="Courier New" w:eastAsia="Times New Roman" w:hAnsi="Courier New" w:cs="Courier New"/>
-          <w:sz w:val="28"/>
-          <w:szCs w:val="28"/>
-          <w:lang w:eastAsia="ru-RU"/>
+          <w:lang w:val="en-US" w:eastAsia="ru-RU"/>
         </w:rPr>
         <w:t>);</w:t>
       </w:r>
@@ -6665,7 +6878,6 @@
           <w:szCs w:val="28"/>
           <w:lang w:eastAsia="ru-RU"/>
         </w:rPr>
-        <w:lastRenderedPageBreak/>
         <w:t xml:space="preserve">Класс </w:t>
       </w:r>
       <w:proofErr w:type="spellStart"/>
@@ -6748,7 +6960,17 @@
           <w:szCs w:val="28"/>
           <w:lang w:eastAsia="ru-RU"/>
         </w:rPr>
-        <w:t>Главный экран приложения отображает список всех задач с заголовком и информацией о количестве дел. Каждый элемент списка содержит элемент управления для отметки выполнения, название, описание, дату, время и кнопку удаления. При отсутствии задач отображается сообщение с предложением создать первую задачу. Плавающая кнопка обеспечивает быстрый переход к созданию задачи.</w:t>
+        <w:t xml:space="preserve">Главный экран приложения отображает список всех задач с заголовком и информацией о количестве дел. Каждый элемент списка содержит элемент </w:t>
+      </w:r>
+      <w:r>
+        <w:rPr>
+          <w:rFonts w:ascii="Times New Roman" w:eastAsia="Times New Roman" w:hAnsi="Times New Roman" w:cs="Times New Roman"/>
+          <w:sz w:val="28"/>
+          <w:szCs w:val="28"/>
+          <w:lang w:eastAsia="ru-RU"/>
+        </w:rPr>
+        <w:lastRenderedPageBreak/>
+        <w:t>управления для отметки выполнения, название, описание, дату, время и кнопку удаления. При отсутствии задач отображается сообщение с предложением создать первую задачу. Плавающая кнопка обеспечивает быстрый переход к созданию задачи.</w:t>
       </w:r>
     </w:p>
     <w:p>
@@ -6959,7 +7181,6 @@
           <w:szCs w:val="28"/>
           <w:lang w:eastAsia="ru-RU"/>
         </w:rPr>
-        <w:lastRenderedPageBreak/>
         <w:t>Традиционные методы планирования (бумажные ежедневники, стикеры, удержание задач в памяти) имеют существенные недостатки: забывание важных дел, сложности в визуализации общей картины задач, повышенная когнитивная нагрузка, риск потери информации и ограниченный доступ к данным. Мобильное приложение позволяет устранить эти проблемы.</w:t>
       </w:r>
     </w:p>
@@ -6982,6 +7203,7 @@
           <w:szCs w:val="28"/>
           <w:lang w:eastAsia="ru-RU"/>
         </w:rPr>
+        <w:lastRenderedPageBreak/>
         <w:t xml:space="preserve">Приложение обеспечивает создание задач с указанием названия, описания, даты и времени выполнения. Реализован просмотр списка задач с сортировкой по датам и управление их статусом с визуальным зачеркиванием выполненных дел. Предусмотрена возможность удаления отдельных задач или полной очистки списка. Выбор даты и времени осуществляется через диалоговые окна. Приложение отображает статистику с указанием общего количества и выполненных задач. Все данные сохраняются в локальной базе данных </w:t>
       </w:r>
       <w:proofErr w:type="spellStart"/>
@@ -7164,17 +7386,7 @@
           <w:szCs w:val="28"/>
           <w:lang w:eastAsia="ru-RU"/>
         </w:rPr>
-        <w:t xml:space="preserve"> с применением класса-помощника для работы с базой. Отображение списка задач </w:t>
-      </w:r>
-      <w:r>
-        <w:rPr>
-          <w:rFonts w:ascii="Times New Roman" w:eastAsia="Times New Roman" w:hAnsi="Times New Roman" w:cs="Times New Roman"/>
-          <w:sz w:val="28"/>
-          <w:szCs w:val="28"/>
-          <w:lang w:eastAsia="ru-RU"/>
-        </w:rPr>
-        <w:lastRenderedPageBreak/>
-        <w:t>реализовано через компонент для эффективной визуализации больших объемов данных с возможностью плавной прокрутки и повторного использования визуальных элементов. Навигация между экранами осуществляется через систему активностей с применением анимационных эффектов.</w:t>
+        <w:t xml:space="preserve"> с применением класса-помощника для работы с базой. Отображение списка задач реализовано через компонент для эффективной визуализации больших объемов данных с возможностью плавной прокрутки и повторного использования визуальных элементов. Навигация между экранами осуществляется через систему активностей с применением анимационных эффектов.</w:t>
       </w:r>
     </w:p>
     <w:p>
@@ -7196,6 +7408,7 @@
           <w:szCs w:val="28"/>
           <w:lang w:eastAsia="ru-RU"/>
         </w:rPr>
+        <w:lastRenderedPageBreak/>
         <w:t xml:space="preserve">Интерфейс приложения соответствует принципам </w:t>
       </w:r>
       <w:proofErr w:type="spellStart"/>
@@ -7410,7 +7623,43 @@
           <w:szCs w:val="28"/>
           <w:lang w:eastAsia="ru-RU"/>
         </w:rPr>
-        <w:t>Для разработки мобильного приложения ежедневник был выбран классический подход с разделением на три основных слоя: представление данных, бизнес-логика и доступ к данным. Данный подход позволяет четко разделить ответственность между компонентами, обеспечивая логичную структуру кода и упрощая его дальнейшую модификацию. Такая архитектура критически важна для приложений, работающих с локальной базой данных и требующих надежного сохранения пользовательской информации.</w:t>
+        <w:t>Для разработки мобильного приложения ежедневник был выбран классический подход с разделением на три основных слоя: представление данных, бизнес-логика и доступ к данным. Данный подход позволяет четко разделить ответственность между компонентами, обеспечивая логичную структуру кода и упрощая его дальнейшую модификацию. Такая архитектура критически важна для приложений, работающих с локальной базой данных и требующих надежного сохранения пользовательской информации</w:t>
+      </w:r>
+      <w:r>
+        <w:rPr>
+          <w:rFonts w:ascii="Times New Roman" w:eastAsia="Times New Roman" w:hAnsi="Times New Roman" w:cs="Times New Roman"/>
+          <w:sz w:val="28"/>
+          <w:szCs w:val="28"/>
+          <w:lang w:eastAsia="ru-RU"/>
+        </w:rPr>
+        <w:t xml:space="preserve"> [</w:t>
+      </w:r>
+      <w:r>
+        <w:rPr>
+          <w:rFonts w:ascii="Times New Roman" w:eastAsia="Times New Roman" w:hAnsi="Times New Roman" w:cs="Times New Roman"/>
+          <w:sz w:val="28"/>
+          <w:szCs w:val="28"/>
+          <w:lang w:eastAsia="ru-RU"/>
+        </w:rPr>
+        <w:t>2</w:t>
+      </w:r>
+      <w:r>
+        <w:rPr>
+          <w:rFonts w:ascii="Times New Roman" w:eastAsia="Times New Roman" w:hAnsi="Times New Roman" w:cs="Times New Roman"/>
+          <w:sz w:val="28"/>
+          <w:szCs w:val="28"/>
+          <w:lang w:eastAsia="ru-RU"/>
+        </w:rPr>
+        <w:t>]</w:t>
+      </w:r>
+      <w:r>
+        <w:rPr>
+          <w:rFonts w:ascii="Times New Roman" w:eastAsia="Times New Roman" w:hAnsi="Times New Roman" w:cs="Times New Roman"/>
+          <w:sz w:val="28"/>
+          <w:szCs w:val="28"/>
+          <w:lang w:eastAsia="ru-RU"/>
+        </w:rPr>
+        <w:t>.</w:t>
       </w:r>
     </w:p>
     <w:p>
@@ -7432,7 +7681,110 @@
           <w:szCs w:val="28"/>
           <w:lang w:eastAsia="ru-RU"/>
         </w:rPr>
-        <w:t xml:space="preserve">Основные преимущества выбранной архитектуры заключаются в следующем. Разделение ответственности означает, что каждый компонент приложения отвечает за строго определенную функциональность. Модели данных содержат только структуры для представления задач и их атрибутов, активности отвечают исключительно за отображение информации пользователю и обработку его действий, а класс-помощник базы данных управляет всеми операциями хранения и извлечения данных. Упрощение тестирования достигается благодаря четкому разделению слоев, что создает возможность изолированного тестирования каждого компонента. Логику работы с базой данных можно тестировать независимо от пользовательского интерфейса, что значительно ускоряет процесс разработки и повышает качество кода. Повторное использование кода обеспечивается тем, что компоненты архитектуры можно </w:t>
+        <w:t xml:space="preserve">Основные преимущества выбранной архитектуры заключаются в </w:t>
+      </w:r>
+      <w:proofErr w:type="spellStart"/>
+      <w:proofErr w:type="gramStart"/>
+      <w:r>
+        <w:rPr>
+          <w:rFonts w:ascii="Times New Roman" w:eastAsia="Times New Roman" w:hAnsi="Times New Roman" w:cs="Times New Roman"/>
+          <w:sz w:val="28"/>
+          <w:szCs w:val="28"/>
+          <w:lang w:eastAsia="ru-RU"/>
+        </w:rPr>
+        <w:t>в</w:t>
+      </w:r>
+      <w:proofErr w:type="spellEnd"/>
+      <w:r>
+        <w:rPr>
+          <w:rFonts w:ascii="Times New Roman" w:eastAsia="Times New Roman" w:hAnsi="Times New Roman" w:cs="Times New Roman"/>
+          <w:sz w:val="28"/>
+          <w:szCs w:val="28"/>
+          <w:lang w:eastAsia="ru-RU"/>
+        </w:rPr>
+        <w:t xml:space="preserve"> </w:t>
+      </w:r>
+      <w:r>
+        <w:rPr>
+          <w:rFonts w:ascii="Times New Roman" w:eastAsia="Times New Roman" w:hAnsi="Times New Roman" w:cs="Times New Roman"/>
+          <w:sz w:val="28"/>
+          <w:szCs w:val="28"/>
+          <w:lang w:eastAsia="ru-RU"/>
+        </w:rPr>
+        <w:t xml:space="preserve"> </w:t>
+      </w:r>
+      <w:r>
+        <w:rPr>
+          <w:rFonts w:ascii="Times New Roman" w:eastAsia="Times New Roman" w:hAnsi="Times New Roman" w:cs="Times New Roman"/>
+          <w:sz w:val="28"/>
+          <w:szCs w:val="28"/>
+          <w:lang w:eastAsia="ru-RU"/>
+        </w:rPr>
+        <w:t>р</w:t>
+      </w:r>
+      <w:r>
+        <w:rPr>
+          <w:rFonts w:ascii="Times New Roman" w:eastAsia="Times New Roman" w:hAnsi="Times New Roman" w:cs="Times New Roman"/>
+          <w:sz w:val="28"/>
+          <w:szCs w:val="28"/>
+          <w:lang w:eastAsia="ru-RU"/>
+        </w:rPr>
+        <w:t>азделение</w:t>
+      </w:r>
+      <w:proofErr w:type="gramEnd"/>
+      <w:r>
+        <w:rPr>
+          <w:rFonts w:ascii="Times New Roman" w:eastAsia="Times New Roman" w:hAnsi="Times New Roman" w:cs="Times New Roman"/>
+          <w:sz w:val="28"/>
+          <w:szCs w:val="28"/>
+          <w:lang w:eastAsia="ru-RU"/>
+        </w:rPr>
+        <w:t xml:space="preserve"> ответственности</w:t>
+      </w:r>
+      <w:r>
+        <w:rPr>
+          <w:rFonts w:ascii="Times New Roman" w:eastAsia="Times New Roman" w:hAnsi="Times New Roman" w:cs="Times New Roman"/>
+          <w:sz w:val="28"/>
+          <w:szCs w:val="28"/>
+          <w:lang w:eastAsia="ru-RU"/>
+        </w:rPr>
+        <w:t>. Это</w:t>
+      </w:r>
+      <w:r>
+        <w:rPr>
+          <w:rFonts w:ascii="Times New Roman" w:eastAsia="Times New Roman" w:hAnsi="Times New Roman" w:cs="Times New Roman"/>
+          <w:sz w:val="28"/>
+          <w:szCs w:val="28"/>
+          <w:lang w:eastAsia="ru-RU"/>
+        </w:rPr>
+        <w:t xml:space="preserve"> означает, что каждый компонент приложения отвечает за строго определенную функциональность. Модели данных содержат только структуры для представления задач и их атрибутов, активности отвечают исключительно за отображение информации пользователю и обработку его действий, а класс-помощник базы данных управляет всеми операциями хранения и извлечения данных. Упрощение тестирования достигается благодаря четкому разделению слоев, что создает возможность изолированного тестирования каждого компонента</w:t>
+      </w:r>
+      <w:r>
+        <w:rPr>
+          <w:rFonts w:ascii="Times New Roman" w:eastAsia="Times New Roman" w:hAnsi="Times New Roman" w:cs="Times New Roman"/>
+          <w:sz w:val="28"/>
+          <w:szCs w:val="28"/>
+          <w:lang w:eastAsia="ru-RU"/>
+        </w:rPr>
+        <w:t xml:space="preserve"> [3</w:t>
+      </w:r>
+      <w:r>
+        <w:rPr>
+          <w:rFonts w:ascii="Times New Roman" w:eastAsia="Times New Roman" w:hAnsi="Times New Roman" w:cs="Times New Roman"/>
+          <w:sz w:val="28"/>
+          <w:szCs w:val="28"/>
+          <w:lang w:eastAsia="ru-RU"/>
+        </w:rPr>
+        <w:t>]</w:t>
+      </w:r>
+      <w:r>
+        <w:rPr>
+          <w:rFonts w:ascii="Times New Roman" w:eastAsia="Times New Roman" w:hAnsi="Times New Roman" w:cs="Times New Roman"/>
+          <w:sz w:val="28"/>
+          <w:szCs w:val="28"/>
+          <w:lang w:eastAsia="ru-RU"/>
+        </w:rPr>
+        <w:t xml:space="preserve">. Логику работы с базой данных можно тестировать независимо от пользовательского интерфейса, что значительно ускоряет процесс разработки и повышает качество кода. Повторное использование кода обеспечивается тем, что компоненты архитектуры можно применять в различных </w:t>
       </w:r>
       <w:r>
         <w:rPr>
@@ -7442,7 +7794,7 @@
           <w:lang w:eastAsia="ru-RU"/>
         </w:rPr>
         <w:lastRenderedPageBreak/>
-        <w:t xml:space="preserve">применять в различных частях приложения. Например, класс </w:t>
+        <w:t xml:space="preserve">частях приложения. Например, класс </w:t>
       </w:r>
       <w:proofErr w:type="spellStart"/>
       <w:r>
@@ -8168,7 +8520,16 @@
           <w:szCs w:val="28"/>
           <w:lang w:eastAsia="ru-RU"/>
         </w:rPr>
-        <w:t>-логику, предоставляя простой объектно-ориентированный интерфейс для работы с данными:</w:t>
+        <w:t>-логику, предоставляя простой объектно-ориентированный интерфейс для работы с данными</w:t>
+      </w:r>
+      <w:r>
+        <w:rPr>
+          <w:rFonts w:ascii="Times New Roman" w:eastAsia="Times New Roman" w:hAnsi="Times New Roman" w:cs="Times New Roman"/>
+          <w:sz w:val="28"/>
+          <w:szCs w:val="28"/>
+          <w:lang w:eastAsia="ru-RU"/>
+        </w:rPr>
+        <w:t>.</w:t>
       </w:r>
     </w:p>
     <w:p>
@@ -8177,51 +8538,50 @@
         <w:ind w:firstLine="709"/>
         <w:jc w:val="both"/>
         <w:rPr>
-          <w:rFonts w:ascii="Courier New" w:eastAsia="Times New Roman" w:hAnsi="Courier New" w:cs="Courier New"/>
-          <w:sz w:val="28"/>
-          <w:szCs w:val="28"/>
-          <w:lang w:val="en-US" w:eastAsia="ru-RU"/>
-        </w:rPr>
-      </w:pPr>
-      <w:r>
-        <w:rPr>
-          <w:rFonts w:ascii="Courier New" w:eastAsia="Times New Roman" w:hAnsi="Courier New" w:cs="Courier New"/>
-          <w:sz w:val="28"/>
-          <w:szCs w:val="28"/>
-          <w:lang w:val="en-US" w:eastAsia="ru-RU"/>
-        </w:rPr>
-        <w:t xml:space="preserve">public List&lt;Task&gt; </w:t>
+          <w:rFonts w:ascii="Times New Roman" w:eastAsia="Times New Roman" w:hAnsi="Times New Roman" w:cs="Times New Roman"/>
+          <w:sz w:val="28"/>
+          <w:szCs w:val="28"/>
+          <w:lang w:eastAsia="ru-RU"/>
+        </w:rPr>
+      </w:pPr>
+      <w:r>
+        <w:rPr>
+          <w:rFonts w:ascii="Times New Roman" w:eastAsia="Times New Roman" w:hAnsi="Times New Roman" w:cs="Times New Roman"/>
+          <w:sz w:val="28"/>
+          <w:szCs w:val="28"/>
+          <w:lang w:eastAsia="ru-RU"/>
+        </w:rPr>
+        <w:t xml:space="preserve">Интерфейс приложения построен с использованием XML-разметки для определения структуры экранов и программного связывания элементов интерфейса в коде Java. Каждая активность имеет соответствующий файл разметки, описывающий расположение визуальных элементов, их атрибуты и стили. Связывание элементов интерфейса с полями класса активности </w:t>
+      </w:r>
+      <w:r>
+        <w:rPr>
+          <w:rFonts w:ascii="Times New Roman" w:eastAsia="Times New Roman" w:hAnsi="Times New Roman" w:cs="Times New Roman"/>
+          <w:sz w:val="28"/>
+          <w:szCs w:val="28"/>
+          <w:lang w:eastAsia="ru-RU"/>
+        </w:rPr>
+        <w:lastRenderedPageBreak/>
+        <w:t xml:space="preserve">выполняется через метод </w:t>
       </w:r>
       <w:proofErr w:type="spellStart"/>
-      <w:proofErr w:type="gramStart"/>
-      <w:r>
-        <w:rPr>
-          <w:rFonts w:ascii="Courier New" w:eastAsia="Times New Roman" w:hAnsi="Courier New" w:cs="Courier New"/>
-          <w:sz w:val="28"/>
-          <w:szCs w:val="28"/>
-          <w:lang w:val="en-US" w:eastAsia="ru-RU"/>
-        </w:rPr>
-        <w:t>getAllTasks</w:t>
+      <w:r>
+        <w:rPr>
+          <w:rFonts w:ascii="Times New Roman" w:eastAsia="Times New Roman" w:hAnsi="Times New Roman" w:cs="Times New Roman"/>
+          <w:sz w:val="28"/>
+          <w:szCs w:val="28"/>
+          <w:lang w:eastAsia="ru-RU"/>
+        </w:rPr>
+        <w:t>findViewById</w:t>
       </w:r>
       <w:proofErr w:type="spellEnd"/>
       <w:r>
         <w:rPr>
-          <w:rFonts w:ascii="Courier New" w:eastAsia="Times New Roman" w:hAnsi="Courier New" w:cs="Courier New"/>
-          <w:sz w:val="28"/>
-          <w:szCs w:val="28"/>
-          <w:lang w:val="en-US" w:eastAsia="ru-RU"/>
-        </w:rPr>
-        <w:t>(</w:t>
-      </w:r>
-      <w:proofErr w:type="gramEnd"/>
-      <w:r>
-        <w:rPr>
-          <w:rFonts w:ascii="Courier New" w:eastAsia="Times New Roman" w:hAnsi="Courier New" w:cs="Courier New"/>
-          <w:sz w:val="28"/>
-          <w:szCs w:val="28"/>
-          <w:lang w:val="en-US" w:eastAsia="ru-RU"/>
-        </w:rPr>
-        <w:t>) {</w:t>
+          <w:rFonts w:ascii="Times New Roman" w:eastAsia="Times New Roman" w:hAnsi="Times New Roman" w:cs="Times New Roman"/>
+          <w:sz w:val="28"/>
+          <w:szCs w:val="28"/>
+          <w:lang w:eastAsia="ru-RU"/>
+        </w:rPr>
+        <w:t>, который находит элемент по его идентификатору и возвращает типизированную ссылку.</w:t>
       </w:r>
     </w:p>
     <w:p>
@@ -8230,80 +8590,120 @@
         <w:ind w:firstLine="709"/>
         <w:jc w:val="both"/>
         <w:rPr>
-          <w:rFonts w:ascii="Courier New" w:eastAsia="Times New Roman" w:hAnsi="Courier New" w:cs="Courier New"/>
-          <w:sz w:val="28"/>
-          <w:szCs w:val="28"/>
-          <w:lang w:val="en-US" w:eastAsia="ru-RU"/>
-        </w:rPr>
-      </w:pPr>
-      <w:r>
-        <w:rPr>
-          <w:rFonts w:ascii="Courier New" w:eastAsia="Times New Roman" w:hAnsi="Courier New" w:cs="Courier New"/>
-          <w:sz w:val="28"/>
-          <w:szCs w:val="28"/>
-          <w:lang w:val="en-US" w:eastAsia="ru-RU"/>
-        </w:rPr>
-        <w:t xml:space="preserve">    List&lt;Task&gt; </w:t>
+          <w:rFonts w:ascii="Times New Roman" w:eastAsia="Times New Roman" w:hAnsi="Times New Roman" w:cs="Times New Roman"/>
+          <w:sz w:val="28"/>
+          <w:szCs w:val="28"/>
+          <w:lang w:eastAsia="ru-RU"/>
+        </w:rPr>
+      </w:pPr>
+      <w:r>
+        <w:rPr>
+          <w:rFonts w:ascii="Times New Roman" w:eastAsia="Times New Roman" w:hAnsi="Times New Roman" w:cs="Times New Roman"/>
+          <w:sz w:val="28"/>
+          <w:szCs w:val="28"/>
+          <w:lang w:eastAsia="ru-RU"/>
+        </w:rPr>
+        <w:t xml:space="preserve">Для отображения списка задач используется компонент </w:t>
       </w:r>
       <w:proofErr w:type="spellStart"/>
       <w:r>
         <w:rPr>
-          <w:rFonts w:ascii="Courier New" w:eastAsia="Times New Roman" w:hAnsi="Courier New" w:cs="Courier New"/>
-          <w:sz w:val="28"/>
-          <w:szCs w:val="28"/>
-          <w:lang w:val="en-US" w:eastAsia="ru-RU"/>
-        </w:rPr>
-        <w:t>taskList</w:t>
+          <w:rFonts w:ascii="Times New Roman" w:eastAsia="Times New Roman" w:hAnsi="Times New Roman" w:cs="Times New Roman"/>
+          <w:sz w:val="28"/>
+          <w:szCs w:val="28"/>
+          <w:lang w:eastAsia="ru-RU"/>
+        </w:rPr>
+        <w:t>RecyclerView</w:t>
       </w:r>
       <w:proofErr w:type="spellEnd"/>
       <w:r>
         <w:rPr>
-          <w:rFonts w:ascii="Courier New" w:eastAsia="Times New Roman" w:hAnsi="Courier New" w:cs="Courier New"/>
-          <w:sz w:val="28"/>
-          <w:szCs w:val="28"/>
-          <w:lang w:val="en-US" w:eastAsia="ru-RU"/>
-        </w:rPr>
-        <w:t xml:space="preserve"> = new </w:t>
+          <w:rFonts w:ascii="Times New Roman" w:eastAsia="Times New Roman" w:hAnsi="Times New Roman" w:cs="Times New Roman"/>
+          <w:sz w:val="28"/>
+          <w:szCs w:val="28"/>
+          <w:lang w:eastAsia="ru-RU"/>
+        </w:rPr>
+        <w:t xml:space="preserve"> — высокопроизводительный элемент интерфейса для работы с большими объемами данных. Адаптер </w:t>
       </w:r>
       <w:proofErr w:type="spellStart"/>
       <w:r>
         <w:rPr>
-          <w:rFonts w:ascii="Courier New" w:eastAsia="Times New Roman" w:hAnsi="Courier New" w:cs="Courier New"/>
-          <w:sz w:val="28"/>
-          <w:szCs w:val="28"/>
-          <w:lang w:val="en-US" w:eastAsia="ru-RU"/>
-        </w:rPr>
-        <w:t>ArrayList</w:t>
+          <w:rFonts w:ascii="Times New Roman" w:eastAsia="Times New Roman" w:hAnsi="Times New Roman" w:cs="Times New Roman"/>
+          <w:sz w:val="28"/>
+          <w:szCs w:val="28"/>
+          <w:lang w:eastAsia="ru-RU"/>
+        </w:rPr>
+        <w:t>TaskAdapter</w:t>
       </w:r>
       <w:proofErr w:type="spellEnd"/>
       <w:r>
         <w:rPr>
-          <w:rFonts w:ascii="Courier New" w:eastAsia="Times New Roman" w:hAnsi="Courier New" w:cs="Courier New"/>
-          <w:sz w:val="28"/>
-          <w:szCs w:val="28"/>
-          <w:lang w:val="en-US" w:eastAsia="ru-RU"/>
-        </w:rPr>
-        <w:t>&lt;</w:t>
-      </w:r>
-      <w:proofErr w:type="gramStart"/>
-      <w:r>
-        <w:rPr>
-          <w:rFonts w:ascii="Courier New" w:eastAsia="Times New Roman" w:hAnsi="Courier New" w:cs="Courier New"/>
-          <w:sz w:val="28"/>
-          <w:szCs w:val="28"/>
-          <w:lang w:val="en-US" w:eastAsia="ru-RU"/>
-        </w:rPr>
-        <w:t>&gt;(</w:t>
-      </w:r>
-      <w:proofErr w:type="gramEnd"/>
-      <w:r>
-        <w:rPr>
-          <w:rFonts w:ascii="Courier New" w:eastAsia="Times New Roman" w:hAnsi="Courier New" w:cs="Courier New"/>
-          <w:sz w:val="28"/>
-          <w:szCs w:val="28"/>
-          <w:lang w:val="en-US" w:eastAsia="ru-RU"/>
-        </w:rPr>
-        <w:t>);</w:t>
+          <w:rFonts w:ascii="Times New Roman" w:eastAsia="Times New Roman" w:hAnsi="Times New Roman" w:cs="Times New Roman"/>
+          <w:sz w:val="28"/>
+          <w:szCs w:val="28"/>
+          <w:lang w:eastAsia="ru-RU"/>
+        </w:rPr>
+        <w:t xml:space="preserve"> преобразует данные моделей в элементы интерфейса, используя паттерн </w:t>
+      </w:r>
+      <w:proofErr w:type="spellStart"/>
+      <w:r>
+        <w:rPr>
+          <w:rFonts w:ascii="Times New Roman" w:eastAsia="Times New Roman" w:hAnsi="Times New Roman" w:cs="Times New Roman"/>
+          <w:sz w:val="28"/>
+          <w:szCs w:val="28"/>
+          <w:lang w:eastAsia="ru-RU"/>
+        </w:rPr>
+        <w:t>ViewHolder</w:t>
+      </w:r>
+      <w:proofErr w:type="spellEnd"/>
+      <w:r>
+        <w:rPr>
+          <w:rFonts w:ascii="Times New Roman" w:eastAsia="Times New Roman" w:hAnsi="Times New Roman" w:cs="Times New Roman"/>
+          <w:sz w:val="28"/>
+          <w:szCs w:val="28"/>
+          <w:lang w:eastAsia="ru-RU"/>
+        </w:rPr>
+        <w:t xml:space="preserve"> для оптимизации </w:t>
+      </w:r>
+      <w:proofErr w:type="spellStart"/>
+      <w:r>
+        <w:rPr>
+          <w:rFonts w:ascii="Times New Roman" w:eastAsia="Times New Roman" w:hAnsi="Times New Roman" w:cs="Times New Roman"/>
+          <w:sz w:val="28"/>
+          <w:szCs w:val="28"/>
+          <w:lang w:eastAsia="ru-RU"/>
+        </w:rPr>
+        <w:t>переиспользования</w:t>
+      </w:r>
+      <w:proofErr w:type="spellEnd"/>
+      <w:r>
+        <w:rPr>
+          <w:rFonts w:ascii="Times New Roman" w:eastAsia="Times New Roman" w:hAnsi="Times New Roman" w:cs="Times New Roman"/>
+          <w:sz w:val="28"/>
+          <w:szCs w:val="28"/>
+          <w:lang w:eastAsia="ru-RU"/>
+        </w:rPr>
+        <w:t xml:space="preserve"> визуальных компонентов. Этот паттерн значительно повышает производительность при прокрутке длинных списков, так как система не создает новые элементы для каждой позиции, а </w:t>
+      </w:r>
+      <w:proofErr w:type="spellStart"/>
+      <w:r>
+        <w:rPr>
+          <w:rFonts w:ascii="Times New Roman" w:eastAsia="Times New Roman" w:hAnsi="Times New Roman" w:cs="Times New Roman"/>
+          <w:sz w:val="28"/>
+          <w:szCs w:val="28"/>
+          <w:lang w:eastAsia="ru-RU"/>
+        </w:rPr>
+        <w:t>переиспользует</w:t>
+      </w:r>
+      <w:proofErr w:type="spellEnd"/>
+      <w:r>
+        <w:rPr>
+          <w:rFonts w:ascii="Times New Roman" w:eastAsia="Times New Roman" w:hAnsi="Times New Roman" w:cs="Times New Roman"/>
+          <w:sz w:val="28"/>
+          <w:szCs w:val="28"/>
+          <w:lang w:eastAsia="ru-RU"/>
+        </w:rPr>
+        <w:t xml:space="preserve"> существующие, обновляя только их содержимое.</w:t>
       </w:r>
     </w:p>
     <w:p>
@@ -8312,40 +8712,40 @@
         <w:ind w:firstLine="709"/>
         <w:jc w:val="both"/>
         <w:rPr>
-          <w:rFonts w:ascii="Courier New" w:eastAsia="Times New Roman" w:hAnsi="Courier New" w:cs="Courier New"/>
-          <w:sz w:val="28"/>
-          <w:szCs w:val="28"/>
-          <w:lang w:val="en-US" w:eastAsia="ru-RU"/>
-        </w:rPr>
-      </w:pPr>
-      <w:r>
-        <w:rPr>
-          <w:rFonts w:ascii="Courier New" w:eastAsia="Times New Roman" w:hAnsi="Courier New" w:cs="Courier New"/>
-          <w:sz w:val="28"/>
-          <w:szCs w:val="28"/>
-          <w:lang w:val="en-US" w:eastAsia="ru-RU"/>
-        </w:rPr>
-        <w:t xml:space="preserve">    String </w:t>
+          <w:rFonts w:ascii="Times New Roman" w:eastAsia="Times New Roman" w:hAnsi="Times New Roman" w:cs="Times New Roman"/>
+          <w:sz w:val="28"/>
+          <w:szCs w:val="28"/>
+          <w:lang w:eastAsia="ru-RU"/>
+        </w:rPr>
+      </w:pPr>
+      <w:r>
+        <w:rPr>
+          <w:rFonts w:ascii="Times New Roman" w:eastAsia="Times New Roman" w:hAnsi="Times New Roman" w:cs="Times New Roman"/>
+          <w:sz w:val="28"/>
+          <w:szCs w:val="28"/>
+          <w:lang w:eastAsia="ru-RU"/>
+        </w:rPr>
+        <w:t xml:space="preserve">Адаптер также обрабатывает взаимодействие пользователя с элементами списка через интерфейс обратных вызовов. При нажатии на элемент управления статусом задачи или кнопку удаления адаптер уведомляет активность через методы интерфейса </w:t>
       </w:r>
       <w:proofErr w:type="spellStart"/>
       <w:r>
         <w:rPr>
-          <w:rFonts w:ascii="Courier New" w:eastAsia="Times New Roman" w:hAnsi="Courier New" w:cs="Courier New"/>
-          <w:sz w:val="28"/>
-          <w:szCs w:val="28"/>
-          <w:lang w:val="en-US" w:eastAsia="ru-RU"/>
-        </w:rPr>
-        <w:t>selectQuery</w:t>
+          <w:rFonts w:ascii="Times New Roman" w:eastAsia="Times New Roman" w:hAnsi="Times New Roman" w:cs="Times New Roman"/>
+          <w:sz w:val="28"/>
+          <w:szCs w:val="28"/>
+          <w:lang w:eastAsia="ru-RU"/>
+        </w:rPr>
+        <w:t>OnTaskListener</w:t>
       </w:r>
       <w:proofErr w:type="spellEnd"/>
       <w:r>
         <w:rPr>
-          <w:rFonts w:ascii="Courier New" w:eastAsia="Times New Roman" w:hAnsi="Courier New" w:cs="Courier New"/>
-          <w:sz w:val="28"/>
-          <w:szCs w:val="28"/>
-          <w:lang w:val="en-US" w:eastAsia="ru-RU"/>
-        </w:rPr>
-        <w:t xml:space="preserve"> = "SELECT * FROM tasks ORDER BY date DESC, time DESC";</w:t>
+          <w:rFonts w:ascii="Times New Roman" w:eastAsia="Times New Roman" w:hAnsi="Times New Roman" w:cs="Times New Roman"/>
+          <w:sz w:val="28"/>
+          <w:szCs w:val="28"/>
+          <w:lang w:eastAsia="ru-RU"/>
+        </w:rPr>
+        <w:t>, позволяя централизованно обрабатывать эти действия и обновлять базу данных.</w:t>
       </w:r>
     </w:p>
     <w:p>
@@ -8354,82 +8754,80 @@
         <w:ind w:firstLine="709"/>
         <w:jc w:val="both"/>
         <w:rPr>
-          <w:rFonts w:ascii="Courier New" w:eastAsia="Times New Roman" w:hAnsi="Courier New" w:cs="Courier New"/>
-          <w:sz w:val="28"/>
-          <w:szCs w:val="28"/>
-          <w:lang w:val="en-US" w:eastAsia="ru-RU"/>
-        </w:rPr>
-      </w:pPr>
-      <w:r>
-        <w:rPr>
-          <w:rFonts w:ascii="Courier New" w:eastAsia="Times New Roman" w:hAnsi="Courier New" w:cs="Courier New"/>
-          <w:sz w:val="28"/>
-          <w:szCs w:val="28"/>
-          <w:lang w:val="en-US" w:eastAsia="ru-RU"/>
-        </w:rPr>
-        <w:t xml:space="preserve">    </w:t>
+          <w:rFonts w:ascii="Times New Roman" w:eastAsia="Times New Roman" w:hAnsi="Times New Roman" w:cs="Times New Roman"/>
+          <w:sz w:val="28"/>
+          <w:szCs w:val="28"/>
+          <w:lang w:eastAsia="ru-RU"/>
+        </w:rPr>
+      </w:pPr>
+      <w:r>
+        <w:rPr>
+          <w:rFonts w:ascii="Times New Roman" w:eastAsia="Times New Roman" w:hAnsi="Times New Roman" w:cs="Times New Roman"/>
+          <w:sz w:val="28"/>
+          <w:szCs w:val="28"/>
+          <w:lang w:eastAsia="ru-RU"/>
+        </w:rPr>
+        <w:t xml:space="preserve">Корректная работа с жизненным циклом </w:t>
       </w:r>
       <w:proofErr w:type="spellStart"/>
       <w:r>
         <w:rPr>
-          <w:rFonts w:ascii="Courier New" w:eastAsia="Times New Roman" w:hAnsi="Courier New" w:cs="Courier New"/>
-          <w:sz w:val="28"/>
-          <w:szCs w:val="28"/>
-          <w:lang w:val="en-US" w:eastAsia="ru-RU"/>
-        </w:rPr>
-        <w:t>SQLiteDatabase</w:t>
+          <w:rFonts w:ascii="Times New Roman" w:eastAsia="Times New Roman" w:hAnsi="Times New Roman" w:cs="Times New Roman"/>
+          <w:sz w:val="28"/>
+          <w:szCs w:val="28"/>
+          <w:lang w:eastAsia="ru-RU"/>
+        </w:rPr>
+        <w:t>Android</w:t>
       </w:r>
       <w:proofErr w:type="spellEnd"/>
       <w:r>
         <w:rPr>
-          <w:rFonts w:ascii="Courier New" w:eastAsia="Times New Roman" w:hAnsi="Courier New" w:cs="Courier New"/>
-          <w:sz w:val="28"/>
-          <w:szCs w:val="28"/>
-          <w:lang w:val="en-US" w:eastAsia="ru-RU"/>
-        </w:rPr>
-        <w:t xml:space="preserve"> </w:t>
+          <w:rFonts w:ascii="Times New Roman" w:eastAsia="Times New Roman" w:hAnsi="Times New Roman" w:cs="Times New Roman"/>
+          <w:sz w:val="28"/>
+          <w:szCs w:val="28"/>
+          <w:lang w:eastAsia="ru-RU"/>
+        </w:rPr>
+        <w:t xml:space="preserve">-компонентов критически важна для стабильности приложения и предотвращения утечек памяти. В разработанном приложении соблюдаются следующие принципы. Инициализация компонентов выполняется в методе </w:t>
       </w:r>
       <w:proofErr w:type="spellStart"/>
       <w:r>
         <w:rPr>
-          <w:rFonts w:ascii="Courier New" w:eastAsia="Times New Roman" w:hAnsi="Courier New" w:cs="Courier New"/>
-          <w:sz w:val="28"/>
-          <w:szCs w:val="28"/>
-          <w:lang w:val="en-US" w:eastAsia="ru-RU"/>
-        </w:rPr>
-        <w:t>db</w:t>
+          <w:rFonts w:ascii="Times New Roman" w:eastAsia="Times New Roman" w:hAnsi="Times New Roman" w:cs="Times New Roman"/>
+          <w:sz w:val="28"/>
+          <w:szCs w:val="28"/>
+          <w:lang w:eastAsia="ru-RU"/>
+        </w:rPr>
+        <w:t>onCreate</w:t>
       </w:r>
       <w:proofErr w:type="spellEnd"/>
       <w:r>
         <w:rPr>
-          <w:rFonts w:ascii="Courier New" w:eastAsia="Times New Roman" w:hAnsi="Courier New" w:cs="Courier New"/>
-          <w:sz w:val="28"/>
-          <w:szCs w:val="28"/>
-          <w:lang w:val="en-US" w:eastAsia="ru-RU"/>
-        </w:rPr>
-        <w:t xml:space="preserve"> = </w:t>
+          <w:rFonts w:ascii="Times New Roman" w:eastAsia="Times New Roman" w:hAnsi="Times New Roman" w:cs="Times New Roman"/>
+          <w:sz w:val="28"/>
+          <w:szCs w:val="28"/>
+          <w:lang w:eastAsia="ru-RU"/>
+        </w:rPr>
+        <w:t xml:space="preserve"> активности, который вызывается при создании экрана. Здесь происходит связывание элементов интерфейса, создание экземпляра класса-помощника базы данных, настройка адаптера и загрузка начальных данных. Обновление данных реализовано через метод </w:t>
       </w:r>
       <w:proofErr w:type="spellStart"/>
-      <w:proofErr w:type="gramStart"/>
-      <w:r>
-        <w:rPr>
-          <w:rFonts w:ascii="Courier New" w:eastAsia="Times New Roman" w:hAnsi="Courier New" w:cs="Courier New"/>
-          <w:sz w:val="28"/>
-          <w:szCs w:val="28"/>
-          <w:lang w:val="en-US" w:eastAsia="ru-RU"/>
-        </w:rPr>
-        <w:t>this.getReadableDatabase</w:t>
+      <w:r>
+        <w:rPr>
+          <w:rFonts w:ascii="Times New Roman" w:eastAsia="Times New Roman" w:hAnsi="Times New Roman" w:cs="Times New Roman"/>
+          <w:sz w:val="28"/>
+          <w:szCs w:val="28"/>
+          <w:lang w:eastAsia="ru-RU"/>
+        </w:rPr>
+        <w:t>onResume</w:t>
       </w:r>
       <w:proofErr w:type="spellEnd"/>
-      <w:proofErr w:type="gramEnd"/>
-      <w:r>
-        <w:rPr>
-          <w:rFonts w:ascii="Courier New" w:eastAsia="Times New Roman" w:hAnsi="Courier New" w:cs="Courier New"/>
-          <w:sz w:val="28"/>
-          <w:szCs w:val="28"/>
-          <w:lang w:val="en-US" w:eastAsia="ru-RU"/>
-        </w:rPr>
-        <w:t>();</w:t>
+      <w:r>
+        <w:rPr>
+          <w:rFonts w:ascii="Times New Roman" w:eastAsia="Times New Roman" w:hAnsi="Times New Roman" w:cs="Times New Roman"/>
+          <w:sz w:val="28"/>
+          <w:szCs w:val="28"/>
+          <w:lang w:eastAsia="ru-RU"/>
+        </w:rPr>
+        <w:t>, который вызывается каждый раз при возвращении на экран. Это гарантирует, что после создания новой задачи или изменения существующей главный экран автоматически обновит отображаемый список. Освобождение ресурсов происходит автоматически при уничтожении активности, когда система освобождает память, занятую объектами. Класс-помощник базы данных корректно закрывает соединения после выполнения операций, предотвращая утечки ресурсов.</w:t>
       </w:r>
     </w:p>
     <w:p>
@@ -8438,1044 +8836,21 @@
         <w:ind w:firstLine="709"/>
         <w:jc w:val="both"/>
         <w:rPr>
-          <w:rFonts w:ascii="Courier New" w:eastAsia="Times New Roman" w:hAnsi="Courier New" w:cs="Courier New"/>
-          <w:sz w:val="28"/>
-          <w:szCs w:val="28"/>
-          <w:lang w:val="en-US" w:eastAsia="ru-RU"/>
-        </w:rPr>
-      </w:pPr>
-      <w:r>
-        <w:rPr>
-          <w:rFonts w:ascii="Courier New" w:eastAsia="Times New Roman" w:hAnsi="Courier New" w:cs="Courier New"/>
-          <w:sz w:val="28"/>
-          <w:szCs w:val="28"/>
-          <w:lang w:val="en-US" w:eastAsia="ru-RU"/>
-        </w:rPr>
-        <w:t xml:space="preserve">    Cursor </w:t>
-      </w:r>
-      <w:proofErr w:type="spellStart"/>
-      <w:r>
-        <w:rPr>
-          <w:rFonts w:ascii="Courier New" w:eastAsia="Times New Roman" w:hAnsi="Courier New" w:cs="Courier New"/>
-          <w:sz w:val="28"/>
-          <w:szCs w:val="28"/>
-          <w:lang w:val="en-US" w:eastAsia="ru-RU"/>
-        </w:rPr>
-        <w:t>cursor</w:t>
-      </w:r>
-      <w:proofErr w:type="spellEnd"/>
-      <w:r>
-        <w:rPr>
-          <w:rFonts w:ascii="Courier New" w:eastAsia="Times New Roman" w:hAnsi="Courier New" w:cs="Courier New"/>
-          <w:sz w:val="28"/>
-          <w:szCs w:val="28"/>
-          <w:lang w:val="en-US" w:eastAsia="ru-RU"/>
-        </w:rPr>
-        <w:t xml:space="preserve"> = </w:t>
-      </w:r>
-      <w:proofErr w:type="spellStart"/>
-      <w:proofErr w:type="gramStart"/>
-      <w:r>
-        <w:rPr>
-          <w:rFonts w:ascii="Courier New" w:eastAsia="Times New Roman" w:hAnsi="Courier New" w:cs="Courier New"/>
-          <w:sz w:val="28"/>
-          <w:szCs w:val="28"/>
-          <w:lang w:val="en-US" w:eastAsia="ru-RU"/>
-        </w:rPr>
-        <w:t>db.rawQuery</w:t>
-      </w:r>
-      <w:proofErr w:type="spellEnd"/>
-      <w:proofErr w:type="gramEnd"/>
-      <w:r>
-        <w:rPr>
-          <w:rFonts w:ascii="Courier New" w:eastAsia="Times New Roman" w:hAnsi="Courier New" w:cs="Courier New"/>
-          <w:sz w:val="28"/>
-          <w:szCs w:val="28"/>
-          <w:lang w:val="en-US" w:eastAsia="ru-RU"/>
-        </w:rPr>
-        <w:t>(</w:t>
-      </w:r>
-      <w:proofErr w:type="spellStart"/>
-      <w:r>
-        <w:rPr>
-          <w:rFonts w:ascii="Courier New" w:eastAsia="Times New Roman" w:hAnsi="Courier New" w:cs="Courier New"/>
-          <w:sz w:val="28"/>
-          <w:szCs w:val="28"/>
-          <w:lang w:val="en-US" w:eastAsia="ru-RU"/>
-        </w:rPr>
-        <w:t>selectQuery</w:t>
-      </w:r>
-      <w:proofErr w:type="spellEnd"/>
-      <w:r>
-        <w:rPr>
-          <w:rFonts w:ascii="Courier New" w:eastAsia="Times New Roman" w:hAnsi="Courier New" w:cs="Courier New"/>
-          <w:sz w:val="28"/>
-          <w:szCs w:val="28"/>
-          <w:lang w:val="en-US" w:eastAsia="ru-RU"/>
-        </w:rPr>
-        <w:t>, null);</w:t>
-      </w:r>
-    </w:p>
-    <w:p>
-      <w:pPr>
-        <w:spacing w:after="0" w:line="360" w:lineRule="auto"/>
-        <w:ind w:firstLine="709"/>
-        <w:jc w:val="both"/>
-        <w:rPr>
-          <w:rFonts w:ascii="Courier New" w:eastAsia="Times New Roman" w:hAnsi="Courier New" w:cs="Courier New"/>
-          <w:sz w:val="28"/>
-          <w:szCs w:val="28"/>
-          <w:lang w:val="en-US" w:eastAsia="ru-RU"/>
-        </w:rPr>
-      </w:pPr>
-      <w:r>
-        <w:rPr>
-          <w:rFonts w:ascii="Courier New" w:eastAsia="Times New Roman" w:hAnsi="Courier New" w:cs="Courier New"/>
-          <w:sz w:val="28"/>
-          <w:szCs w:val="28"/>
-          <w:lang w:val="en-US" w:eastAsia="ru-RU"/>
-        </w:rPr>
-        <w:t xml:space="preserve">    </w:t>
-      </w:r>
-    </w:p>
-    <w:p>
-      <w:pPr>
-        <w:spacing w:after="0" w:line="360" w:lineRule="auto"/>
-        <w:ind w:firstLine="709"/>
-        <w:jc w:val="both"/>
-        <w:rPr>
-          <w:rFonts w:ascii="Courier New" w:eastAsia="Times New Roman" w:hAnsi="Courier New" w:cs="Courier New"/>
-          <w:sz w:val="28"/>
-          <w:szCs w:val="28"/>
-          <w:lang w:val="en-US" w:eastAsia="ru-RU"/>
-        </w:rPr>
-      </w:pPr>
-      <w:r>
-        <w:rPr>
-          <w:rFonts w:ascii="Courier New" w:eastAsia="Times New Roman" w:hAnsi="Courier New" w:cs="Courier New"/>
-          <w:sz w:val="28"/>
-          <w:szCs w:val="28"/>
-          <w:lang w:val="en-US" w:eastAsia="ru-RU"/>
+          <w:rFonts w:ascii="Times New Roman" w:eastAsia="Times New Roman" w:hAnsi="Times New Roman" w:cs="Times New Roman"/>
+          <w:sz w:val="28"/>
+          <w:szCs w:val="28"/>
+          <w:lang w:eastAsia="ru-RU"/>
+        </w:rPr>
+      </w:pPr>
+      <w:r>
+        <w:rPr>
+          <w:rFonts w:ascii="Times New Roman" w:eastAsia="Times New Roman" w:hAnsi="Times New Roman" w:cs="Times New Roman"/>
+          <w:sz w:val="28"/>
+          <w:szCs w:val="28"/>
+          <w:lang w:eastAsia="ru-RU"/>
         </w:rPr>
         <w:lastRenderedPageBreak/>
-        <w:t xml:space="preserve">    if (</w:t>
-      </w:r>
-      <w:proofErr w:type="spellStart"/>
-      <w:proofErr w:type="gramStart"/>
-      <w:r>
-        <w:rPr>
-          <w:rFonts w:ascii="Courier New" w:eastAsia="Times New Roman" w:hAnsi="Courier New" w:cs="Courier New"/>
-          <w:sz w:val="28"/>
-          <w:szCs w:val="28"/>
-          <w:lang w:val="en-US" w:eastAsia="ru-RU"/>
-        </w:rPr>
-        <w:t>cursor.moveToFirst</w:t>
-      </w:r>
-      <w:proofErr w:type="spellEnd"/>
-      <w:proofErr w:type="gramEnd"/>
-      <w:r>
-        <w:rPr>
-          <w:rFonts w:ascii="Courier New" w:eastAsia="Times New Roman" w:hAnsi="Courier New" w:cs="Courier New"/>
-          <w:sz w:val="28"/>
-          <w:szCs w:val="28"/>
-          <w:lang w:val="en-US" w:eastAsia="ru-RU"/>
-        </w:rPr>
-        <w:t>()) {</w:t>
-      </w:r>
-    </w:p>
-    <w:p>
-      <w:pPr>
-        <w:spacing w:after="0" w:line="360" w:lineRule="auto"/>
-        <w:ind w:firstLine="709"/>
-        <w:jc w:val="both"/>
-        <w:rPr>
-          <w:rFonts w:ascii="Courier New" w:eastAsia="Times New Roman" w:hAnsi="Courier New" w:cs="Courier New"/>
-          <w:sz w:val="28"/>
-          <w:szCs w:val="28"/>
-          <w:lang w:val="en-US" w:eastAsia="ru-RU"/>
-        </w:rPr>
-      </w:pPr>
-      <w:r>
-        <w:rPr>
-          <w:rFonts w:ascii="Courier New" w:eastAsia="Times New Roman" w:hAnsi="Courier New" w:cs="Courier New"/>
-          <w:sz w:val="28"/>
-          <w:szCs w:val="28"/>
-          <w:lang w:val="en-US" w:eastAsia="ru-RU"/>
-        </w:rPr>
-        <w:t xml:space="preserve">        do {</w:t>
-      </w:r>
-    </w:p>
-    <w:p>
-      <w:pPr>
-        <w:spacing w:after="0" w:line="360" w:lineRule="auto"/>
-        <w:ind w:firstLine="709"/>
-        <w:jc w:val="both"/>
-        <w:rPr>
-          <w:rFonts w:ascii="Courier New" w:eastAsia="Times New Roman" w:hAnsi="Courier New" w:cs="Courier New"/>
-          <w:sz w:val="28"/>
-          <w:szCs w:val="28"/>
-          <w:lang w:val="en-US" w:eastAsia="ru-RU"/>
-        </w:rPr>
-      </w:pPr>
-      <w:r>
-        <w:rPr>
-          <w:rFonts w:ascii="Courier New" w:eastAsia="Times New Roman" w:hAnsi="Courier New" w:cs="Courier New"/>
-          <w:sz w:val="28"/>
-          <w:szCs w:val="28"/>
-          <w:lang w:val="en-US" w:eastAsia="ru-RU"/>
-        </w:rPr>
-        <w:t xml:space="preserve">            Task </w:t>
-      </w:r>
-      <w:proofErr w:type="spellStart"/>
-      <w:r>
-        <w:rPr>
-          <w:rFonts w:ascii="Courier New" w:eastAsia="Times New Roman" w:hAnsi="Courier New" w:cs="Courier New"/>
-          <w:sz w:val="28"/>
-          <w:szCs w:val="28"/>
-          <w:lang w:val="en-US" w:eastAsia="ru-RU"/>
-        </w:rPr>
-        <w:t>task</w:t>
-      </w:r>
-      <w:proofErr w:type="spellEnd"/>
-      <w:r>
-        <w:rPr>
-          <w:rFonts w:ascii="Courier New" w:eastAsia="Times New Roman" w:hAnsi="Courier New" w:cs="Courier New"/>
-          <w:sz w:val="28"/>
-          <w:szCs w:val="28"/>
-          <w:lang w:val="en-US" w:eastAsia="ru-RU"/>
-        </w:rPr>
-        <w:t xml:space="preserve"> = new </w:t>
-      </w:r>
-      <w:proofErr w:type="gramStart"/>
-      <w:r>
-        <w:rPr>
-          <w:rFonts w:ascii="Courier New" w:eastAsia="Times New Roman" w:hAnsi="Courier New" w:cs="Courier New"/>
-          <w:sz w:val="28"/>
-          <w:szCs w:val="28"/>
-          <w:lang w:val="en-US" w:eastAsia="ru-RU"/>
-        </w:rPr>
-        <w:t>Task(</w:t>
-      </w:r>
-      <w:proofErr w:type="gramEnd"/>
-      <w:r>
-        <w:rPr>
-          <w:rFonts w:ascii="Courier New" w:eastAsia="Times New Roman" w:hAnsi="Courier New" w:cs="Courier New"/>
-          <w:sz w:val="28"/>
-          <w:szCs w:val="28"/>
-          <w:lang w:val="en-US" w:eastAsia="ru-RU"/>
-        </w:rPr>
-        <w:t>);</w:t>
-      </w:r>
-    </w:p>
-    <w:p>
-      <w:pPr>
-        <w:spacing w:after="0" w:line="360" w:lineRule="auto"/>
-        <w:ind w:firstLine="709"/>
-        <w:jc w:val="both"/>
-        <w:rPr>
-          <w:rFonts w:ascii="Courier New" w:eastAsia="Times New Roman" w:hAnsi="Courier New" w:cs="Courier New"/>
-          <w:sz w:val="28"/>
-          <w:szCs w:val="28"/>
-          <w:lang w:val="en-US" w:eastAsia="ru-RU"/>
-        </w:rPr>
-      </w:pPr>
-      <w:r>
-        <w:rPr>
-          <w:rFonts w:ascii="Courier New" w:eastAsia="Times New Roman" w:hAnsi="Courier New" w:cs="Courier New"/>
-          <w:sz w:val="28"/>
-          <w:szCs w:val="28"/>
-          <w:lang w:val="en-US" w:eastAsia="ru-RU"/>
-        </w:rPr>
-        <w:t xml:space="preserve">            </w:t>
-      </w:r>
-      <w:proofErr w:type="spellStart"/>
-      <w:proofErr w:type="gramStart"/>
-      <w:r>
-        <w:rPr>
-          <w:rFonts w:ascii="Courier New" w:eastAsia="Times New Roman" w:hAnsi="Courier New" w:cs="Courier New"/>
-          <w:sz w:val="28"/>
-          <w:szCs w:val="28"/>
-          <w:lang w:val="en-US" w:eastAsia="ru-RU"/>
-        </w:rPr>
-        <w:t>task.setId</w:t>
-      </w:r>
-      <w:proofErr w:type="spellEnd"/>
-      <w:proofErr w:type="gramEnd"/>
-      <w:r>
-        <w:rPr>
-          <w:rFonts w:ascii="Courier New" w:eastAsia="Times New Roman" w:hAnsi="Courier New" w:cs="Courier New"/>
-          <w:sz w:val="28"/>
-          <w:szCs w:val="28"/>
-          <w:lang w:val="en-US" w:eastAsia="ru-RU"/>
-        </w:rPr>
-        <w:t>(</w:t>
-      </w:r>
-      <w:proofErr w:type="spellStart"/>
-      <w:r>
-        <w:rPr>
-          <w:rFonts w:ascii="Courier New" w:eastAsia="Times New Roman" w:hAnsi="Courier New" w:cs="Courier New"/>
-          <w:sz w:val="28"/>
-          <w:szCs w:val="28"/>
-          <w:lang w:val="en-US" w:eastAsia="ru-RU"/>
-        </w:rPr>
-        <w:t>cursor.getInt</w:t>
-      </w:r>
-      <w:proofErr w:type="spellEnd"/>
-      <w:r>
-        <w:rPr>
-          <w:rFonts w:ascii="Courier New" w:eastAsia="Times New Roman" w:hAnsi="Courier New" w:cs="Courier New"/>
-          <w:sz w:val="28"/>
-          <w:szCs w:val="28"/>
-          <w:lang w:val="en-US" w:eastAsia="ru-RU"/>
-        </w:rPr>
-        <w:t>(</w:t>
-      </w:r>
-      <w:proofErr w:type="spellStart"/>
-      <w:r>
-        <w:rPr>
-          <w:rFonts w:ascii="Courier New" w:eastAsia="Times New Roman" w:hAnsi="Courier New" w:cs="Courier New"/>
-          <w:sz w:val="28"/>
-          <w:szCs w:val="28"/>
-          <w:lang w:val="en-US" w:eastAsia="ru-RU"/>
-        </w:rPr>
-        <w:t>cursor.getColumnIndexOrThrow</w:t>
-      </w:r>
-      <w:proofErr w:type="spellEnd"/>
-      <w:r>
-        <w:rPr>
-          <w:rFonts w:ascii="Courier New" w:eastAsia="Times New Roman" w:hAnsi="Courier New" w:cs="Courier New"/>
-          <w:sz w:val="28"/>
-          <w:szCs w:val="28"/>
-          <w:lang w:val="en-US" w:eastAsia="ru-RU"/>
-        </w:rPr>
-        <w:t>("id")));</w:t>
-      </w:r>
-    </w:p>
-    <w:p>
-      <w:pPr>
-        <w:spacing w:after="0" w:line="360" w:lineRule="auto"/>
-        <w:ind w:firstLine="709"/>
-        <w:jc w:val="both"/>
-        <w:rPr>
-          <w:rFonts w:ascii="Courier New" w:eastAsia="Times New Roman" w:hAnsi="Courier New" w:cs="Courier New"/>
-          <w:sz w:val="28"/>
-          <w:szCs w:val="28"/>
-          <w:lang w:val="en-US" w:eastAsia="ru-RU"/>
-        </w:rPr>
-      </w:pPr>
-      <w:r>
-        <w:rPr>
-          <w:rFonts w:ascii="Courier New" w:eastAsia="Times New Roman" w:hAnsi="Courier New" w:cs="Courier New"/>
-          <w:sz w:val="28"/>
-          <w:szCs w:val="28"/>
-          <w:lang w:val="en-US" w:eastAsia="ru-RU"/>
-        </w:rPr>
-        <w:t xml:space="preserve">            </w:t>
-      </w:r>
-      <w:proofErr w:type="gramStart"/>
-      <w:r>
-        <w:rPr>
-          <w:rFonts w:ascii="Courier New" w:eastAsia="Times New Roman" w:hAnsi="Courier New" w:cs="Courier New"/>
-          <w:sz w:val="28"/>
-          <w:szCs w:val="28"/>
-          <w:lang w:val="en-US" w:eastAsia="ru-RU"/>
-        </w:rPr>
-        <w:t>task.setTitle</w:t>
-      </w:r>
-      <w:proofErr w:type="gramEnd"/>
-      <w:r>
-        <w:rPr>
-          <w:rFonts w:ascii="Courier New" w:eastAsia="Times New Roman" w:hAnsi="Courier New" w:cs="Courier New"/>
-          <w:sz w:val="28"/>
-          <w:szCs w:val="28"/>
-          <w:lang w:val="en-US" w:eastAsia="ru-RU"/>
-        </w:rPr>
-        <w:t>(cursor.getString(cursor.getColumnIndexOrThrow("title")));</w:t>
-      </w:r>
-    </w:p>
-    <w:p>
-      <w:pPr>
-        <w:spacing w:after="0" w:line="360" w:lineRule="auto"/>
-        <w:ind w:firstLine="709"/>
-        <w:jc w:val="both"/>
-        <w:rPr>
-          <w:rFonts w:ascii="Courier New" w:eastAsia="Times New Roman" w:hAnsi="Courier New" w:cs="Courier New"/>
-          <w:sz w:val="28"/>
-          <w:szCs w:val="28"/>
-          <w:lang w:eastAsia="ru-RU"/>
-        </w:rPr>
-      </w:pPr>
-      <w:r>
-        <w:rPr>
-          <w:rFonts w:ascii="Courier New" w:eastAsia="Times New Roman" w:hAnsi="Courier New" w:cs="Courier New"/>
-          <w:sz w:val="28"/>
-          <w:szCs w:val="28"/>
-          <w:lang w:val="en-US" w:eastAsia="ru-RU"/>
-        </w:rPr>
-        <w:t xml:space="preserve">            </w:t>
-      </w:r>
-      <w:r>
-        <w:rPr>
-          <w:rFonts w:ascii="Courier New" w:eastAsia="Times New Roman" w:hAnsi="Courier New" w:cs="Courier New"/>
-          <w:sz w:val="28"/>
-          <w:szCs w:val="28"/>
-          <w:lang w:eastAsia="ru-RU"/>
-        </w:rPr>
-        <w:t>// ... заполнение остальных полей</w:t>
-      </w:r>
-    </w:p>
-    <w:p>
-      <w:pPr>
-        <w:spacing w:after="0" w:line="360" w:lineRule="auto"/>
-        <w:ind w:firstLine="709"/>
-        <w:jc w:val="both"/>
-        <w:rPr>
-          <w:rFonts w:ascii="Courier New" w:eastAsia="Times New Roman" w:hAnsi="Courier New" w:cs="Courier New"/>
-          <w:sz w:val="28"/>
-          <w:szCs w:val="28"/>
-          <w:lang w:eastAsia="ru-RU"/>
-        </w:rPr>
-      </w:pPr>
-      <w:r>
-        <w:rPr>
-          <w:rFonts w:ascii="Courier New" w:eastAsia="Times New Roman" w:hAnsi="Courier New" w:cs="Courier New"/>
-          <w:sz w:val="28"/>
-          <w:szCs w:val="28"/>
-          <w:lang w:eastAsia="ru-RU"/>
-        </w:rPr>
-        <w:t xml:space="preserve">            </w:t>
-      </w:r>
-      <w:proofErr w:type="spellStart"/>
-      <w:r>
-        <w:rPr>
-          <w:rFonts w:ascii="Courier New" w:eastAsia="Times New Roman" w:hAnsi="Courier New" w:cs="Courier New"/>
-          <w:sz w:val="28"/>
-          <w:szCs w:val="28"/>
-          <w:lang w:eastAsia="ru-RU"/>
-        </w:rPr>
-        <w:t>taskList.add</w:t>
-      </w:r>
-      <w:proofErr w:type="spellEnd"/>
-      <w:r>
-        <w:rPr>
-          <w:rFonts w:ascii="Courier New" w:eastAsia="Times New Roman" w:hAnsi="Courier New" w:cs="Courier New"/>
-          <w:sz w:val="28"/>
-          <w:szCs w:val="28"/>
-          <w:lang w:eastAsia="ru-RU"/>
-        </w:rPr>
-        <w:t>(</w:t>
-      </w:r>
-      <w:proofErr w:type="spellStart"/>
-      <w:r>
-        <w:rPr>
-          <w:rFonts w:ascii="Courier New" w:eastAsia="Times New Roman" w:hAnsi="Courier New" w:cs="Courier New"/>
-          <w:sz w:val="28"/>
-          <w:szCs w:val="28"/>
-          <w:lang w:eastAsia="ru-RU"/>
-        </w:rPr>
-        <w:t>task</w:t>
-      </w:r>
-      <w:proofErr w:type="spellEnd"/>
-      <w:r>
-        <w:rPr>
-          <w:rFonts w:ascii="Courier New" w:eastAsia="Times New Roman" w:hAnsi="Courier New" w:cs="Courier New"/>
-          <w:sz w:val="28"/>
-          <w:szCs w:val="28"/>
-          <w:lang w:eastAsia="ru-RU"/>
-        </w:rPr>
-        <w:t>);</w:t>
-      </w:r>
-    </w:p>
-    <w:p>
-      <w:pPr>
-        <w:spacing w:after="0" w:line="360" w:lineRule="auto"/>
-        <w:ind w:firstLine="709"/>
-        <w:jc w:val="both"/>
-        <w:rPr>
-          <w:rFonts w:ascii="Courier New" w:eastAsia="Times New Roman" w:hAnsi="Courier New" w:cs="Courier New"/>
-          <w:sz w:val="28"/>
-          <w:szCs w:val="28"/>
-          <w:lang w:val="en-US" w:eastAsia="ru-RU"/>
-        </w:rPr>
-      </w:pPr>
-      <w:r>
-        <w:rPr>
-          <w:rFonts w:ascii="Courier New" w:eastAsia="Times New Roman" w:hAnsi="Courier New" w:cs="Courier New"/>
-          <w:sz w:val="28"/>
-          <w:szCs w:val="28"/>
-          <w:lang w:eastAsia="ru-RU"/>
-        </w:rPr>
-        <w:t xml:space="preserve">        </w:t>
-      </w:r>
-      <w:r>
-        <w:rPr>
-          <w:rFonts w:ascii="Courier New" w:eastAsia="Times New Roman" w:hAnsi="Courier New" w:cs="Courier New"/>
-          <w:sz w:val="28"/>
-          <w:szCs w:val="28"/>
-          <w:lang w:val="en-US" w:eastAsia="ru-RU"/>
-        </w:rPr>
-        <w:t>} while (</w:t>
-      </w:r>
-      <w:proofErr w:type="spellStart"/>
-      <w:proofErr w:type="gramStart"/>
-      <w:r>
-        <w:rPr>
-          <w:rFonts w:ascii="Courier New" w:eastAsia="Times New Roman" w:hAnsi="Courier New" w:cs="Courier New"/>
-          <w:sz w:val="28"/>
-          <w:szCs w:val="28"/>
-          <w:lang w:val="en-US" w:eastAsia="ru-RU"/>
-        </w:rPr>
-        <w:t>cursor.moveToNext</w:t>
-      </w:r>
-      <w:proofErr w:type="spellEnd"/>
-      <w:proofErr w:type="gramEnd"/>
-      <w:r>
-        <w:rPr>
-          <w:rFonts w:ascii="Courier New" w:eastAsia="Times New Roman" w:hAnsi="Courier New" w:cs="Courier New"/>
-          <w:sz w:val="28"/>
-          <w:szCs w:val="28"/>
-          <w:lang w:val="en-US" w:eastAsia="ru-RU"/>
-        </w:rPr>
-        <w:t>());</w:t>
-      </w:r>
-    </w:p>
-    <w:p>
-      <w:pPr>
-        <w:spacing w:after="0" w:line="360" w:lineRule="auto"/>
-        <w:ind w:firstLine="709"/>
-        <w:jc w:val="both"/>
-        <w:rPr>
-          <w:rFonts w:ascii="Courier New" w:eastAsia="Times New Roman" w:hAnsi="Courier New" w:cs="Courier New"/>
-          <w:sz w:val="28"/>
-          <w:szCs w:val="28"/>
-          <w:lang w:val="en-US" w:eastAsia="ru-RU"/>
-        </w:rPr>
-      </w:pPr>
-      <w:r>
-        <w:rPr>
-          <w:rFonts w:ascii="Courier New" w:eastAsia="Times New Roman" w:hAnsi="Courier New" w:cs="Courier New"/>
-          <w:sz w:val="28"/>
-          <w:szCs w:val="28"/>
-          <w:lang w:val="en-US" w:eastAsia="ru-RU"/>
-        </w:rPr>
-        <w:t xml:space="preserve">    }</w:t>
-      </w:r>
-    </w:p>
-    <w:p>
-      <w:pPr>
-        <w:spacing w:after="0" w:line="360" w:lineRule="auto"/>
-        <w:ind w:firstLine="709"/>
-        <w:jc w:val="both"/>
-        <w:rPr>
-          <w:rFonts w:ascii="Courier New" w:eastAsia="Times New Roman" w:hAnsi="Courier New" w:cs="Courier New"/>
-          <w:sz w:val="28"/>
-          <w:szCs w:val="28"/>
-          <w:lang w:val="en-US" w:eastAsia="ru-RU"/>
-        </w:rPr>
-      </w:pPr>
-      <w:r>
-        <w:rPr>
-          <w:rFonts w:ascii="Courier New" w:eastAsia="Times New Roman" w:hAnsi="Courier New" w:cs="Courier New"/>
-          <w:sz w:val="28"/>
-          <w:szCs w:val="28"/>
-          <w:lang w:val="en-US" w:eastAsia="ru-RU"/>
-        </w:rPr>
-        <w:t xml:space="preserve">    </w:t>
-      </w:r>
-    </w:p>
-    <w:p>
-      <w:pPr>
-        <w:spacing w:after="0" w:line="360" w:lineRule="auto"/>
-        <w:ind w:firstLine="709"/>
-        <w:jc w:val="both"/>
-        <w:rPr>
-          <w:rFonts w:ascii="Courier New" w:eastAsia="Times New Roman" w:hAnsi="Courier New" w:cs="Courier New"/>
-          <w:sz w:val="28"/>
-          <w:szCs w:val="28"/>
-          <w:lang w:val="en-US" w:eastAsia="ru-RU"/>
-        </w:rPr>
-      </w:pPr>
-      <w:r>
-        <w:rPr>
-          <w:rFonts w:ascii="Courier New" w:eastAsia="Times New Roman" w:hAnsi="Courier New" w:cs="Courier New"/>
-          <w:sz w:val="28"/>
-          <w:szCs w:val="28"/>
-          <w:lang w:val="en-US" w:eastAsia="ru-RU"/>
-        </w:rPr>
-        <w:t xml:space="preserve">    </w:t>
-      </w:r>
-      <w:proofErr w:type="spellStart"/>
-      <w:proofErr w:type="gramStart"/>
-      <w:r>
-        <w:rPr>
-          <w:rFonts w:ascii="Courier New" w:eastAsia="Times New Roman" w:hAnsi="Courier New" w:cs="Courier New"/>
-          <w:sz w:val="28"/>
-          <w:szCs w:val="28"/>
-          <w:lang w:val="en-US" w:eastAsia="ru-RU"/>
-        </w:rPr>
-        <w:t>cursor.close</w:t>
-      </w:r>
-      <w:proofErr w:type="spellEnd"/>
-      <w:proofErr w:type="gramEnd"/>
-      <w:r>
-        <w:rPr>
-          <w:rFonts w:ascii="Courier New" w:eastAsia="Times New Roman" w:hAnsi="Courier New" w:cs="Courier New"/>
-          <w:sz w:val="28"/>
-          <w:szCs w:val="28"/>
-          <w:lang w:val="en-US" w:eastAsia="ru-RU"/>
-        </w:rPr>
-        <w:t>();</w:t>
-      </w:r>
-    </w:p>
-    <w:p>
-      <w:pPr>
-        <w:spacing w:after="0" w:line="360" w:lineRule="auto"/>
-        <w:ind w:firstLine="709"/>
-        <w:jc w:val="both"/>
-        <w:rPr>
-          <w:rFonts w:ascii="Courier New" w:eastAsia="Times New Roman" w:hAnsi="Courier New" w:cs="Courier New"/>
-          <w:sz w:val="28"/>
-          <w:szCs w:val="28"/>
-          <w:lang w:val="en-US" w:eastAsia="ru-RU"/>
-        </w:rPr>
-      </w:pPr>
-      <w:r>
-        <w:rPr>
-          <w:rFonts w:ascii="Courier New" w:eastAsia="Times New Roman" w:hAnsi="Courier New" w:cs="Courier New"/>
-          <w:sz w:val="28"/>
-          <w:szCs w:val="28"/>
-          <w:lang w:val="en-US" w:eastAsia="ru-RU"/>
-        </w:rPr>
-        <w:t xml:space="preserve">    </w:t>
-      </w:r>
-      <w:proofErr w:type="spellStart"/>
-      <w:proofErr w:type="gramStart"/>
-      <w:r>
-        <w:rPr>
-          <w:rFonts w:ascii="Courier New" w:eastAsia="Times New Roman" w:hAnsi="Courier New" w:cs="Courier New"/>
-          <w:sz w:val="28"/>
-          <w:szCs w:val="28"/>
-          <w:lang w:val="en-US" w:eastAsia="ru-RU"/>
-        </w:rPr>
-        <w:t>db.close</w:t>
-      </w:r>
-      <w:proofErr w:type="spellEnd"/>
-      <w:proofErr w:type="gramEnd"/>
-      <w:r>
-        <w:rPr>
-          <w:rFonts w:ascii="Courier New" w:eastAsia="Times New Roman" w:hAnsi="Courier New" w:cs="Courier New"/>
-          <w:sz w:val="28"/>
-          <w:szCs w:val="28"/>
-          <w:lang w:val="en-US" w:eastAsia="ru-RU"/>
-        </w:rPr>
-        <w:t>();</w:t>
-      </w:r>
-    </w:p>
-    <w:p>
-      <w:pPr>
-        <w:spacing w:after="0" w:line="360" w:lineRule="auto"/>
-        <w:ind w:firstLine="709"/>
-        <w:jc w:val="both"/>
-        <w:rPr>
-          <w:rFonts w:ascii="Courier New" w:eastAsia="Times New Roman" w:hAnsi="Courier New" w:cs="Courier New"/>
-          <w:sz w:val="28"/>
-          <w:szCs w:val="28"/>
-          <w:lang w:val="en-US" w:eastAsia="ru-RU"/>
-        </w:rPr>
-      </w:pPr>
-      <w:r>
-        <w:rPr>
-          <w:rFonts w:ascii="Courier New" w:eastAsia="Times New Roman" w:hAnsi="Courier New" w:cs="Courier New"/>
-          <w:sz w:val="28"/>
-          <w:szCs w:val="28"/>
-          <w:lang w:val="en-US" w:eastAsia="ru-RU"/>
-        </w:rPr>
-        <w:t xml:space="preserve">    return </w:t>
-      </w:r>
-      <w:proofErr w:type="spellStart"/>
-      <w:r>
-        <w:rPr>
-          <w:rFonts w:ascii="Courier New" w:eastAsia="Times New Roman" w:hAnsi="Courier New" w:cs="Courier New"/>
-          <w:sz w:val="28"/>
-          <w:szCs w:val="28"/>
-          <w:lang w:val="en-US" w:eastAsia="ru-RU"/>
-        </w:rPr>
-        <w:t>taskList</w:t>
-      </w:r>
-      <w:proofErr w:type="spellEnd"/>
-      <w:r>
-        <w:rPr>
-          <w:rFonts w:ascii="Courier New" w:eastAsia="Times New Roman" w:hAnsi="Courier New" w:cs="Courier New"/>
-          <w:sz w:val="28"/>
-          <w:szCs w:val="28"/>
-          <w:lang w:val="en-US" w:eastAsia="ru-RU"/>
-        </w:rPr>
-        <w:t>;</w:t>
-      </w:r>
-    </w:p>
-    <w:p>
-      <w:pPr>
-        <w:spacing w:after="0" w:line="360" w:lineRule="auto"/>
-        <w:ind w:firstLine="709"/>
-        <w:jc w:val="both"/>
-        <w:rPr>
-          <w:rFonts w:ascii="Courier New" w:eastAsia="Times New Roman" w:hAnsi="Courier New" w:cs="Courier New"/>
-          <w:sz w:val="28"/>
-          <w:szCs w:val="28"/>
-          <w:lang w:eastAsia="ru-RU"/>
-        </w:rPr>
-      </w:pPr>
-      <w:r>
-        <w:rPr>
-          <w:rFonts w:ascii="Courier New" w:eastAsia="Times New Roman" w:hAnsi="Courier New" w:cs="Courier New"/>
-          <w:sz w:val="28"/>
-          <w:szCs w:val="28"/>
-          <w:lang w:eastAsia="ru-RU"/>
-        </w:rPr>
-        <w:t>}</w:t>
-      </w:r>
-    </w:p>
-    <w:p>
-      <w:pPr>
-        <w:spacing w:after="0" w:line="360" w:lineRule="auto"/>
-        <w:ind w:firstLine="709"/>
-        <w:jc w:val="both"/>
-        <w:rPr>
-          <w:rFonts w:ascii="Times New Roman" w:eastAsia="Times New Roman" w:hAnsi="Times New Roman" w:cs="Times New Roman"/>
-          <w:sz w:val="28"/>
-          <w:szCs w:val="28"/>
-          <w:lang w:eastAsia="ru-RU"/>
-        </w:rPr>
-      </w:pPr>
-      <w:r>
-        <w:rPr>
-          <w:rFonts w:ascii="Times New Roman" w:eastAsia="Times New Roman" w:hAnsi="Times New Roman" w:cs="Times New Roman"/>
-          <w:sz w:val="28"/>
-          <w:szCs w:val="28"/>
-          <w:lang w:eastAsia="ru-RU"/>
-        </w:rPr>
-        <w:t>Этот метод демонстрирует типичный паттерн работы с базой данных: выполнение SQL-запроса, обход результирующего курсора, создание объектов модели и их добавление в коллекцию. Важным аспектом является корректное закрытие курсора и базы данных для предотвращения утечек ресурсов.</w:t>
-      </w:r>
-    </w:p>
-    <w:p>
-      <w:pPr>
-        <w:spacing w:after="0" w:line="360" w:lineRule="auto"/>
-        <w:ind w:firstLine="709"/>
-        <w:jc w:val="both"/>
-        <w:rPr>
-          <w:rFonts w:ascii="Times New Roman" w:eastAsia="Times New Roman" w:hAnsi="Times New Roman" w:cs="Times New Roman"/>
-          <w:sz w:val="28"/>
-          <w:szCs w:val="28"/>
-          <w:lang w:eastAsia="ru-RU"/>
-        </w:rPr>
-      </w:pPr>
-      <w:r>
-        <w:rPr>
-          <w:rFonts w:ascii="Times New Roman" w:eastAsia="Times New Roman" w:hAnsi="Times New Roman" w:cs="Times New Roman"/>
-          <w:sz w:val="28"/>
-          <w:szCs w:val="28"/>
-          <w:lang w:eastAsia="ru-RU"/>
-        </w:rPr>
-        <w:t xml:space="preserve">Интерфейс приложения построен с использованием XML-разметки для определения структуры экранов и программного связывания элементов интерфейса в коде Java. Каждая активность имеет соответствующий файл разметки, описывающий расположение визуальных элементов, их атрибуты и стили. Связывание элементов интерфейса с полями класса активности выполняется через метод </w:t>
-      </w:r>
-      <w:proofErr w:type="spellStart"/>
-      <w:r>
-        <w:rPr>
-          <w:rFonts w:ascii="Times New Roman" w:eastAsia="Times New Roman" w:hAnsi="Times New Roman" w:cs="Times New Roman"/>
-          <w:sz w:val="28"/>
-          <w:szCs w:val="28"/>
-          <w:lang w:eastAsia="ru-RU"/>
-        </w:rPr>
-        <w:t>findViewById</w:t>
-      </w:r>
-      <w:proofErr w:type="spellEnd"/>
-      <w:r>
-        <w:rPr>
-          <w:rFonts w:ascii="Times New Roman" w:eastAsia="Times New Roman" w:hAnsi="Times New Roman" w:cs="Times New Roman"/>
-          <w:sz w:val="28"/>
-          <w:szCs w:val="28"/>
-          <w:lang w:eastAsia="ru-RU"/>
-        </w:rPr>
-        <w:t>, который находит элемент по его идентификатору и возвращает типизированную ссылку.</w:t>
-      </w:r>
-    </w:p>
-    <w:p>
-      <w:pPr>
-        <w:spacing w:after="0" w:line="360" w:lineRule="auto"/>
-        <w:ind w:firstLine="709"/>
-        <w:jc w:val="both"/>
-        <w:rPr>
-          <w:rFonts w:ascii="Times New Roman" w:eastAsia="Times New Roman" w:hAnsi="Times New Roman" w:cs="Times New Roman"/>
-          <w:sz w:val="28"/>
-          <w:szCs w:val="28"/>
-          <w:lang w:eastAsia="ru-RU"/>
-        </w:rPr>
-      </w:pPr>
-      <w:r>
-        <w:rPr>
-          <w:rFonts w:ascii="Times New Roman" w:eastAsia="Times New Roman" w:hAnsi="Times New Roman" w:cs="Times New Roman"/>
-          <w:sz w:val="28"/>
-          <w:szCs w:val="28"/>
-          <w:lang w:eastAsia="ru-RU"/>
-        </w:rPr>
-        <w:lastRenderedPageBreak/>
-        <w:t xml:space="preserve">Для отображения списка задач используется компонент </w:t>
-      </w:r>
-      <w:proofErr w:type="spellStart"/>
-      <w:r>
-        <w:rPr>
-          <w:rFonts w:ascii="Times New Roman" w:eastAsia="Times New Roman" w:hAnsi="Times New Roman" w:cs="Times New Roman"/>
-          <w:sz w:val="28"/>
-          <w:szCs w:val="28"/>
-          <w:lang w:eastAsia="ru-RU"/>
-        </w:rPr>
-        <w:t>RecyclerView</w:t>
-      </w:r>
-      <w:proofErr w:type="spellEnd"/>
-      <w:r>
-        <w:rPr>
-          <w:rFonts w:ascii="Times New Roman" w:eastAsia="Times New Roman" w:hAnsi="Times New Roman" w:cs="Times New Roman"/>
-          <w:sz w:val="28"/>
-          <w:szCs w:val="28"/>
-          <w:lang w:eastAsia="ru-RU"/>
-        </w:rPr>
-        <w:t xml:space="preserve"> — высокопроизводительный элемент интерфейса для работы с большими объемами данных. Адаптер </w:t>
-      </w:r>
-      <w:proofErr w:type="spellStart"/>
-      <w:r>
-        <w:rPr>
-          <w:rFonts w:ascii="Times New Roman" w:eastAsia="Times New Roman" w:hAnsi="Times New Roman" w:cs="Times New Roman"/>
-          <w:sz w:val="28"/>
-          <w:szCs w:val="28"/>
-          <w:lang w:eastAsia="ru-RU"/>
-        </w:rPr>
-        <w:t>TaskAdapter</w:t>
-      </w:r>
-      <w:proofErr w:type="spellEnd"/>
-      <w:r>
-        <w:rPr>
-          <w:rFonts w:ascii="Times New Roman" w:eastAsia="Times New Roman" w:hAnsi="Times New Roman" w:cs="Times New Roman"/>
-          <w:sz w:val="28"/>
-          <w:szCs w:val="28"/>
-          <w:lang w:eastAsia="ru-RU"/>
-        </w:rPr>
-        <w:t xml:space="preserve"> преобразует данные моделей в элементы интерфейса, используя паттерн </w:t>
-      </w:r>
-      <w:proofErr w:type="spellStart"/>
-      <w:r>
-        <w:rPr>
-          <w:rFonts w:ascii="Times New Roman" w:eastAsia="Times New Roman" w:hAnsi="Times New Roman" w:cs="Times New Roman"/>
-          <w:sz w:val="28"/>
-          <w:szCs w:val="28"/>
-          <w:lang w:eastAsia="ru-RU"/>
-        </w:rPr>
-        <w:t>ViewHolder</w:t>
-      </w:r>
-      <w:proofErr w:type="spellEnd"/>
-      <w:r>
-        <w:rPr>
-          <w:rFonts w:ascii="Times New Roman" w:eastAsia="Times New Roman" w:hAnsi="Times New Roman" w:cs="Times New Roman"/>
-          <w:sz w:val="28"/>
-          <w:szCs w:val="28"/>
-          <w:lang w:eastAsia="ru-RU"/>
-        </w:rPr>
-        <w:t xml:space="preserve"> для оптимизации </w:t>
-      </w:r>
-      <w:proofErr w:type="spellStart"/>
-      <w:r>
-        <w:rPr>
-          <w:rFonts w:ascii="Times New Roman" w:eastAsia="Times New Roman" w:hAnsi="Times New Roman" w:cs="Times New Roman"/>
-          <w:sz w:val="28"/>
-          <w:szCs w:val="28"/>
-          <w:lang w:eastAsia="ru-RU"/>
-        </w:rPr>
-        <w:t>переиспользования</w:t>
-      </w:r>
-      <w:proofErr w:type="spellEnd"/>
-      <w:r>
-        <w:rPr>
-          <w:rFonts w:ascii="Times New Roman" w:eastAsia="Times New Roman" w:hAnsi="Times New Roman" w:cs="Times New Roman"/>
-          <w:sz w:val="28"/>
-          <w:szCs w:val="28"/>
-          <w:lang w:eastAsia="ru-RU"/>
-        </w:rPr>
-        <w:t xml:space="preserve"> визуальных компонентов. Этот паттерн значительно повышает производительность при прокрутке длинных списков, так как система не создает новые элементы для каждой позиции, а </w:t>
-      </w:r>
-      <w:proofErr w:type="spellStart"/>
-      <w:r>
-        <w:rPr>
-          <w:rFonts w:ascii="Times New Roman" w:eastAsia="Times New Roman" w:hAnsi="Times New Roman" w:cs="Times New Roman"/>
-          <w:sz w:val="28"/>
-          <w:szCs w:val="28"/>
-          <w:lang w:eastAsia="ru-RU"/>
-        </w:rPr>
-        <w:t>переиспользует</w:t>
-      </w:r>
-      <w:proofErr w:type="spellEnd"/>
-      <w:r>
-        <w:rPr>
-          <w:rFonts w:ascii="Times New Roman" w:eastAsia="Times New Roman" w:hAnsi="Times New Roman" w:cs="Times New Roman"/>
-          <w:sz w:val="28"/>
-          <w:szCs w:val="28"/>
-          <w:lang w:eastAsia="ru-RU"/>
-        </w:rPr>
-        <w:t xml:space="preserve"> существующие, обновляя только их содержимое.</w:t>
-      </w:r>
-    </w:p>
-    <w:p>
-      <w:pPr>
-        <w:spacing w:after="0" w:line="360" w:lineRule="auto"/>
-        <w:ind w:firstLine="709"/>
-        <w:jc w:val="both"/>
-        <w:rPr>
-          <w:rFonts w:ascii="Times New Roman" w:eastAsia="Times New Roman" w:hAnsi="Times New Roman" w:cs="Times New Roman"/>
-          <w:sz w:val="28"/>
-          <w:szCs w:val="28"/>
-          <w:lang w:eastAsia="ru-RU"/>
-        </w:rPr>
-      </w:pPr>
-      <w:r>
-        <w:rPr>
-          <w:rFonts w:ascii="Times New Roman" w:eastAsia="Times New Roman" w:hAnsi="Times New Roman" w:cs="Times New Roman"/>
-          <w:sz w:val="28"/>
-          <w:szCs w:val="28"/>
-          <w:lang w:eastAsia="ru-RU"/>
-        </w:rPr>
-        <w:t xml:space="preserve">Адаптер также обрабатывает взаимодействие пользователя с элементами списка через интерфейс обратных вызовов. При нажатии на элемент управления статусом задачи или кнопку удаления адаптер уведомляет активность через методы интерфейса </w:t>
-      </w:r>
-      <w:proofErr w:type="spellStart"/>
-      <w:r>
-        <w:rPr>
-          <w:rFonts w:ascii="Times New Roman" w:eastAsia="Times New Roman" w:hAnsi="Times New Roman" w:cs="Times New Roman"/>
-          <w:sz w:val="28"/>
-          <w:szCs w:val="28"/>
-          <w:lang w:eastAsia="ru-RU"/>
-        </w:rPr>
-        <w:t>OnTaskListener</w:t>
-      </w:r>
-      <w:proofErr w:type="spellEnd"/>
-      <w:r>
-        <w:rPr>
-          <w:rFonts w:ascii="Times New Roman" w:eastAsia="Times New Roman" w:hAnsi="Times New Roman" w:cs="Times New Roman"/>
-          <w:sz w:val="28"/>
-          <w:szCs w:val="28"/>
-          <w:lang w:eastAsia="ru-RU"/>
-        </w:rPr>
-        <w:t>, позволяя централизованно обрабатывать эти действия и обновлять базу данных.</w:t>
-      </w:r>
-    </w:p>
-    <w:p>
-      <w:pPr>
-        <w:spacing w:after="0" w:line="360" w:lineRule="auto"/>
-        <w:ind w:firstLine="709"/>
-        <w:jc w:val="both"/>
-        <w:rPr>
-          <w:rFonts w:ascii="Times New Roman" w:eastAsia="Times New Roman" w:hAnsi="Times New Roman" w:cs="Times New Roman"/>
-          <w:sz w:val="28"/>
-          <w:szCs w:val="28"/>
-          <w:lang w:eastAsia="ru-RU"/>
-        </w:rPr>
-      </w:pPr>
-      <w:r>
-        <w:rPr>
-          <w:rFonts w:ascii="Times New Roman" w:eastAsia="Times New Roman" w:hAnsi="Times New Roman" w:cs="Times New Roman"/>
-          <w:sz w:val="28"/>
-          <w:szCs w:val="28"/>
-          <w:lang w:eastAsia="ru-RU"/>
-        </w:rPr>
-        <w:t xml:space="preserve">Корректная работа с жизненным циклом </w:t>
-      </w:r>
-      <w:proofErr w:type="spellStart"/>
-      <w:r>
-        <w:rPr>
-          <w:rFonts w:ascii="Times New Roman" w:eastAsia="Times New Roman" w:hAnsi="Times New Roman" w:cs="Times New Roman"/>
-          <w:sz w:val="28"/>
-          <w:szCs w:val="28"/>
-          <w:lang w:eastAsia="ru-RU"/>
-        </w:rPr>
-        <w:t>Android</w:t>
-      </w:r>
-      <w:proofErr w:type="spellEnd"/>
-      <w:r>
-        <w:rPr>
-          <w:rFonts w:ascii="Times New Roman" w:eastAsia="Times New Roman" w:hAnsi="Times New Roman" w:cs="Times New Roman"/>
-          <w:sz w:val="28"/>
-          <w:szCs w:val="28"/>
-          <w:lang w:eastAsia="ru-RU"/>
-        </w:rPr>
-        <w:t xml:space="preserve">-компонентов критически важна для стабильности приложения и предотвращения утечек памяти. В разработанном приложении соблюдаются следующие принципы. Инициализация компонентов выполняется в методе </w:t>
-      </w:r>
-      <w:proofErr w:type="spellStart"/>
-      <w:r>
-        <w:rPr>
-          <w:rFonts w:ascii="Times New Roman" w:eastAsia="Times New Roman" w:hAnsi="Times New Roman" w:cs="Times New Roman"/>
-          <w:sz w:val="28"/>
-          <w:szCs w:val="28"/>
-          <w:lang w:eastAsia="ru-RU"/>
-        </w:rPr>
-        <w:t>onCreate</w:t>
-      </w:r>
-      <w:proofErr w:type="spellEnd"/>
-      <w:r>
-        <w:rPr>
-          <w:rFonts w:ascii="Times New Roman" w:eastAsia="Times New Roman" w:hAnsi="Times New Roman" w:cs="Times New Roman"/>
-          <w:sz w:val="28"/>
-          <w:szCs w:val="28"/>
-          <w:lang w:eastAsia="ru-RU"/>
-        </w:rPr>
-        <w:t xml:space="preserve"> активности, который вызывается при создании экрана. Здесь происходит связывание элементов интерфейса, создание экземпляра класса-помощника базы данных, настройка адаптера и загрузка начальных данных. Обновление данных реализовано через метод </w:t>
-      </w:r>
-      <w:proofErr w:type="spellStart"/>
-      <w:r>
-        <w:rPr>
-          <w:rFonts w:ascii="Times New Roman" w:eastAsia="Times New Roman" w:hAnsi="Times New Roman" w:cs="Times New Roman"/>
-          <w:sz w:val="28"/>
-          <w:szCs w:val="28"/>
-          <w:lang w:eastAsia="ru-RU"/>
-        </w:rPr>
-        <w:t>onResume</w:t>
-      </w:r>
-      <w:proofErr w:type="spellEnd"/>
-      <w:r>
-        <w:rPr>
-          <w:rFonts w:ascii="Times New Roman" w:eastAsia="Times New Roman" w:hAnsi="Times New Roman" w:cs="Times New Roman"/>
-          <w:sz w:val="28"/>
-          <w:szCs w:val="28"/>
-          <w:lang w:eastAsia="ru-RU"/>
-        </w:rPr>
-        <w:t>, который вызывается каждый раз при возвращении на экран. Это гарантирует, что после создания новой задачи или изменения существующей главный экран автоматически обновит отображаемый список. Освобождение ресурсов происходит автоматически при уничтожении активности, когда система освобождает память, занятую объектами. Класс-помощник базы данных корректно закрывает соединения после выполнения операций, предотвращая утечки ресурсов.</w:t>
-      </w:r>
-    </w:p>
-    <w:p>
-      <w:pPr>
-        <w:spacing w:after="0" w:line="360" w:lineRule="auto"/>
-        <w:ind w:firstLine="709"/>
-        <w:jc w:val="both"/>
-        <w:rPr>
-          <w:rFonts w:ascii="Times New Roman" w:eastAsia="Times New Roman" w:hAnsi="Times New Roman" w:cs="Times New Roman"/>
-          <w:sz w:val="28"/>
-          <w:szCs w:val="28"/>
-          <w:lang w:eastAsia="ru-RU"/>
-        </w:rPr>
-      </w:pPr>
-      <w:r>
-        <w:rPr>
-          <w:rFonts w:ascii="Times New Roman" w:eastAsia="Times New Roman" w:hAnsi="Times New Roman" w:cs="Times New Roman"/>
-          <w:sz w:val="28"/>
-          <w:szCs w:val="28"/>
-          <w:lang w:eastAsia="ru-RU"/>
-        </w:rPr>
-        <w:t xml:space="preserve">Спроектированная архитектура мобильного приложения обеспечивает четкое разделение ответственности между компонентами, упрощает поддержку и </w:t>
-      </w:r>
-      <w:r>
-        <w:rPr>
-          <w:rFonts w:ascii="Times New Roman" w:eastAsia="Times New Roman" w:hAnsi="Times New Roman" w:cs="Times New Roman"/>
-          <w:sz w:val="28"/>
-          <w:szCs w:val="28"/>
-          <w:lang w:eastAsia="ru-RU"/>
-        </w:rPr>
-        <w:lastRenderedPageBreak/>
-        <w:t xml:space="preserve">развитие приложения. Использование проверенных подходов </w:t>
+        <w:t xml:space="preserve">Спроектированная архитектура мобильного приложения обеспечивает четкое разделение ответственности между компонентами, упрощает поддержку и развитие приложения. Использование проверенных подходов </w:t>
       </w:r>
       <w:proofErr w:type="spellStart"/>
       <w:r>
@@ -9675,7 +9050,17 @@
           <w:szCs w:val="28"/>
           <w:lang w:eastAsia="ru-RU"/>
         </w:rPr>
-        <w:t>означает, что каждый компонент приложения отвечает за строго определенную функциональность. Модели данных содержат структуры для представления задач, активности отвечают за отображение информации и обработку действий пользователя, а класс-помощник базы данных управляет операциями хранения и извлечения данных. Четкое разделение слоев создает возможность изолированного тестирования каждого компонента и повторного использования кода в различных частях приложения. При модификации структуры базы данных изменения затрагивают только класс-помощник и модель данных, не влияя на логику интерфейса.</w:t>
+        <w:t xml:space="preserve">означает, что каждый компонент приложения отвечает за строго определенную функциональность. Модели данных содержат структуры для представления задач, активности отвечают за отображение информации и обработку действий пользователя, а класс-помощник базы данных управляет операциями хранения и извлечения данных. Четкое разделение слоев создает возможность изолированного тестирования каждого компонента и повторного использования кода в различных частях приложения. При модификации </w:t>
+      </w:r>
+      <w:r>
+        <w:rPr>
+          <w:rFonts w:ascii="Times New Roman" w:eastAsia="Times New Roman" w:hAnsi="Times New Roman" w:cs="Times New Roman"/>
+          <w:sz w:val="28"/>
+          <w:szCs w:val="28"/>
+          <w:lang w:eastAsia="ru-RU"/>
+        </w:rPr>
+        <w:lastRenderedPageBreak/>
+        <w:t>структуры базы данных изменения затрагивают только класс-помощник и модель данных, не влияя на логику интерфейса.</w:t>
       </w:r>
     </w:p>
     <w:p>
@@ -9697,7 +9082,6 @@
           <w:szCs w:val="28"/>
           <w:lang w:eastAsia="ru-RU"/>
         </w:rPr>
-        <w:lastRenderedPageBreak/>
         <w:t xml:space="preserve">Пакет моделей данных содержит класс Task со всеми необходимыми полями: идентификатором, названием, описанием, датой, временем и статусом выполнения. Пакет работы с данными включает класс </w:t>
       </w:r>
       <w:proofErr w:type="spellStart"/>
@@ -9874,17 +9258,26 @@
           <w:rFonts w:ascii="Courier New" w:eastAsia="Times New Roman" w:hAnsi="Courier New" w:cs="Courier New"/>
           <w:sz w:val="28"/>
           <w:szCs w:val="28"/>
-          <w:lang w:val="en-US" w:eastAsia="ru-RU"/>
-        </w:rPr>
-      </w:pPr>
-      <w:r>
-        <w:rPr>
-          <w:rFonts w:ascii="Courier New" w:eastAsia="Times New Roman" w:hAnsi="Courier New" w:cs="Courier New"/>
-          <w:sz w:val="28"/>
-          <w:szCs w:val="28"/>
-          <w:lang w:val="en-US" w:eastAsia="ru-RU"/>
-        </w:rPr>
-        <w:t xml:space="preserve">Intent </w:t>
+          <w:lang w:eastAsia="ru-RU"/>
+        </w:rPr>
+      </w:pPr>
+      <w:r>
+        <w:rPr>
+          <w:rFonts w:ascii="Courier New" w:eastAsia="Times New Roman" w:hAnsi="Courier New" w:cs="Courier New"/>
+          <w:sz w:val="28"/>
+          <w:szCs w:val="28"/>
+          <w:lang w:val="en-US" w:eastAsia="ru-RU"/>
+        </w:rPr>
+        <w:t>Intent</w:t>
+      </w:r>
+      <w:r>
+        <w:rPr>
+          <w:rFonts w:ascii="Courier New" w:eastAsia="Times New Roman" w:hAnsi="Courier New" w:cs="Courier New"/>
+          <w:sz w:val="28"/>
+          <w:szCs w:val="28"/>
+          <w:lang w:eastAsia="ru-RU"/>
+        </w:rPr>
+        <w:t xml:space="preserve"> </w:t>
       </w:r>
       <w:proofErr w:type="spellStart"/>
       <w:r>
@@ -9902,9 +9295,27 @@
           <w:rFonts w:ascii="Courier New" w:eastAsia="Times New Roman" w:hAnsi="Courier New" w:cs="Courier New"/>
           <w:sz w:val="28"/>
           <w:szCs w:val="28"/>
-          <w:lang w:val="en-US" w:eastAsia="ru-RU"/>
-        </w:rPr>
-        <w:t xml:space="preserve"> = new </w:t>
+          <w:lang w:eastAsia="ru-RU"/>
+        </w:rPr>
+        <w:t xml:space="preserve"> = </w:t>
+      </w:r>
+      <w:r>
+        <w:rPr>
+          <w:rFonts w:ascii="Courier New" w:eastAsia="Times New Roman" w:hAnsi="Courier New" w:cs="Courier New"/>
+          <w:sz w:val="28"/>
+          <w:szCs w:val="28"/>
+          <w:lang w:val="en-US" w:eastAsia="ru-RU"/>
+        </w:rPr>
+        <w:t>new</w:t>
+      </w:r>
+      <w:r>
+        <w:rPr>
+          <w:rFonts w:ascii="Courier New" w:eastAsia="Times New Roman" w:hAnsi="Courier New" w:cs="Courier New"/>
+          <w:sz w:val="28"/>
+          <w:szCs w:val="28"/>
+          <w:lang w:eastAsia="ru-RU"/>
+        </w:rPr>
+        <w:t xml:space="preserve"> </w:t>
       </w:r>
       <w:proofErr w:type="gramStart"/>
       <w:r>
@@ -9914,7 +9325,16 @@
           <w:szCs w:val="28"/>
           <w:lang w:val="en-US" w:eastAsia="ru-RU"/>
         </w:rPr>
-        <w:t>Intent(</w:t>
+        <w:t>Intent</w:t>
+      </w:r>
+      <w:r>
+        <w:rPr>
+          <w:rFonts w:ascii="Courier New" w:eastAsia="Times New Roman" w:hAnsi="Courier New" w:cs="Courier New"/>
+          <w:sz w:val="28"/>
+          <w:szCs w:val="28"/>
+          <w:lang w:eastAsia="ru-RU"/>
+        </w:rPr>
+        <w:t>(</w:t>
       </w:r>
       <w:proofErr w:type="spellStart"/>
       <w:proofErr w:type="gramEnd"/>
@@ -9925,7 +9345,7 @@
           <w:szCs w:val="28"/>
           <w:lang w:val="en-US" w:eastAsia="ru-RU"/>
         </w:rPr>
-        <w:t>MainActivity.this</w:t>
+        <w:t>MainActivity</w:t>
       </w:r>
       <w:proofErr w:type="spellEnd"/>
       <w:r>
@@ -9933,7 +9353,25 @@
           <w:rFonts w:ascii="Courier New" w:eastAsia="Times New Roman" w:hAnsi="Courier New" w:cs="Courier New"/>
           <w:sz w:val="28"/>
           <w:szCs w:val="28"/>
-          <w:lang w:val="en-US" w:eastAsia="ru-RU"/>
+          <w:lang w:eastAsia="ru-RU"/>
+        </w:rPr>
+        <w:t>.</w:t>
+      </w:r>
+      <w:r>
+        <w:rPr>
+          <w:rFonts w:ascii="Courier New" w:eastAsia="Times New Roman" w:hAnsi="Courier New" w:cs="Courier New"/>
+          <w:sz w:val="28"/>
+          <w:szCs w:val="28"/>
+          <w:lang w:val="en-US" w:eastAsia="ru-RU"/>
+        </w:rPr>
+        <w:t>this</w:t>
+      </w:r>
+      <w:r>
+        <w:rPr>
+          <w:rFonts w:ascii="Courier New" w:eastAsia="Times New Roman" w:hAnsi="Courier New" w:cs="Courier New"/>
+          <w:sz w:val="28"/>
+          <w:szCs w:val="28"/>
+          <w:lang w:eastAsia="ru-RU"/>
         </w:rPr>
         <w:t xml:space="preserve">, </w:t>
       </w:r>
@@ -9945,7 +9383,7 @@
           <w:szCs w:val="28"/>
           <w:lang w:val="en-US" w:eastAsia="ru-RU"/>
         </w:rPr>
-        <w:t>AddTaskActivity.class</w:t>
+        <w:t>AddTaskActivity</w:t>
       </w:r>
       <w:proofErr w:type="spellEnd"/>
       <w:r>
@@ -9953,7 +9391,25 @@
           <w:rFonts w:ascii="Courier New" w:eastAsia="Times New Roman" w:hAnsi="Courier New" w:cs="Courier New"/>
           <w:sz w:val="28"/>
           <w:szCs w:val="28"/>
-          <w:lang w:val="en-US" w:eastAsia="ru-RU"/>
+          <w:lang w:eastAsia="ru-RU"/>
+        </w:rPr>
+        <w:t>.</w:t>
+      </w:r>
+      <w:r>
+        <w:rPr>
+          <w:rFonts w:ascii="Courier New" w:eastAsia="Times New Roman" w:hAnsi="Courier New" w:cs="Courier New"/>
+          <w:sz w:val="28"/>
+          <w:szCs w:val="28"/>
+          <w:lang w:val="en-US" w:eastAsia="ru-RU"/>
+        </w:rPr>
+        <w:t>class</w:t>
+      </w:r>
+      <w:r>
+        <w:rPr>
+          <w:rFonts w:ascii="Courier New" w:eastAsia="Times New Roman" w:hAnsi="Courier New" w:cs="Courier New"/>
+          <w:sz w:val="28"/>
+          <w:szCs w:val="28"/>
+          <w:lang w:eastAsia="ru-RU"/>
         </w:rPr>
         <w:t>);</w:t>
       </w:r>
@@ -10055,24 +9511,34 @@
           <w:rFonts w:ascii="Courier New" w:eastAsia="Times New Roman" w:hAnsi="Courier New" w:cs="Courier New"/>
           <w:sz w:val="28"/>
           <w:szCs w:val="28"/>
-          <w:lang w:eastAsia="ru-RU"/>
-        </w:rPr>
-      </w:pPr>
-      <w:r>
-        <w:rPr>
-          <w:rFonts w:ascii="Courier New" w:eastAsia="Times New Roman" w:hAnsi="Courier New" w:cs="Courier New"/>
-          <w:sz w:val="28"/>
-          <w:szCs w:val="28"/>
-          <w:lang w:val="en-US" w:eastAsia="ru-RU"/>
-        </w:rPr>
-        <w:t xml:space="preserve">                         android</w:t>
-      </w:r>
-      <w:r>
-        <w:rPr>
-          <w:rFonts w:ascii="Courier New" w:eastAsia="Times New Roman" w:hAnsi="Courier New" w:cs="Courier New"/>
-          <w:sz w:val="28"/>
-          <w:szCs w:val="28"/>
-          <w:lang w:eastAsia="ru-RU"/>
+          <w:lang w:val="en-US" w:eastAsia="ru-RU"/>
+        </w:rPr>
+      </w:pPr>
+      <w:r>
+        <w:rPr>
+          <w:rFonts w:ascii="Courier New" w:eastAsia="Times New Roman" w:hAnsi="Courier New" w:cs="Courier New"/>
+          <w:sz w:val="28"/>
+          <w:szCs w:val="28"/>
+          <w:lang w:val="en-US" w:eastAsia="ru-RU"/>
+        </w:rPr>
+        <w:t xml:space="preserve">                         </w:t>
+      </w:r>
+      <w:proofErr w:type="spellStart"/>
+      <w:r>
+        <w:rPr>
+          <w:rFonts w:ascii="Courier New" w:eastAsia="Times New Roman" w:hAnsi="Courier New" w:cs="Courier New"/>
+          <w:sz w:val="28"/>
+          <w:szCs w:val="28"/>
+          <w:lang w:val="en-US" w:eastAsia="ru-RU"/>
+        </w:rPr>
+        <w:t>android</w:t>
+      </w:r>
+      <w:r>
+        <w:rPr>
+          <w:rFonts w:ascii="Courier New" w:eastAsia="Times New Roman" w:hAnsi="Courier New" w:cs="Courier New"/>
+          <w:sz w:val="28"/>
+          <w:szCs w:val="28"/>
+          <w:lang w:val="en-US" w:eastAsia="ru-RU"/>
         </w:rPr>
         <w:t>.</w:t>
       </w:r>
@@ -10091,11 +9557,10 @@
           <w:rFonts w:ascii="Courier New" w:eastAsia="Times New Roman" w:hAnsi="Courier New" w:cs="Courier New"/>
           <w:sz w:val="28"/>
           <w:szCs w:val="28"/>
-          <w:lang w:eastAsia="ru-RU"/>
+          <w:lang w:val="en-US" w:eastAsia="ru-RU"/>
         </w:rPr>
         <w:t>.</w:t>
       </w:r>
-      <w:proofErr w:type="spellStart"/>
       <w:r>
         <w:rPr>
           <w:rFonts w:ascii="Courier New" w:eastAsia="Times New Roman" w:hAnsi="Courier New" w:cs="Courier New"/>
@@ -10105,68 +9570,68 @@
         </w:rPr>
         <w:t>anim</w:t>
       </w:r>
+      <w:proofErr w:type="gramEnd"/>
+      <w:r>
+        <w:rPr>
+          <w:rFonts w:ascii="Courier New" w:eastAsia="Times New Roman" w:hAnsi="Courier New" w:cs="Courier New"/>
+          <w:sz w:val="28"/>
+          <w:szCs w:val="28"/>
+          <w:lang w:val="en-US" w:eastAsia="ru-RU"/>
+        </w:rPr>
+        <w:t>.</w:t>
+      </w:r>
+      <w:r>
+        <w:rPr>
+          <w:rFonts w:ascii="Courier New" w:eastAsia="Times New Roman" w:hAnsi="Courier New" w:cs="Courier New"/>
+          <w:sz w:val="28"/>
+          <w:szCs w:val="28"/>
+          <w:lang w:val="en-US" w:eastAsia="ru-RU"/>
+        </w:rPr>
+        <w:t>slide</w:t>
+      </w:r>
+      <w:r>
+        <w:rPr>
+          <w:rFonts w:ascii="Courier New" w:eastAsia="Times New Roman" w:hAnsi="Courier New" w:cs="Courier New"/>
+          <w:sz w:val="28"/>
+          <w:szCs w:val="28"/>
+          <w:lang w:val="en-US" w:eastAsia="ru-RU"/>
+        </w:rPr>
+        <w:t>_</w:t>
+      </w:r>
+      <w:r>
+        <w:rPr>
+          <w:rFonts w:ascii="Courier New" w:eastAsia="Times New Roman" w:hAnsi="Courier New" w:cs="Courier New"/>
+          <w:sz w:val="28"/>
+          <w:szCs w:val="28"/>
+          <w:lang w:val="en-US" w:eastAsia="ru-RU"/>
+        </w:rPr>
+        <w:t>out</w:t>
+      </w:r>
+      <w:r>
+        <w:rPr>
+          <w:rFonts w:ascii="Courier New" w:eastAsia="Times New Roman" w:hAnsi="Courier New" w:cs="Courier New"/>
+          <w:sz w:val="28"/>
+          <w:szCs w:val="28"/>
+          <w:lang w:val="en-US" w:eastAsia="ru-RU"/>
+        </w:rPr>
+        <w:t>_</w:t>
+      </w:r>
+      <w:r>
+        <w:rPr>
+          <w:rFonts w:ascii="Courier New" w:eastAsia="Times New Roman" w:hAnsi="Courier New" w:cs="Courier New"/>
+          <w:sz w:val="28"/>
+          <w:szCs w:val="28"/>
+          <w:lang w:val="en-US" w:eastAsia="ru-RU"/>
+        </w:rPr>
+        <w:t>right</w:t>
+      </w:r>
       <w:proofErr w:type="spellEnd"/>
-      <w:proofErr w:type="gramEnd"/>
-      <w:r>
-        <w:rPr>
-          <w:rFonts w:ascii="Courier New" w:eastAsia="Times New Roman" w:hAnsi="Courier New" w:cs="Courier New"/>
-          <w:sz w:val="28"/>
-          <w:szCs w:val="28"/>
-          <w:lang w:eastAsia="ru-RU"/>
-        </w:rPr>
-        <w:t>.</w:t>
-      </w:r>
-      <w:r>
-        <w:rPr>
-          <w:rFonts w:ascii="Courier New" w:eastAsia="Times New Roman" w:hAnsi="Courier New" w:cs="Courier New"/>
-          <w:sz w:val="28"/>
-          <w:szCs w:val="28"/>
-          <w:lang w:val="en-US" w:eastAsia="ru-RU"/>
-        </w:rPr>
-        <w:t>slide</w:t>
-      </w:r>
-      <w:r>
-        <w:rPr>
-          <w:rFonts w:ascii="Courier New" w:eastAsia="Times New Roman" w:hAnsi="Courier New" w:cs="Courier New"/>
-          <w:sz w:val="28"/>
-          <w:szCs w:val="28"/>
-          <w:lang w:eastAsia="ru-RU"/>
-        </w:rPr>
-        <w:t>_</w:t>
-      </w:r>
-      <w:r>
-        <w:rPr>
-          <w:rFonts w:ascii="Courier New" w:eastAsia="Times New Roman" w:hAnsi="Courier New" w:cs="Courier New"/>
-          <w:sz w:val="28"/>
-          <w:szCs w:val="28"/>
-          <w:lang w:val="en-US" w:eastAsia="ru-RU"/>
-        </w:rPr>
-        <w:t>out</w:t>
-      </w:r>
-      <w:r>
-        <w:rPr>
-          <w:rFonts w:ascii="Courier New" w:eastAsia="Times New Roman" w:hAnsi="Courier New" w:cs="Courier New"/>
-          <w:sz w:val="28"/>
-          <w:szCs w:val="28"/>
-          <w:lang w:eastAsia="ru-RU"/>
-        </w:rPr>
-        <w:t>_</w:t>
-      </w:r>
-      <w:r>
-        <w:rPr>
-          <w:rFonts w:ascii="Courier New" w:eastAsia="Times New Roman" w:hAnsi="Courier New" w:cs="Courier New"/>
-          <w:sz w:val="28"/>
-          <w:szCs w:val="28"/>
-          <w:lang w:val="en-US" w:eastAsia="ru-RU"/>
-        </w:rPr>
-        <w:t>right</w:t>
-      </w:r>
-      <w:r>
-        <w:rPr>
-          <w:rFonts w:ascii="Courier New" w:eastAsia="Times New Roman" w:hAnsi="Courier New" w:cs="Courier New"/>
-          <w:sz w:val="28"/>
-          <w:szCs w:val="28"/>
-          <w:lang w:eastAsia="ru-RU"/>
+      <w:r>
+        <w:rPr>
+          <w:rFonts w:ascii="Courier New" w:eastAsia="Times New Roman" w:hAnsi="Courier New" w:cs="Courier New"/>
+          <w:sz w:val="28"/>
+          <w:szCs w:val="28"/>
+          <w:lang w:val="en-US" w:eastAsia="ru-RU"/>
         </w:rPr>
         <w:t>);</w:t>
       </w:r>
@@ -10190,6 +9655,7 @@
           <w:szCs w:val="28"/>
           <w:lang w:eastAsia="ru-RU"/>
         </w:rPr>
+        <w:lastRenderedPageBreak/>
         <w:t>Данный код создает намерение для запуска новой активности и применяет анимацию скольжения, обеспечивая визуально приятный переход между экранами.</w:t>
       </w:r>
     </w:p>
@@ -10212,7 +9678,6 @@
           <w:szCs w:val="28"/>
           <w:lang w:eastAsia="ru-RU"/>
         </w:rPr>
-        <w:lastRenderedPageBreak/>
         <w:t xml:space="preserve">Класс </w:t>
       </w:r>
       <w:proofErr w:type="spellStart"/>
@@ -10960,6 +10425,7 @@
           <w:szCs w:val="28"/>
           <w:lang w:val="en-US" w:eastAsia="ru-RU"/>
         </w:rPr>
+        <w:lastRenderedPageBreak/>
         <w:t xml:space="preserve">            </w:t>
       </w:r>
       <w:proofErr w:type="gramStart"/>
@@ -11002,7 +10468,6 @@
           <w:szCs w:val="28"/>
           <w:lang w:val="en-US" w:eastAsia="ru-RU"/>
         </w:rPr>
-        <w:lastRenderedPageBreak/>
         <w:t xml:space="preserve">            </w:t>
       </w:r>
       <w:proofErr w:type="gramStart"/>
@@ -11303,7 +10768,7 @@
           <w:rFonts w:ascii="Courier New" w:eastAsia="Times New Roman" w:hAnsi="Courier New" w:cs="Courier New"/>
           <w:sz w:val="28"/>
           <w:szCs w:val="28"/>
-          <w:lang w:val="en-US" w:eastAsia="ru-RU"/>
+          <w:lang w:eastAsia="ru-RU"/>
         </w:rPr>
         <w:t>}</w:t>
       </w:r>
@@ -11336,7 +10801,43 @@
           <w:szCs w:val="28"/>
           <w:lang w:eastAsia="ru-RU"/>
         </w:rPr>
-        <w:t>Этот метод демонстрирует типичный паттерн работы с базой данных: выполнение запроса, обход результирующего курсора, создание объектов модели и их добавление в коллекцию. Важным аспектом является корректное закрытие курсора и базы данных для предотвращения утечек ресурсов.</w:t>
+        <w:t>Этот метод демонстрирует типичный паттерн работы с базой данных: выполнение запроса, обход результирующего курсора, создание объектов модели и их добавление в коллекцию. Важным аспектом является корректное закрытие курсора и базы данных для предотвращения утечек ресурсов</w:t>
+      </w:r>
+      <w:r>
+        <w:rPr>
+          <w:rFonts w:ascii="Times New Roman" w:eastAsia="Times New Roman" w:hAnsi="Times New Roman" w:cs="Times New Roman"/>
+          <w:sz w:val="28"/>
+          <w:szCs w:val="28"/>
+          <w:lang w:eastAsia="ru-RU"/>
+        </w:rPr>
+        <w:t xml:space="preserve"> </w:t>
+      </w:r>
+      <w:r>
+        <w:rPr>
+          <w:rFonts w:ascii="Times New Roman" w:eastAsia="Times New Roman" w:hAnsi="Times New Roman" w:cs="Times New Roman"/>
+          <w:sz w:val="28"/>
+          <w:szCs w:val="28"/>
+          <w:lang w:eastAsia="ru-RU"/>
+        </w:rPr>
+        <w:t>[4</w:t>
+      </w:r>
+      <w:r>
+        <w:rPr>
+          <w:rFonts w:ascii="Times New Roman" w:eastAsia="Times New Roman" w:hAnsi="Times New Roman" w:cs="Times New Roman"/>
+          <w:sz w:val="28"/>
+          <w:szCs w:val="28"/>
+          <w:lang w:eastAsia="ru-RU"/>
+        </w:rPr>
+        <w:t>]</w:t>
+      </w:r>
+      <w:r>
+        <w:rPr>
+          <w:rFonts w:ascii="Times New Roman" w:eastAsia="Times New Roman" w:hAnsi="Times New Roman" w:cs="Times New Roman"/>
+          <w:sz w:val="28"/>
+          <w:szCs w:val="28"/>
+          <w:lang w:eastAsia="ru-RU"/>
+        </w:rPr>
+        <w:t>.</w:t>
       </w:r>
     </w:p>
     <w:p>
@@ -11420,7 +10921,17 @@
           <w:szCs w:val="28"/>
           <w:lang w:eastAsia="ru-RU"/>
         </w:rPr>
-        <w:t>Инициализация выполняется в методе создания активности, где происходит связывание элементов интерфейса, создание экземпляра класса-помощника базы данных, настройка адаптера и загрузка данных. Обновление данных реализовано через метод возобновления работы, вызываемый при возвращении на экран, что гарантирует актуальность отображаемого списка. Класс-помощник корректно закрывает соединения после выполнения операций, предотвращая утечки ресурсов.</w:t>
+        <w:t xml:space="preserve">Инициализация выполняется в методе создания активности, где происходит связывание элементов интерфейса, создание экземпляра класса-помощника базы данных, настройка адаптера и загрузка данных. Обновление данных реализовано через метод возобновления работы, вызываемый при возвращении на экран, что гарантирует актуальность отображаемого списка. Класс-помощник корректно </w:t>
+      </w:r>
+      <w:r>
+        <w:rPr>
+          <w:rFonts w:ascii="Times New Roman" w:eastAsia="Times New Roman" w:hAnsi="Times New Roman" w:cs="Times New Roman"/>
+          <w:sz w:val="28"/>
+          <w:szCs w:val="28"/>
+          <w:lang w:eastAsia="ru-RU"/>
+        </w:rPr>
+        <w:lastRenderedPageBreak/>
+        <w:t>закрывает соединения после выполнения операций, предотвращая утечки ресурсов.</w:t>
       </w:r>
     </w:p>
     <w:p>
@@ -11442,7 +10953,6 @@
           <w:szCs w:val="28"/>
           <w:lang w:eastAsia="ru-RU"/>
         </w:rPr>
-        <w:lastRenderedPageBreak/>
         <w:t>Спроектированная архитектура обеспечивает четкое разделение ответственности между компонентами и упрощает поддержку приложения. Модульная структура позволяет добавлять новые функции без значительной переработки кода, а правильное управление жизненным циклом гарантирует стабильную работу в различных условиях использования.</w:t>
       </w:r>
     </w:p>
@@ -11561,7 +11071,17 @@
           <w:szCs w:val="28"/>
           <w:lang w:eastAsia="ru-RU"/>
         </w:rPr>
-        <w:t>Для приложения управления задачами надежность является критически важным аспектом, так как потеря данных означает утрату информации о важных делах пользователя. В приложении обрабатываются и хранятся данные о задачах пользователя, включая названия, детальные описания, даты и время выполнения, информация о статусе выполнения каждой задачи, статистика общего количества дел и процента их завершения. Потеря или искажение этих данных может привести к серьёзным последствиям для пользователя, включая пропуск важных встреч, несвоевременное выполнение обязательств и снижение доверия к приложению. Следовательно, надёжность и безопасность являются фундаментальными требованиями к приложению для управления задачами.</w:t>
+        <w:t xml:space="preserve">Для приложения управления задачами надежность является критически важным аспектом, так как потеря данных означает утрату информации о важных делах пользователя. В приложении обрабатываются и хранятся данные о задачах пользователя, включая названия, детальные описания, даты и время выполнения, информация о статусе выполнения каждой задачи, статистика общего количества дел и процента их завершения. Потеря или искажение этих данных может привести к серьёзным последствиям для пользователя, включая пропуск важных встреч, несвоевременное выполнение обязательств и снижение доверия к </w:t>
+      </w:r>
+      <w:r>
+        <w:rPr>
+          <w:rFonts w:ascii="Times New Roman" w:eastAsia="Times New Roman" w:hAnsi="Times New Roman" w:cs="Times New Roman"/>
+          <w:sz w:val="28"/>
+          <w:szCs w:val="28"/>
+          <w:lang w:eastAsia="ru-RU"/>
+        </w:rPr>
+        <w:lastRenderedPageBreak/>
+        <w:t>приложению. Следовательно, надёжность и безопасность являются фундаментальными требованиями к приложению для управления задачами.</w:t>
       </w:r>
     </w:p>
     <w:p>
@@ -11583,7 +11103,6 @@
           <w:szCs w:val="28"/>
           <w:lang w:eastAsia="ru-RU"/>
         </w:rPr>
-        <w:lastRenderedPageBreak/>
         <w:t xml:space="preserve">Основные угрозы безопасности и надежности приложения включают потерю данных вследствие случайного удаления приложения пользователем, сброса настроек устройства, повреждения базы данных или программных ошибок. Сбои в работе приложения могут возникать из-за ошибок в коде, неожиданного поведения при нестандартных сценариях использования, конфликтов с другими приложениями или недостатка ресурсов устройства. Утечка персональных данных представляет риск несанкционированного доступа к информации о планах и задачах пользователя, хранящейся в базе данных. Проблемы совместимости могут проявляться в некорректной работе на различных версиях </w:t>
       </w:r>
       <w:proofErr w:type="spellStart"/>
@@ -11708,7 +11227,34 @@
           <w:szCs w:val="28"/>
           <w:lang w:eastAsia="ru-RU"/>
         </w:rPr>
-        <w:t xml:space="preserve">, который служит единой точкой доступа к базе данных, исключая дублирование кода работы с данными и обеспечивая согласованность операций. Корректная обработка жизненного цикла активностей предотвращает утечки памяти и обеспечивает своевременное обновление данных при возврате на экран через метод </w:t>
+        <w:t>, который служит единой точкой доступа к базе данных, исключая дублирование кода работы с данными и обеспечивая согласованность операций</w:t>
+      </w:r>
+      <w:r>
+        <w:rPr>
+          <w:rFonts w:ascii="Times New Roman" w:eastAsia="Times New Roman" w:hAnsi="Times New Roman" w:cs="Times New Roman"/>
+          <w:sz w:val="28"/>
+          <w:szCs w:val="28"/>
+          <w:lang w:eastAsia="ru-RU"/>
+        </w:rPr>
+        <w:t xml:space="preserve"> [5</w:t>
+      </w:r>
+      <w:r>
+        <w:rPr>
+          <w:rFonts w:ascii="Times New Roman" w:eastAsia="Times New Roman" w:hAnsi="Times New Roman" w:cs="Times New Roman"/>
+          <w:sz w:val="28"/>
+          <w:szCs w:val="28"/>
+          <w:lang w:eastAsia="ru-RU"/>
+        </w:rPr>
+        <w:t>]</w:t>
+      </w:r>
+      <w:r>
+        <w:rPr>
+          <w:rFonts w:ascii="Times New Roman" w:eastAsia="Times New Roman" w:hAnsi="Times New Roman" w:cs="Times New Roman"/>
+          <w:sz w:val="28"/>
+          <w:szCs w:val="28"/>
+          <w:lang w:eastAsia="ru-RU"/>
+        </w:rPr>
+        <w:t xml:space="preserve">. Корректная обработка жизненного цикла активностей предотвращает утечки памяти и обеспечивает своевременное обновление данных при возврате на экран через метод </w:t>
       </w:r>
       <w:proofErr w:type="spellStart"/>
       <w:r>
@@ -11750,617 +11296,17 @@
           <w:szCs w:val="28"/>
           <w:lang w:eastAsia="ru-RU"/>
         </w:rPr>
-        <w:t xml:space="preserve">Программные меры безопасности реализуются непосредственно в коде приложения. Валидация пользовательского ввода при создании задачи включает </w:t>
-      </w:r>
-      <w:r>
-        <w:rPr>
-          <w:rFonts w:ascii="Times New Roman" w:eastAsia="Times New Roman" w:hAnsi="Times New Roman" w:cs="Times New Roman"/>
-          <w:sz w:val="28"/>
-          <w:szCs w:val="28"/>
-          <w:lang w:eastAsia="ru-RU"/>
-        </w:rPr>
         <w:lastRenderedPageBreak/>
-        <w:t>проверку обязательных полей перед сохранением в базу данных. Это предотвращает создание некорректных записей и улучшает пользовательский опыт:</w:t>
-      </w:r>
-    </w:p>
-    <w:p>
-      <w:pPr>
-        <w:ind w:firstLine="709"/>
-        <w:jc w:val="both"/>
-        <w:rPr>
-          <w:rFonts w:ascii="Courier New" w:eastAsia="Times New Roman" w:hAnsi="Courier New" w:cs="Courier New"/>
-          <w:sz w:val="28"/>
-          <w:szCs w:val="28"/>
-          <w:lang w:val="en-US" w:eastAsia="ru-RU"/>
-        </w:rPr>
-      </w:pPr>
-      <w:r>
-        <w:rPr>
-          <w:rFonts w:ascii="Courier New" w:eastAsia="Times New Roman" w:hAnsi="Courier New" w:cs="Courier New"/>
-          <w:sz w:val="28"/>
-          <w:szCs w:val="28"/>
-          <w:lang w:val="en-US" w:eastAsia="ru-RU"/>
-        </w:rPr>
-        <w:t xml:space="preserve">String title = </w:t>
-      </w:r>
-      <w:proofErr w:type="spellStart"/>
-      <w:r>
-        <w:rPr>
-          <w:rFonts w:ascii="Courier New" w:eastAsia="Times New Roman" w:hAnsi="Courier New" w:cs="Courier New"/>
-          <w:sz w:val="28"/>
-          <w:szCs w:val="28"/>
-          <w:lang w:val="en-US" w:eastAsia="ru-RU"/>
-        </w:rPr>
-        <w:t>titleEditText.getText</w:t>
-      </w:r>
-      <w:proofErr w:type="spellEnd"/>
-      <w:r>
-        <w:rPr>
-          <w:rFonts w:ascii="Courier New" w:eastAsia="Times New Roman" w:hAnsi="Courier New" w:cs="Courier New"/>
-          <w:sz w:val="28"/>
-          <w:szCs w:val="28"/>
-          <w:lang w:val="en-US" w:eastAsia="ru-RU"/>
-        </w:rPr>
-        <w:t>(</w:t>
-      </w:r>
-      <w:proofErr w:type="gramStart"/>
-      <w:r>
-        <w:rPr>
-          <w:rFonts w:ascii="Courier New" w:eastAsia="Times New Roman" w:hAnsi="Courier New" w:cs="Courier New"/>
-          <w:sz w:val="28"/>
-          <w:szCs w:val="28"/>
-          <w:lang w:val="en-US" w:eastAsia="ru-RU"/>
-        </w:rPr>
-        <w:t>).</w:t>
-      </w:r>
-      <w:proofErr w:type="spellStart"/>
-      <w:r>
-        <w:rPr>
-          <w:rFonts w:ascii="Courier New" w:eastAsia="Times New Roman" w:hAnsi="Courier New" w:cs="Courier New"/>
-          <w:sz w:val="28"/>
-          <w:szCs w:val="28"/>
-          <w:lang w:val="en-US" w:eastAsia="ru-RU"/>
-        </w:rPr>
-        <w:t>toString</w:t>
-      </w:r>
-      <w:proofErr w:type="spellEnd"/>
-      <w:proofErr w:type="gramEnd"/>
-      <w:r>
-        <w:rPr>
-          <w:rFonts w:ascii="Courier New" w:eastAsia="Times New Roman" w:hAnsi="Courier New" w:cs="Courier New"/>
-          <w:sz w:val="28"/>
-          <w:szCs w:val="28"/>
-          <w:lang w:val="en-US" w:eastAsia="ru-RU"/>
-        </w:rPr>
-        <w:t>().trim();</w:t>
-      </w:r>
-    </w:p>
-    <w:p>
-      <w:pPr>
-        <w:ind w:firstLine="709"/>
-        <w:jc w:val="both"/>
-        <w:rPr>
-          <w:rFonts w:ascii="Courier New" w:eastAsia="Times New Roman" w:hAnsi="Courier New" w:cs="Courier New"/>
-          <w:sz w:val="28"/>
-          <w:szCs w:val="28"/>
-          <w:lang w:val="en-US" w:eastAsia="ru-RU"/>
-        </w:rPr>
-      </w:pPr>
-      <w:r>
-        <w:rPr>
-          <w:rFonts w:ascii="Courier New" w:eastAsia="Times New Roman" w:hAnsi="Courier New" w:cs="Courier New"/>
-          <w:sz w:val="28"/>
-          <w:szCs w:val="28"/>
-          <w:lang w:val="en-US" w:eastAsia="ru-RU"/>
-        </w:rPr>
-        <w:t>if (</w:t>
-      </w:r>
-      <w:proofErr w:type="spellStart"/>
-      <w:proofErr w:type="gramStart"/>
-      <w:r>
-        <w:rPr>
-          <w:rFonts w:ascii="Courier New" w:eastAsia="Times New Roman" w:hAnsi="Courier New" w:cs="Courier New"/>
-          <w:sz w:val="28"/>
-          <w:szCs w:val="28"/>
-          <w:lang w:val="en-US" w:eastAsia="ru-RU"/>
-        </w:rPr>
-        <w:t>title.isEmpty</w:t>
-      </w:r>
-      <w:proofErr w:type="spellEnd"/>
-      <w:proofErr w:type="gramEnd"/>
-      <w:r>
-        <w:rPr>
-          <w:rFonts w:ascii="Courier New" w:eastAsia="Times New Roman" w:hAnsi="Courier New" w:cs="Courier New"/>
-          <w:sz w:val="28"/>
-          <w:szCs w:val="28"/>
-          <w:lang w:val="en-US" w:eastAsia="ru-RU"/>
-        </w:rPr>
-        <w:t>()) {</w:t>
-      </w:r>
-    </w:p>
-    <w:p>
-      <w:pPr>
-        <w:ind w:firstLine="709"/>
-        <w:jc w:val="both"/>
-        <w:rPr>
-          <w:rFonts w:ascii="Courier New" w:eastAsia="Times New Roman" w:hAnsi="Courier New" w:cs="Courier New"/>
-          <w:sz w:val="28"/>
-          <w:szCs w:val="28"/>
-          <w:lang w:val="en-US" w:eastAsia="ru-RU"/>
-        </w:rPr>
-      </w:pPr>
-      <w:r>
-        <w:rPr>
-          <w:rFonts w:ascii="Courier New" w:eastAsia="Times New Roman" w:hAnsi="Courier New" w:cs="Courier New"/>
-          <w:sz w:val="28"/>
-          <w:szCs w:val="28"/>
-          <w:lang w:val="en-US" w:eastAsia="ru-RU"/>
-        </w:rPr>
-        <w:t xml:space="preserve">    </w:t>
-      </w:r>
-      <w:proofErr w:type="spellStart"/>
-      <w:r>
-        <w:rPr>
-          <w:rFonts w:ascii="Courier New" w:eastAsia="Times New Roman" w:hAnsi="Courier New" w:cs="Courier New"/>
-          <w:sz w:val="28"/>
-          <w:szCs w:val="28"/>
-          <w:lang w:val="en-US" w:eastAsia="ru-RU"/>
-        </w:rPr>
-        <w:t>titleEditText.setError</w:t>
-      </w:r>
-      <w:proofErr w:type="spellEnd"/>
-      <w:r>
-        <w:rPr>
-          <w:rFonts w:ascii="Courier New" w:eastAsia="Times New Roman" w:hAnsi="Courier New" w:cs="Courier New"/>
-          <w:sz w:val="28"/>
-          <w:szCs w:val="28"/>
-          <w:lang w:val="en-US" w:eastAsia="ru-RU"/>
-        </w:rPr>
-        <w:t>("</w:t>
-      </w:r>
-      <w:r>
-        <w:rPr>
-          <w:rFonts w:ascii="Courier New" w:eastAsia="Times New Roman" w:hAnsi="Courier New" w:cs="Courier New"/>
-          <w:sz w:val="28"/>
-          <w:szCs w:val="28"/>
-          <w:lang w:eastAsia="ru-RU"/>
-        </w:rPr>
-        <w:t>Введите</w:t>
-      </w:r>
-      <w:r>
-        <w:rPr>
-          <w:rFonts w:ascii="Courier New" w:eastAsia="Times New Roman" w:hAnsi="Courier New" w:cs="Courier New"/>
-          <w:sz w:val="28"/>
-          <w:szCs w:val="28"/>
-          <w:lang w:val="en-US" w:eastAsia="ru-RU"/>
-        </w:rPr>
-        <w:t xml:space="preserve"> </w:t>
-      </w:r>
-      <w:r>
-        <w:rPr>
-          <w:rFonts w:ascii="Courier New" w:eastAsia="Times New Roman" w:hAnsi="Courier New" w:cs="Courier New"/>
-          <w:sz w:val="28"/>
-          <w:szCs w:val="28"/>
-          <w:lang w:eastAsia="ru-RU"/>
-        </w:rPr>
-        <w:t>название</w:t>
-      </w:r>
-      <w:r>
-        <w:rPr>
-          <w:rFonts w:ascii="Courier New" w:eastAsia="Times New Roman" w:hAnsi="Courier New" w:cs="Courier New"/>
-          <w:sz w:val="28"/>
-          <w:szCs w:val="28"/>
-          <w:lang w:val="en-US" w:eastAsia="ru-RU"/>
-        </w:rPr>
-        <w:t xml:space="preserve"> </w:t>
-      </w:r>
-      <w:r>
-        <w:rPr>
-          <w:rFonts w:ascii="Courier New" w:eastAsia="Times New Roman" w:hAnsi="Courier New" w:cs="Courier New"/>
-          <w:sz w:val="28"/>
-          <w:szCs w:val="28"/>
-          <w:lang w:eastAsia="ru-RU"/>
-        </w:rPr>
-        <w:t>задачи</w:t>
-      </w:r>
-      <w:r>
-        <w:rPr>
-          <w:rFonts w:ascii="Courier New" w:eastAsia="Times New Roman" w:hAnsi="Courier New" w:cs="Courier New"/>
-          <w:sz w:val="28"/>
-          <w:szCs w:val="28"/>
-          <w:lang w:val="en-US" w:eastAsia="ru-RU"/>
-        </w:rPr>
-        <w:t>");</w:t>
-      </w:r>
-    </w:p>
-    <w:p>
-      <w:pPr>
-        <w:ind w:firstLine="709"/>
-        <w:jc w:val="both"/>
-        <w:rPr>
-          <w:rFonts w:ascii="Courier New" w:eastAsia="Times New Roman" w:hAnsi="Courier New" w:cs="Courier New"/>
-          <w:sz w:val="28"/>
-          <w:szCs w:val="28"/>
-          <w:lang w:val="en-US" w:eastAsia="ru-RU"/>
-        </w:rPr>
-      </w:pPr>
-      <w:r>
-        <w:rPr>
-          <w:rFonts w:ascii="Courier New" w:eastAsia="Times New Roman" w:hAnsi="Courier New" w:cs="Courier New"/>
-          <w:sz w:val="28"/>
-          <w:szCs w:val="28"/>
-          <w:lang w:val="en-US" w:eastAsia="ru-RU"/>
-        </w:rPr>
-        <w:t xml:space="preserve">    </w:t>
-      </w:r>
-      <w:proofErr w:type="spellStart"/>
-      <w:r>
-        <w:rPr>
-          <w:rFonts w:ascii="Courier New" w:eastAsia="Times New Roman" w:hAnsi="Courier New" w:cs="Courier New"/>
-          <w:sz w:val="28"/>
-          <w:szCs w:val="28"/>
-          <w:lang w:val="en-US" w:eastAsia="ru-RU"/>
-        </w:rPr>
-        <w:t>titleEditText.requestFocus</w:t>
-      </w:r>
-      <w:proofErr w:type="spellEnd"/>
-      <w:r>
-        <w:rPr>
-          <w:rFonts w:ascii="Courier New" w:eastAsia="Times New Roman" w:hAnsi="Courier New" w:cs="Courier New"/>
-          <w:sz w:val="28"/>
-          <w:szCs w:val="28"/>
-          <w:lang w:val="en-US" w:eastAsia="ru-RU"/>
-        </w:rPr>
-        <w:t>();</w:t>
-      </w:r>
-    </w:p>
-    <w:p>
-      <w:pPr>
-        <w:ind w:firstLine="709"/>
-        <w:jc w:val="both"/>
-        <w:rPr>
-          <w:rFonts w:ascii="Courier New" w:eastAsia="Times New Roman" w:hAnsi="Courier New" w:cs="Courier New"/>
-          <w:sz w:val="28"/>
-          <w:szCs w:val="28"/>
-          <w:lang w:val="en-US" w:eastAsia="ru-RU"/>
-        </w:rPr>
-      </w:pPr>
-      <w:r>
-        <w:rPr>
-          <w:rFonts w:ascii="Courier New" w:eastAsia="Times New Roman" w:hAnsi="Courier New" w:cs="Courier New"/>
-          <w:sz w:val="28"/>
-          <w:szCs w:val="28"/>
-          <w:lang w:val="en-US" w:eastAsia="ru-RU"/>
-        </w:rPr>
-        <w:t xml:space="preserve">    return;</w:t>
-      </w:r>
-    </w:p>
-    <w:p>
-      <w:pPr>
-        <w:ind w:firstLine="709"/>
-        <w:jc w:val="both"/>
-        <w:rPr>
-          <w:rFonts w:ascii="Courier New" w:eastAsia="Times New Roman" w:hAnsi="Courier New" w:cs="Courier New"/>
-          <w:sz w:val="28"/>
-          <w:szCs w:val="28"/>
-          <w:lang w:val="en-US" w:eastAsia="ru-RU"/>
-        </w:rPr>
-      </w:pPr>
-      <w:r>
-        <w:rPr>
-          <w:rFonts w:ascii="Courier New" w:eastAsia="Times New Roman" w:hAnsi="Courier New" w:cs="Courier New"/>
-          <w:sz w:val="28"/>
-          <w:szCs w:val="28"/>
-          <w:lang w:val="en-US" w:eastAsia="ru-RU"/>
-        </w:rPr>
-        <w:t>}</w:t>
-      </w:r>
-    </w:p>
-    <w:p>
-      <w:pPr>
-        <w:ind w:firstLine="709"/>
-        <w:jc w:val="both"/>
-        <w:rPr>
-          <w:rFonts w:ascii="Courier New" w:eastAsia="Times New Roman" w:hAnsi="Courier New" w:cs="Courier New"/>
-          <w:sz w:val="28"/>
-          <w:szCs w:val="28"/>
-          <w:lang w:val="en-US" w:eastAsia="ru-RU"/>
-        </w:rPr>
-      </w:pPr>
-    </w:p>
-    <w:p>
-      <w:pPr>
-        <w:ind w:firstLine="709"/>
-        <w:jc w:val="both"/>
-        <w:rPr>
-          <w:rFonts w:ascii="Courier New" w:eastAsia="Times New Roman" w:hAnsi="Courier New" w:cs="Courier New"/>
-          <w:sz w:val="28"/>
-          <w:szCs w:val="28"/>
-          <w:lang w:val="en-US" w:eastAsia="ru-RU"/>
-        </w:rPr>
-      </w:pPr>
-      <w:r>
-        <w:rPr>
-          <w:rFonts w:ascii="Courier New" w:eastAsia="Times New Roman" w:hAnsi="Courier New" w:cs="Courier New"/>
-          <w:sz w:val="28"/>
-          <w:szCs w:val="28"/>
-          <w:lang w:val="en-US" w:eastAsia="ru-RU"/>
-        </w:rPr>
-        <w:t xml:space="preserve">String date = </w:t>
-      </w:r>
-      <w:proofErr w:type="spellStart"/>
-      <w:r>
-        <w:rPr>
-          <w:rFonts w:ascii="Courier New" w:eastAsia="Times New Roman" w:hAnsi="Courier New" w:cs="Courier New"/>
-          <w:sz w:val="28"/>
-          <w:szCs w:val="28"/>
-          <w:lang w:val="en-US" w:eastAsia="ru-RU"/>
-        </w:rPr>
-        <w:t>dateEditText.getText</w:t>
-      </w:r>
-      <w:proofErr w:type="spellEnd"/>
-      <w:r>
-        <w:rPr>
-          <w:rFonts w:ascii="Courier New" w:eastAsia="Times New Roman" w:hAnsi="Courier New" w:cs="Courier New"/>
-          <w:sz w:val="28"/>
-          <w:szCs w:val="28"/>
-          <w:lang w:val="en-US" w:eastAsia="ru-RU"/>
-        </w:rPr>
-        <w:t>(</w:t>
-      </w:r>
-      <w:proofErr w:type="gramStart"/>
-      <w:r>
-        <w:rPr>
-          <w:rFonts w:ascii="Courier New" w:eastAsia="Times New Roman" w:hAnsi="Courier New" w:cs="Courier New"/>
-          <w:sz w:val="28"/>
-          <w:szCs w:val="28"/>
-          <w:lang w:val="en-US" w:eastAsia="ru-RU"/>
-        </w:rPr>
-        <w:t>).</w:t>
-      </w:r>
-      <w:proofErr w:type="spellStart"/>
-      <w:r>
-        <w:rPr>
-          <w:rFonts w:ascii="Courier New" w:eastAsia="Times New Roman" w:hAnsi="Courier New" w:cs="Courier New"/>
-          <w:sz w:val="28"/>
-          <w:szCs w:val="28"/>
-          <w:lang w:val="en-US" w:eastAsia="ru-RU"/>
-        </w:rPr>
-        <w:t>toString</w:t>
-      </w:r>
-      <w:proofErr w:type="spellEnd"/>
-      <w:proofErr w:type="gramEnd"/>
-      <w:r>
-        <w:rPr>
-          <w:rFonts w:ascii="Courier New" w:eastAsia="Times New Roman" w:hAnsi="Courier New" w:cs="Courier New"/>
-          <w:sz w:val="28"/>
-          <w:szCs w:val="28"/>
-          <w:lang w:val="en-US" w:eastAsia="ru-RU"/>
-        </w:rPr>
-        <w:t>().trim();</w:t>
-      </w:r>
-    </w:p>
-    <w:p>
-      <w:pPr>
-        <w:ind w:firstLine="709"/>
-        <w:jc w:val="both"/>
-        <w:rPr>
-          <w:rFonts w:ascii="Courier New" w:eastAsia="Times New Roman" w:hAnsi="Courier New" w:cs="Courier New"/>
-          <w:sz w:val="28"/>
-          <w:szCs w:val="28"/>
-          <w:lang w:val="en-US" w:eastAsia="ru-RU"/>
-        </w:rPr>
-      </w:pPr>
-      <w:r>
-        <w:rPr>
-          <w:rFonts w:ascii="Courier New" w:eastAsia="Times New Roman" w:hAnsi="Courier New" w:cs="Courier New"/>
-          <w:sz w:val="28"/>
-          <w:szCs w:val="28"/>
-          <w:lang w:val="en-US" w:eastAsia="ru-RU"/>
-        </w:rPr>
-        <w:t>if (</w:t>
-      </w:r>
-      <w:proofErr w:type="spellStart"/>
-      <w:proofErr w:type="gramStart"/>
-      <w:r>
-        <w:rPr>
-          <w:rFonts w:ascii="Courier New" w:eastAsia="Times New Roman" w:hAnsi="Courier New" w:cs="Courier New"/>
-          <w:sz w:val="28"/>
-          <w:szCs w:val="28"/>
-          <w:lang w:val="en-US" w:eastAsia="ru-RU"/>
-        </w:rPr>
-        <w:t>date.isEmpty</w:t>
-      </w:r>
-      <w:proofErr w:type="spellEnd"/>
-      <w:proofErr w:type="gramEnd"/>
-      <w:r>
-        <w:rPr>
-          <w:rFonts w:ascii="Courier New" w:eastAsia="Times New Roman" w:hAnsi="Courier New" w:cs="Courier New"/>
-          <w:sz w:val="28"/>
-          <w:szCs w:val="28"/>
-          <w:lang w:val="en-US" w:eastAsia="ru-RU"/>
-        </w:rPr>
-        <w:t>()) {</w:t>
-      </w:r>
-    </w:p>
-    <w:p>
-      <w:pPr>
-        <w:ind w:firstLine="709"/>
-        <w:jc w:val="both"/>
-        <w:rPr>
-          <w:rFonts w:ascii="Courier New" w:eastAsia="Times New Roman" w:hAnsi="Courier New" w:cs="Courier New"/>
-          <w:sz w:val="28"/>
-          <w:szCs w:val="28"/>
-          <w:lang w:val="en-US" w:eastAsia="ru-RU"/>
-        </w:rPr>
-      </w:pPr>
-      <w:r>
-        <w:rPr>
-          <w:rFonts w:ascii="Courier New" w:eastAsia="Times New Roman" w:hAnsi="Courier New" w:cs="Courier New"/>
-          <w:sz w:val="28"/>
-          <w:szCs w:val="28"/>
-          <w:lang w:val="en-US" w:eastAsia="ru-RU"/>
-        </w:rPr>
-        <w:t xml:space="preserve">    </w:t>
-      </w:r>
-      <w:proofErr w:type="spellStart"/>
-      <w:r>
-        <w:rPr>
-          <w:rFonts w:ascii="Courier New" w:eastAsia="Times New Roman" w:hAnsi="Courier New" w:cs="Courier New"/>
-          <w:sz w:val="28"/>
-          <w:szCs w:val="28"/>
-          <w:lang w:val="en-US" w:eastAsia="ru-RU"/>
-        </w:rPr>
-        <w:t>dateEditText.setError</w:t>
-      </w:r>
-      <w:proofErr w:type="spellEnd"/>
-      <w:r>
-        <w:rPr>
-          <w:rFonts w:ascii="Courier New" w:eastAsia="Times New Roman" w:hAnsi="Courier New" w:cs="Courier New"/>
-          <w:sz w:val="28"/>
-          <w:szCs w:val="28"/>
-          <w:lang w:val="en-US" w:eastAsia="ru-RU"/>
-        </w:rPr>
-        <w:t>("</w:t>
-      </w:r>
-      <w:r>
-        <w:rPr>
-          <w:rFonts w:ascii="Courier New" w:eastAsia="Times New Roman" w:hAnsi="Courier New" w:cs="Courier New"/>
-          <w:sz w:val="28"/>
-          <w:szCs w:val="28"/>
-          <w:lang w:eastAsia="ru-RU"/>
-        </w:rPr>
-        <w:t>Выберите</w:t>
-      </w:r>
-      <w:r>
-        <w:rPr>
-          <w:rFonts w:ascii="Courier New" w:eastAsia="Times New Roman" w:hAnsi="Courier New" w:cs="Courier New"/>
-          <w:sz w:val="28"/>
-          <w:szCs w:val="28"/>
-          <w:lang w:val="en-US" w:eastAsia="ru-RU"/>
-        </w:rPr>
-        <w:t xml:space="preserve"> </w:t>
-      </w:r>
-      <w:r>
-        <w:rPr>
-          <w:rFonts w:ascii="Courier New" w:eastAsia="Times New Roman" w:hAnsi="Courier New" w:cs="Courier New"/>
-          <w:sz w:val="28"/>
-          <w:szCs w:val="28"/>
-          <w:lang w:eastAsia="ru-RU"/>
-        </w:rPr>
-        <w:t>дату</w:t>
-      </w:r>
-      <w:r>
-        <w:rPr>
-          <w:rFonts w:ascii="Courier New" w:eastAsia="Times New Roman" w:hAnsi="Courier New" w:cs="Courier New"/>
-          <w:sz w:val="28"/>
-          <w:szCs w:val="28"/>
-          <w:lang w:val="en-US" w:eastAsia="ru-RU"/>
-        </w:rPr>
-        <w:t>");</w:t>
-      </w:r>
-    </w:p>
-    <w:p>
-      <w:pPr>
-        <w:ind w:firstLine="709"/>
-        <w:jc w:val="both"/>
-        <w:rPr>
-          <w:rFonts w:ascii="Courier New" w:eastAsia="Times New Roman" w:hAnsi="Courier New" w:cs="Courier New"/>
-          <w:sz w:val="28"/>
-          <w:szCs w:val="28"/>
-          <w:lang w:eastAsia="ru-RU"/>
-        </w:rPr>
-      </w:pPr>
-      <w:r>
-        <w:rPr>
-          <w:rFonts w:ascii="Courier New" w:eastAsia="Times New Roman" w:hAnsi="Courier New" w:cs="Courier New"/>
-          <w:sz w:val="28"/>
-          <w:szCs w:val="28"/>
-          <w:lang w:val="en-US" w:eastAsia="ru-RU"/>
-        </w:rPr>
-        <w:t xml:space="preserve">    </w:t>
-      </w:r>
-      <w:proofErr w:type="spellStart"/>
-      <w:r>
-        <w:rPr>
-          <w:rFonts w:ascii="Courier New" w:eastAsia="Times New Roman" w:hAnsi="Courier New" w:cs="Courier New"/>
-          <w:sz w:val="28"/>
-          <w:szCs w:val="28"/>
-          <w:lang w:eastAsia="ru-RU"/>
-        </w:rPr>
-        <w:t>dateEditText.requestFocus</w:t>
-      </w:r>
-      <w:proofErr w:type="spellEnd"/>
-      <w:r>
-        <w:rPr>
-          <w:rFonts w:ascii="Courier New" w:eastAsia="Times New Roman" w:hAnsi="Courier New" w:cs="Courier New"/>
-          <w:sz w:val="28"/>
-          <w:szCs w:val="28"/>
-          <w:lang w:eastAsia="ru-RU"/>
-        </w:rPr>
-        <w:t>();</w:t>
-      </w:r>
-    </w:p>
-    <w:p>
-      <w:pPr>
-        <w:ind w:firstLine="709"/>
-        <w:jc w:val="both"/>
-        <w:rPr>
-          <w:rFonts w:ascii="Courier New" w:eastAsia="Times New Roman" w:hAnsi="Courier New" w:cs="Courier New"/>
-          <w:sz w:val="28"/>
-          <w:szCs w:val="28"/>
-          <w:lang w:eastAsia="ru-RU"/>
-        </w:rPr>
-      </w:pPr>
-      <w:r>
-        <w:rPr>
-          <w:rFonts w:ascii="Courier New" w:eastAsia="Times New Roman" w:hAnsi="Courier New" w:cs="Courier New"/>
-          <w:sz w:val="28"/>
-          <w:szCs w:val="28"/>
-          <w:lang w:eastAsia="ru-RU"/>
-        </w:rPr>
-        <w:t xml:space="preserve">    </w:t>
-      </w:r>
-      <w:proofErr w:type="spellStart"/>
-      <w:r>
-        <w:rPr>
-          <w:rFonts w:ascii="Courier New" w:eastAsia="Times New Roman" w:hAnsi="Courier New" w:cs="Courier New"/>
-          <w:sz w:val="28"/>
-          <w:szCs w:val="28"/>
-          <w:lang w:eastAsia="ru-RU"/>
-        </w:rPr>
-        <w:t>return</w:t>
-      </w:r>
-      <w:proofErr w:type="spellEnd"/>
-      <w:r>
-        <w:rPr>
-          <w:rFonts w:ascii="Courier New" w:eastAsia="Times New Roman" w:hAnsi="Courier New" w:cs="Courier New"/>
-          <w:sz w:val="28"/>
-          <w:szCs w:val="28"/>
-          <w:lang w:eastAsia="ru-RU"/>
-        </w:rPr>
-        <w:t>;</w:t>
-      </w:r>
-    </w:p>
-    <w:p>
-      <w:pPr>
-        <w:ind w:firstLine="709"/>
-        <w:jc w:val="both"/>
-        <w:rPr>
-          <w:rFonts w:ascii="Courier New" w:eastAsia="Times New Roman" w:hAnsi="Courier New" w:cs="Courier New"/>
-          <w:sz w:val="28"/>
-          <w:szCs w:val="28"/>
-          <w:lang w:eastAsia="ru-RU"/>
-        </w:rPr>
-      </w:pPr>
-      <w:r>
-        <w:rPr>
-          <w:rFonts w:ascii="Courier New" w:eastAsia="Times New Roman" w:hAnsi="Courier New" w:cs="Courier New"/>
-          <w:sz w:val="28"/>
-          <w:szCs w:val="28"/>
-          <w:lang w:eastAsia="ru-RU"/>
-        </w:rPr>
-        <w:t>}</w:t>
+        <w:t>Программные меры безопасности реализуются непосредственно в коде приложения. Валидация пользовательского ввода при создании задачи включает проверку обязательных полей перед сохранением в базу данных. Это предотвращает создание некорректных записей и улучшает пользовательский опыт</w:t>
+      </w:r>
+      <w:r>
+        <w:rPr>
+          <w:rFonts w:ascii="Times New Roman" w:eastAsia="Times New Roman" w:hAnsi="Times New Roman" w:cs="Times New Roman"/>
+          <w:sz w:val="28"/>
+          <w:szCs w:val="28"/>
+          <w:lang w:eastAsia="ru-RU"/>
+        </w:rPr>
+        <w:t>.</w:t>
       </w:r>
     </w:p>
     <w:p>
@@ -12603,7 +11549,6 @@
           <w:szCs w:val="28"/>
           <w:lang w:val="en-US" w:eastAsia="ru-RU"/>
         </w:rPr>
-        <w:lastRenderedPageBreak/>
         <w:t xml:space="preserve">    </w:t>
       </w:r>
       <w:proofErr w:type="spellStart"/>
@@ -12638,7 +11583,7 @@
           <w:rFonts w:ascii="Courier New" w:eastAsia="Times New Roman" w:hAnsi="Courier New" w:cs="Courier New"/>
           <w:sz w:val="28"/>
           <w:szCs w:val="28"/>
-          <w:lang w:eastAsia="ru-RU"/>
+          <w:lang w:val="en-US" w:eastAsia="ru-RU"/>
         </w:rPr>
       </w:pPr>
       <w:r>
@@ -12657,7 +11602,7 @@
           <w:rFonts w:ascii="Courier New" w:eastAsia="Times New Roman" w:hAnsi="Courier New" w:cs="Courier New"/>
           <w:sz w:val="28"/>
           <w:szCs w:val="28"/>
-          <w:lang w:eastAsia="ru-RU"/>
+          <w:lang w:val="en-US" w:eastAsia="ru-RU"/>
         </w:rPr>
         <w:t>db.close</w:t>
       </w:r>
@@ -12668,7 +11613,7 @@
           <w:rFonts w:ascii="Courier New" w:eastAsia="Times New Roman" w:hAnsi="Courier New" w:cs="Courier New"/>
           <w:sz w:val="28"/>
           <w:szCs w:val="28"/>
-          <w:lang w:eastAsia="ru-RU"/>
+          <w:lang w:val="en-US" w:eastAsia="ru-RU"/>
         </w:rPr>
         <w:t>();</w:t>
       </w:r>
@@ -12682,15 +11627,15 @@
           <w:rFonts w:ascii="Courier New" w:eastAsia="Times New Roman" w:hAnsi="Courier New" w:cs="Courier New"/>
           <w:sz w:val="28"/>
           <w:szCs w:val="28"/>
-          <w:lang w:eastAsia="ru-RU"/>
-        </w:rPr>
-      </w:pPr>
-      <w:r>
-        <w:rPr>
-          <w:rFonts w:ascii="Courier New" w:eastAsia="Times New Roman" w:hAnsi="Courier New" w:cs="Courier New"/>
-          <w:sz w:val="28"/>
-          <w:szCs w:val="28"/>
-          <w:lang w:eastAsia="ru-RU"/>
+          <w:lang w:val="en-US" w:eastAsia="ru-RU"/>
+        </w:rPr>
+      </w:pPr>
+      <w:r>
+        <w:rPr>
+          <w:rFonts w:ascii="Courier New" w:eastAsia="Times New Roman" w:hAnsi="Courier New" w:cs="Courier New"/>
+          <w:sz w:val="28"/>
+          <w:szCs w:val="28"/>
+          <w:lang w:val="en-US" w:eastAsia="ru-RU"/>
         </w:rPr>
         <w:t>}</w:t>
       </w:r>
@@ -12756,7 +11701,17 @@
           <w:szCs w:val="28"/>
           <w:lang w:eastAsia="ru-RU"/>
         </w:rPr>
-        <w:t>, которая гарантирует целостность данных благодаря поддержке транзакций и механизмов восстановления. Автоматическое сохранение данных происходит немедленно при создании, обновлении или удалении задачи, что исключает потерю информации при неожиданном закрытии приложения. Персистентное хранение обеспечивает доступность всех задач после перезапуска приложения или перезагрузки устройства, так как данные сохранены в файле базы данных на внутреннем накопителе устройства.</w:t>
+        <w:t xml:space="preserve">, которая гарантирует целостность данных благодаря поддержке транзакций и механизмов восстановления. Автоматическое сохранение данных происходит немедленно при создании, обновлении или удалении задачи, что исключает потерю информации при неожиданном закрытии приложения. Персистентное хранение обеспечивает доступность всех задач после перезапуска приложения или перезагрузки </w:t>
+      </w:r>
+      <w:r>
+        <w:rPr>
+          <w:rFonts w:ascii="Times New Roman" w:eastAsia="Times New Roman" w:hAnsi="Times New Roman" w:cs="Times New Roman"/>
+          <w:sz w:val="28"/>
+          <w:szCs w:val="28"/>
+          <w:lang w:eastAsia="ru-RU"/>
+        </w:rPr>
+        <w:lastRenderedPageBreak/>
+        <w:t>устройства, так как данные сохранены в файле базы данных на внутреннем накопителе устройства.</w:t>
       </w:r>
     </w:p>
     <w:p>
@@ -12838,7 +11793,34 @@
           <w:szCs w:val="28"/>
           <w:lang w:eastAsia="ru-RU"/>
         </w:rPr>
-        <w:t xml:space="preserve"> визуальных элементов списка вместо создания новых при прокрутке, что значительно снижает нагрузку на систему. Минимизация операций в главном потоке достигается благодаря быстрым операциям с базой данных, которые не блокируют интерфейс пользователя, обеспечивая отзывчивость приложения.</w:t>
+        <w:t xml:space="preserve"> визуальных элементов списка вместо создания новых при прокрутке, что значительно снижает нагрузку на систему</w:t>
+      </w:r>
+      <w:r>
+        <w:rPr>
+          <w:rFonts w:ascii="Times New Roman" w:eastAsia="Times New Roman" w:hAnsi="Times New Roman" w:cs="Times New Roman"/>
+          <w:sz w:val="28"/>
+          <w:szCs w:val="28"/>
+          <w:lang w:eastAsia="ru-RU"/>
+        </w:rPr>
+        <w:t xml:space="preserve"> [6</w:t>
+      </w:r>
+      <w:r>
+        <w:rPr>
+          <w:rFonts w:ascii="Times New Roman" w:eastAsia="Times New Roman" w:hAnsi="Times New Roman" w:cs="Times New Roman"/>
+          <w:sz w:val="28"/>
+          <w:szCs w:val="28"/>
+          <w:lang w:eastAsia="ru-RU"/>
+        </w:rPr>
+        <w:t>]</w:t>
+      </w:r>
+      <w:r>
+        <w:rPr>
+          <w:rFonts w:ascii="Times New Roman" w:eastAsia="Times New Roman" w:hAnsi="Times New Roman" w:cs="Times New Roman"/>
+          <w:sz w:val="28"/>
+          <w:szCs w:val="28"/>
+          <w:lang w:eastAsia="ru-RU"/>
+        </w:rPr>
+        <w:t>. Минимизация операций в главном потоке достигается благодаря быстрым операциям с базой данных, которые не блокируют интерфейс пользователя, обеспечивая отзывчивость приложения.</w:t>
       </w:r>
     </w:p>
     <w:p>
@@ -12860,17 +11842,7 @@
           <w:szCs w:val="28"/>
           <w:lang w:eastAsia="ru-RU"/>
         </w:rPr>
-        <w:t xml:space="preserve">Эффективное мобильное приложение должно проходить комплексное тестирование. Функциональное тестирование включает проверку всех основных сценариев использования: создание новых задач с различными параметрами, просмотр списка задач, изменение статуса выполнения, удаление отдельных задач и полная очистка списка. Тестирование совместимости проверяет работу </w:t>
-      </w:r>
-      <w:r>
-        <w:rPr>
-          <w:rFonts w:ascii="Times New Roman" w:eastAsia="Times New Roman" w:hAnsi="Times New Roman" w:cs="Times New Roman"/>
-          <w:sz w:val="28"/>
-          <w:szCs w:val="28"/>
-          <w:lang w:eastAsia="ru-RU"/>
-        </w:rPr>
-        <w:lastRenderedPageBreak/>
-        <w:t xml:space="preserve">приложения на устройствах с различными размерами экранов, версиями </w:t>
+        <w:t xml:space="preserve">Эффективное мобильное приложение должно проходить комплексное тестирование. Функциональное тестирование включает проверку всех основных сценариев использования: создание новых задач с различными параметрами, просмотр списка задач, изменение статуса выполнения, удаление отдельных задач и полная очистка списка. Тестирование совместимости проверяет работу приложения на устройствах с различными размерами экранов, версиями </w:t>
       </w:r>
       <w:proofErr w:type="spellStart"/>
       <w:r>
@@ -12912,7 +11884,17 @@
           <w:szCs w:val="28"/>
           <w:lang w:eastAsia="ru-RU"/>
         </w:rPr>
-        <w:t>При работе с персональными данными пользователей соблюдаются принципы конфиденциальности. Локальное хранение данных означает, что вся информация о задачах пользователя хранится исключительно на его устройстве и не передается на внешние серверы, что обеспечивает полную конфиденциальность личных планов. Отсутствие требования регистрации позволяет пользователю начать работу с приложением немедленно без создания учетных записей и передачи контактных данных. Минимизация разрешений приложения означает, что запрашиваются только необходимые разрешения операционной системы, без избыточного доступа к функциям устройства.</w:t>
+        <w:t xml:space="preserve">При работе с персональными данными пользователей соблюдаются принципы конфиденциальности. Локальное хранение данных означает, что вся информация о задачах пользователя хранится исключительно на его устройстве и не передается на внешние серверы, что обеспечивает полную конфиденциальность личных планов. Отсутствие требования регистрации </w:t>
+      </w:r>
+      <w:r>
+        <w:rPr>
+          <w:rFonts w:ascii="Times New Roman" w:eastAsia="Times New Roman" w:hAnsi="Times New Roman" w:cs="Times New Roman"/>
+          <w:sz w:val="28"/>
+          <w:szCs w:val="28"/>
+          <w:lang w:eastAsia="ru-RU"/>
+        </w:rPr>
+        <w:lastRenderedPageBreak/>
+        <w:t>позволяет пользователю начать работу с приложением немедленно без создания учетных записей и передачи контактных данных. Минимизация разрешений приложения означает, что запрашиваются только необходимые разрешения операционной системы, без избыточного доступа к функциям устройства.</w:t>
       </w:r>
     </w:p>
     <w:p>
@@ -12934,7 +11916,34 @@
           <w:szCs w:val="28"/>
           <w:lang w:eastAsia="ru-RU"/>
         </w:rPr>
-        <w:t>Таким образом, комплексный подход к обеспечению безопасности и надежности приложения включает архитектурные решения с четким разделением ответственности, программные меры с валидацией данных и обработкой исключений, надежное хранение в локальной базе данных с поддержкой целостности, оптимизацию производительности для комфортного использования и соблюдение принципов конфиденциальности личных данных. Реализованные меры обеспечивают стабильную работу приложения в различных условиях эксплуатации и гарантируют сохранность пользовательских данных.</w:t>
+        <w:t>Таким образом, комплексный подход к обеспечению безопасности и надежности приложения включает архитектурные решения с четким разделением ответственности, программные меры с валидацией данных и обработкой исключений, надежное хранение в локальной базе данных с поддержкой целостности, оптимизацию производительности для комфортного использования и соблюдение принципов конфиденциальности личных данных</w:t>
+      </w:r>
+      <w:r>
+        <w:rPr>
+          <w:rFonts w:ascii="Times New Roman" w:eastAsia="Times New Roman" w:hAnsi="Times New Roman" w:cs="Times New Roman"/>
+          <w:sz w:val="28"/>
+          <w:szCs w:val="28"/>
+          <w:lang w:eastAsia="ru-RU"/>
+        </w:rPr>
+        <w:t xml:space="preserve"> [7</w:t>
+      </w:r>
+      <w:r>
+        <w:rPr>
+          <w:rFonts w:ascii="Times New Roman" w:eastAsia="Times New Roman" w:hAnsi="Times New Roman" w:cs="Times New Roman"/>
+          <w:sz w:val="28"/>
+          <w:szCs w:val="28"/>
+          <w:lang w:eastAsia="ru-RU"/>
+        </w:rPr>
+        <w:t>]</w:t>
+      </w:r>
+      <w:r>
+        <w:rPr>
+          <w:rFonts w:ascii="Times New Roman" w:eastAsia="Times New Roman" w:hAnsi="Times New Roman" w:cs="Times New Roman"/>
+          <w:sz w:val="28"/>
+          <w:szCs w:val="28"/>
+          <w:lang w:eastAsia="ru-RU"/>
+        </w:rPr>
+        <w:t>. Реализованные меры обеспечивают стабильную работу приложения в различных условиях эксплуатации и гарантируют сохранность пользовательских данных.</w:t>
       </w:r>
       <w:r>
         <w:rPr>
@@ -13115,7 +12124,25 @@
           <w:szCs w:val="28"/>
           <w:lang w:eastAsia="ru-RU"/>
         </w:rPr>
-        <w:t>. Модель данных определила структуру основной сущности Task со всеми необходимыми атрибутами задачи.</w:t>
+        <w:t>. Модель данных определила структуру основной сущности Task со всеми необходимыми атрибутами задачи</w:t>
+      </w:r>
+      <w:r>
+        <w:rPr>
+          <w:rFonts w:ascii="Times New Roman" w:eastAsia="Times New Roman" w:hAnsi="Times New Roman" w:cs="Times New Roman"/>
+          <w:sz w:val="28"/>
+          <w:szCs w:val="28"/>
+          <w:lang w:eastAsia="ru-RU"/>
+        </w:rPr>
+        <w:t xml:space="preserve"> [8]</w:t>
+      </w:r>
+      <w:r>
+        <w:rPr>
+          <w:rFonts w:ascii="Times New Roman" w:eastAsia="Times New Roman" w:hAnsi="Times New Roman" w:cs="Times New Roman"/>
+          <w:sz w:val="28"/>
+          <w:szCs w:val="28"/>
+          <w:lang w:eastAsia="ru-RU"/>
+        </w:rPr>
+        <w:t>.</w:t>
       </w:r>
     </w:p>
     <w:p>
@@ -13326,7 +12353,16 @@
           <w:szCs w:val="28"/>
           <w:lang w:eastAsia="ru-RU"/>
         </w:rPr>
-        <w:t xml:space="preserve">Разработанное приложение соответствует современным стандартам разработки для </w:t>
+        <w:t>Программа</w:t>
+      </w:r>
+      <w:r>
+        <w:rPr>
+          <w:rFonts w:ascii="Times New Roman" w:eastAsia="Times New Roman" w:hAnsi="Times New Roman" w:cs="Times New Roman"/>
+          <w:sz w:val="28"/>
+          <w:szCs w:val="28"/>
+          <w:lang w:eastAsia="ru-RU"/>
+        </w:rPr>
+        <w:t xml:space="preserve"> соответствует современным стандартам разработки для </w:t>
       </w:r>
       <w:proofErr w:type="spellStart"/>
       <w:r>
@@ -13366,7 +12402,7 @@
           <w:szCs w:val="28"/>
           <w:lang w:eastAsia="ru-RU"/>
         </w:rPr>
-        <w:t xml:space="preserve"> Design, обладает высоким уровнем надежности и производительности, обеспечивает интуитивный </w:t>
+        <w:t xml:space="preserve"> Design, обладает высоким уровнем надежности и производительности, обеспечивает интуитивный пользовательский опыт. </w:t>
       </w:r>
       <w:r>
         <w:rPr>
@@ -13376,7 +12412,7 @@
           <w:lang w:eastAsia="ru-RU"/>
         </w:rPr>
         <w:lastRenderedPageBreak/>
-        <w:t xml:space="preserve">пользовательский опыт. Трехслойная архитектура позволяет легко добавлять новые функции без риска нарушения работы существующих компонентов. Использование </w:t>
+        <w:t xml:space="preserve">Трехслойная архитектура позволяет легко добавлять новые функции без риска нарушения работы существующих компонентов. Использование </w:t>
       </w:r>
       <w:proofErr w:type="spellStart"/>
       <w:r>
@@ -13532,7 +12568,27 @@
           <w:szCs w:val="28"/>
           <w:lang w:eastAsia="ru-RU"/>
         </w:rPr>
-        <w:t>Для реализации поставленных целей выделены следующие задачи исследования:</w:t>
+        <w:t xml:space="preserve">Объект исследования — процесс организации личного времени и управления задачами посредством мобильных технологий. Предмет исследования: создание мобильного приложения ежедневник для платформы </w:t>
+      </w:r>
+      <w:proofErr w:type="spellStart"/>
+      <w:r>
+        <w:rPr>
+          <w:rFonts w:ascii="Times New Roman" w:eastAsia="Times New Roman" w:hAnsi="Times New Roman" w:cs="Times New Roman"/>
+          <w:sz w:val="28"/>
+          <w:szCs w:val="28"/>
+          <w:lang w:eastAsia="ru-RU"/>
+        </w:rPr>
+        <w:t>Android</w:t>
+      </w:r>
+      <w:proofErr w:type="spellEnd"/>
+      <w:r>
+        <w:rPr>
+          <w:rFonts w:ascii="Times New Roman" w:eastAsia="Times New Roman" w:hAnsi="Times New Roman" w:cs="Times New Roman"/>
+          <w:sz w:val="28"/>
+          <w:szCs w:val="28"/>
+          <w:lang w:eastAsia="ru-RU"/>
+        </w:rPr>
+        <w:t>. В рамках исследования рассматриваются принципы построения архитектуры мобильных приложений, методы организации локального хранения данных с использованием встроенной системы управления базами данных, а также способы реализации пользовательского интерфейса, обеспечивающего удобное взаимодействие с функциями создания, просмотра, редактирования и удаления задач. Особое внимание уделяется разработке интуитивно понятного интерфейса, применению компонента для отображения списков с возможностью прокрутки, использованию диалоговых окон выбора даты и времени, а также организации работы с локальной базой данных посредством класса-помощника для управления структурой таблиц и выполнения операций добавления, чтения, обновления и удаления записей.</w:t>
       </w:r>
     </w:p>
     <w:p>
@@ -13554,7 +12610,7 @@
           <w:szCs w:val="28"/>
           <w:lang w:eastAsia="ru-RU"/>
         </w:rPr>
-        <w:t xml:space="preserve">Рассмотреть литературные источники по разработке мобильных приложений для платформы </w:t>
+        <w:t xml:space="preserve">В ходе выполнения проекта будет реализована архитектура мобильного приложения, соответствующая требованиям предметной области, а также создано полнофункциональное программное обеспечение с использованием языка программирования Java и платформы </w:t>
       </w:r>
       <w:proofErr w:type="spellStart"/>
       <w:r>
@@ -13574,7 +12630,133 @@
           <w:szCs w:val="28"/>
           <w:lang w:eastAsia="ru-RU"/>
         </w:rPr>
-        <w:t>;</w:t>
+        <w:t xml:space="preserve"> SDK. В качестве инструмента разработки используется </w:t>
+      </w:r>
+      <w:proofErr w:type="spellStart"/>
+      <w:r>
+        <w:rPr>
+          <w:rFonts w:ascii="Times New Roman" w:eastAsia="Times New Roman" w:hAnsi="Times New Roman" w:cs="Times New Roman"/>
+          <w:sz w:val="28"/>
+          <w:szCs w:val="28"/>
+          <w:lang w:eastAsia="ru-RU"/>
+        </w:rPr>
+        <w:t>Android</w:t>
+      </w:r>
+      <w:proofErr w:type="spellEnd"/>
+      <w:r>
+        <w:rPr>
+          <w:rFonts w:ascii="Times New Roman" w:eastAsia="Times New Roman" w:hAnsi="Times New Roman" w:cs="Times New Roman"/>
+          <w:sz w:val="28"/>
+          <w:szCs w:val="28"/>
+          <w:lang w:eastAsia="ru-RU"/>
+        </w:rPr>
+        <w:t xml:space="preserve"> Studio — официальная интегрированная среда разработки для </w:t>
+      </w:r>
+      <w:proofErr w:type="spellStart"/>
+      <w:r>
+        <w:rPr>
+          <w:rFonts w:ascii="Times New Roman" w:eastAsia="Times New Roman" w:hAnsi="Times New Roman" w:cs="Times New Roman"/>
+          <w:sz w:val="28"/>
+          <w:szCs w:val="28"/>
+          <w:lang w:eastAsia="ru-RU"/>
+        </w:rPr>
+        <w:t>Android</w:t>
+      </w:r>
+      <w:proofErr w:type="spellEnd"/>
+      <w:r>
+        <w:rPr>
+          <w:rFonts w:ascii="Times New Roman" w:eastAsia="Times New Roman" w:hAnsi="Times New Roman" w:cs="Times New Roman"/>
+          <w:sz w:val="28"/>
+          <w:szCs w:val="28"/>
+          <w:lang w:eastAsia="ru-RU"/>
+        </w:rPr>
+        <w:t xml:space="preserve">, предоставляющая все необходимые средства для создания, отладки и тестирования мобильных приложений. Для организации интерфейса применяются компоненты библиотеки </w:t>
+      </w:r>
+      <w:proofErr w:type="spellStart"/>
+      <w:r>
+        <w:rPr>
+          <w:rFonts w:ascii="Times New Roman" w:eastAsia="Times New Roman" w:hAnsi="Times New Roman" w:cs="Times New Roman"/>
+          <w:sz w:val="28"/>
+          <w:szCs w:val="28"/>
+          <w:lang w:eastAsia="ru-RU"/>
+        </w:rPr>
+        <w:t>Material</w:t>
+      </w:r>
+      <w:proofErr w:type="spellEnd"/>
+      <w:r>
+        <w:rPr>
+          <w:rFonts w:ascii="Times New Roman" w:eastAsia="Times New Roman" w:hAnsi="Times New Roman" w:cs="Times New Roman"/>
+          <w:sz w:val="28"/>
+          <w:szCs w:val="28"/>
+          <w:lang w:eastAsia="ru-RU"/>
+        </w:rPr>
+        <w:t xml:space="preserve"> Design, обеспечивающие современный внешний вид приложения и соответствие </w:t>
+      </w:r>
+      <w:r>
+        <w:rPr>
+          <w:rFonts w:ascii="Times New Roman" w:eastAsia="Times New Roman" w:hAnsi="Times New Roman" w:cs="Times New Roman"/>
+          <w:sz w:val="28"/>
+          <w:szCs w:val="28"/>
+          <w:lang w:eastAsia="ru-RU"/>
+        </w:rPr>
+        <w:lastRenderedPageBreak/>
+        <w:t>рекомендациям Google по проектированию пользовательских интерфейсов</w:t>
+      </w:r>
+      <w:r>
+        <w:rPr>
+          <w:rFonts w:ascii="Times New Roman" w:eastAsia="Times New Roman" w:hAnsi="Times New Roman" w:cs="Times New Roman"/>
+          <w:sz w:val="28"/>
+          <w:szCs w:val="28"/>
+          <w:lang w:eastAsia="ru-RU"/>
+        </w:rPr>
+        <w:t xml:space="preserve"> </w:t>
+      </w:r>
+      <w:r>
+        <w:rPr>
+          <w:rFonts w:ascii="Times New Roman" w:eastAsia="Times New Roman" w:hAnsi="Times New Roman" w:cs="Times New Roman"/>
+          <w:sz w:val="28"/>
+          <w:szCs w:val="28"/>
+          <w:lang w:eastAsia="ru-RU"/>
+        </w:rPr>
+        <w:t>[9</w:t>
+      </w:r>
+      <w:r>
+        <w:rPr>
+          <w:rFonts w:ascii="Times New Roman" w:eastAsia="Times New Roman" w:hAnsi="Times New Roman" w:cs="Times New Roman"/>
+          <w:sz w:val="28"/>
+          <w:szCs w:val="28"/>
+          <w:lang w:eastAsia="ru-RU"/>
+        </w:rPr>
+        <w:t>]</w:t>
+      </w:r>
+      <w:r>
+        <w:rPr>
+          <w:rFonts w:ascii="Times New Roman" w:eastAsia="Times New Roman" w:hAnsi="Times New Roman" w:cs="Times New Roman"/>
+          <w:sz w:val="28"/>
+          <w:szCs w:val="28"/>
+          <w:lang w:eastAsia="ru-RU"/>
+        </w:rPr>
+        <w:t xml:space="preserve">. Навигация между экранами реализована с использованием стандартных механизмов </w:t>
+      </w:r>
+      <w:proofErr w:type="spellStart"/>
+      <w:r>
+        <w:rPr>
+          <w:rFonts w:ascii="Times New Roman" w:eastAsia="Times New Roman" w:hAnsi="Times New Roman" w:cs="Times New Roman"/>
+          <w:sz w:val="28"/>
+          <w:szCs w:val="28"/>
+          <w:lang w:eastAsia="ru-RU"/>
+        </w:rPr>
+        <w:t>Android</w:t>
+      </w:r>
+      <w:proofErr w:type="spellEnd"/>
+      <w:r>
+        <w:rPr>
+          <w:rFonts w:ascii="Times New Roman" w:eastAsia="Times New Roman" w:hAnsi="Times New Roman" w:cs="Times New Roman"/>
+          <w:sz w:val="28"/>
+          <w:szCs w:val="28"/>
+          <w:lang w:eastAsia="ru-RU"/>
+        </w:rPr>
+        <w:t>, включая переходы между активностями с применением анимационных эффектов для улучшения пользовательского опыта.</w:t>
       </w:r>
     </w:p>
     <w:p>
@@ -13596,321 +12778,7 @@
           <w:szCs w:val="28"/>
           <w:lang w:eastAsia="ru-RU"/>
         </w:rPr>
-        <w:t>Проанализировать предметную область управления личными задачами и планирования времени;</w:t>
-      </w:r>
-    </w:p>
-    <w:p>
-      <w:pPr>
-        <w:spacing w:after="0" w:line="360" w:lineRule="auto"/>
-        <w:ind w:firstLine="708"/>
-        <w:jc w:val="both"/>
-        <w:rPr>
-          <w:rFonts w:ascii="Times New Roman" w:eastAsia="Times New Roman" w:hAnsi="Times New Roman" w:cs="Times New Roman"/>
-          <w:sz w:val="28"/>
-          <w:szCs w:val="28"/>
-          <w:lang w:eastAsia="ru-RU"/>
-        </w:rPr>
-      </w:pPr>
-      <w:r>
-        <w:rPr>
-          <w:rFonts w:ascii="Times New Roman" w:eastAsia="Times New Roman" w:hAnsi="Times New Roman" w:cs="Times New Roman"/>
-          <w:sz w:val="28"/>
-          <w:szCs w:val="28"/>
-          <w:lang w:eastAsia="ru-RU"/>
-        </w:rPr>
-        <w:t>Спроектировать архитектуру мобильного приложения ежедневник;</w:t>
-      </w:r>
-    </w:p>
-    <w:p>
-      <w:pPr>
-        <w:spacing w:after="0" w:line="360" w:lineRule="auto"/>
-        <w:ind w:firstLine="708"/>
-        <w:jc w:val="both"/>
-        <w:rPr>
-          <w:rFonts w:ascii="Times New Roman" w:eastAsia="Times New Roman" w:hAnsi="Times New Roman" w:cs="Times New Roman"/>
-          <w:sz w:val="28"/>
-          <w:szCs w:val="28"/>
-          <w:lang w:eastAsia="ru-RU"/>
-        </w:rPr>
-      </w:pPr>
-      <w:r>
-        <w:rPr>
-          <w:rFonts w:ascii="Times New Roman" w:eastAsia="Times New Roman" w:hAnsi="Times New Roman" w:cs="Times New Roman"/>
-          <w:sz w:val="28"/>
-          <w:szCs w:val="28"/>
-          <w:lang w:eastAsia="ru-RU"/>
-        </w:rPr>
-        <w:t xml:space="preserve">Разработать пользовательский интерфейс приложения с использованием современных компонентов </w:t>
-      </w:r>
-      <w:proofErr w:type="spellStart"/>
-      <w:r>
-        <w:rPr>
-          <w:rFonts w:ascii="Times New Roman" w:eastAsia="Times New Roman" w:hAnsi="Times New Roman" w:cs="Times New Roman"/>
-          <w:sz w:val="28"/>
-          <w:szCs w:val="28"/>
-          <w:lang w:eastAsia="ru-RU"/>
-        </w:rPr>
-        <w:t>Material</w:t>
-      </w:r>
-      <w:proofErr w:type="spellEnd"/>
-      <w:r>
-        <w:rPr>
-          <w:rFonts w:ascii="Times New Roman" w:eastAsia="Times New Roman" w:hAnsi="Times New Roman" w:cs="Times New Roman"/>
-          <w:sz w:val="28"/>
-          <w:szCs w:val="28"/>
-          <w:lang w:eastAsia="ru-RU"/>
-        </w:rPr>
-        <w:t xml:space="preserve"> Design;</w:t>
-      </w:r>
-    </w:p>
-    <w:p>
-      <w:pPr>
-        <w:spacing w:after="0" w:line="360" w:lineRule="auto"/>
-        <w:ind w:firstLine="708"/>
-        <w:jc w:val="both"/>
-        <w:rPr>
-          <w:rFonts w:ascii="Times New Roman" w:eastAsia="Times New Roman" w:hAnsi="Times New Roman" w:cs="Times New Roman"/>
-          <w:sz w:val="28"/>
-          <w:szCs w:val="28"/>
-          <w:lang w:eastAsia="ru-RU"/>
-        </w:rPr>
-      </w:pPr>
-      <w:r>
-        <w:rPr>
-          <w:rFonts w:ascii="Times New Roman" w:eastAsia="Times New Roman" w:hAnsi="Times New Roman" w:cs="Times New Roman"/>
-          <w:sz w:val="28"/>
-          <w:szCs w:val="28"/>
-          <w:lang w:eastAsia="ru-RU"/>
-        </w:rPr>
-        <w:t>Реализовать функциональные модули приложения, включая систему работы с базой данных;</w:t>
-      </w:r>
-    </w:p>
-    <w:p>
-      <w:pPr>
-        <w:spacing w:after="0" w:line="360" w:lineRule="auto"/>
-        <w:ind w:firstLine="708"/>
-        <w:jc w:val="both"/>
-        <w:rPr>
-          <w:rFonts w:ascii="Times New Roman" w:eastAsia="Times New Roman" w:hAnsi="Times New Roman" w:cs="Times New Roman"/>
-          <w:sz w:val="28"/>
-          <w:szCs w:val="28"/>
-          <w:lang w:eastAsia="ru-RU"/>
-        </w:rPr>
-      </w:pPr>
-      <w:r>
-        <w:rPr>
-          <w:rFonts w:ascii="Times New Roman" w:eastAsia="Times New Roman" w:hAnsi="Times New Roman" w:cs="Times New Roman"/>
-          <w:sz w:val="28"/>
-          <w:szCs w:val="28"/>
-          <w:lang w:eastAsia="ru-RU"/>
-        </w:rPr>
-        <w:t>Провести тестирование разработанного приложения на соответствие функциональным требованиям.</w:t>
-      </w:r>
-    </w:p>
-    <w:p>
-      <w:pPr>
-        <w:spacing w:after="0" w:line="360" w:lineRule="auto"/>
-        <w:ind w:firstLine="708"/>
-        <w:jc w:val="both"/>
-        <w:rPr>
-          <w:rFonts w:ascii="Times New Roman" w:eastAsia="Times New Roman" w:hAnsi="Times New Roman" w:cs="Times New Roman"/>
-          <w:sz w:val="28"/>
-          <w:szCs w:val="28"/>
-          <w:lang w:eastAsia="ru-RU"/>
-        </w:rPr>
-      </w:pPr>
-      <w:r>
-        <w:rPr>
-          <w:rFonts w:ascii="Times New Roman" w:eastAsia="Times New Roman" w:hAnsi="Times New Roman" w:cs="Times New Roman"/>
-          <w:sz w:val="28"/>
-          <w:szCs w:val="28"/>
-          <w:lang w:eastAsia="ru-RU"/>
-        </w:rPr>
-        <w:t xml:space="preserve">Объект исследования — процесс организации личного времени и управления задачами посредством мобильных технологий. Предмет исследования: создание мобильного приложения ежедневник для платформы </w:t>
-      </w:r>
-      <w:proofErr w:type="spellStart"/>
-      <w:r>
-        <w:rPr>
-          <w:rFonts w:ascii="Times New Roman" w:eastAsia="Times New Roman" w:hAnsi="Times New Roman" w:cs="Times New Roman"/>
-          <w:sz w:val="28"/>
-          <w:szCs w:val="28"/>
-          <w:lang w:eastAsia="ru-RU"/>
-        </w:rPr>
-        <w:t>Android</w:t>
-      </w:r>
-      <w:proofErr w:type="spellEnd"/>
-      <w:r>
-        <w:rPr>
-          <w:rFonts w:ascii="Times New Roman" w:eastAsia="Times New Roman" w:hAnsi="Times New Roman" w:cs="Times New Roman"/>
-          <w:sz w:val="28"/>
-          <w:szCs w:val="28"/>
-          <w:lang w:eastAsia="ru-RU"/>
-        </w:rPr>
-        <w:t xml:space="preserve">. В рамках исследования рассматриваются принципы построения архитектуры мобильных приложений, методы организации локального хранения данных с использованием встроенной системы управления базами данных, а также способы реализации пользовательского интерфейса, обеспечивающего удобное взаимодействие с функциями создания, просмотра, редактирования и удаления задач. Особое внимание уделяется разработке интуитивно понятного интерфейса, применению компонента для отображения списков с возможностью </w:t>
-      </w:r>
-      <w:r>
-        <w:rPr>
-          <w:rFonts w:ascii="Times New Roman" w:eastAsia="Times New Roman" w:hAnsi="Times New Roman" w:cs="Times New Roman"/>
-          <w:sz w:val="28"/>
-          <w:szCs w:val="28"/>
-          <w:lang w:eastAsia="ru-RU"/>
-        </w:rPr>
-        <w:lastRenderedPageBreak/>
-        <w:t>прокрутки, использованию диалоговых окон выбора даты и времени, а также организации работы с локальной базой данных посредством класса-помощника для управления структурой таблиц и выполнения операций добавления, чтения, обновления и удаления записей.</w:t>
-      </w:r>
-    </w:p>
-    <w:p>
-      <w:pPr>
-        <w:spacing w:after="0" w:line="360" w:lineRule="auto"/>
-        <w:ind w:firstLine="708"/>
-        <w:jc w:val="both"/>
-        <w:rPr>
-          <w:rFonts w:ascii="Times New Roman" w:eastAsia="Times New Roman" w:hAnsi="Times New Roman" w:cs="Times New Roman"/>
-          <w:sz w:val="28"/>
-          <w:szCs w:val="28"/>
-          <w:lang w:eastAsia="ru-RU"/>
-        </w:rPr>
-      </w:pPr>
-      <w:r>
-        <w:rPr>
-          <w:rFonts w:ascii="Times New Roman" w:eastAsia="Times New Roman" w:hAnsi="Times New Roman" w:cs="Times New Roman"/>
-          <w:sz w:val="28"/>
-          <w:szCs w:val="28"/>
-          <w:lang w:eastAsia="ru-RU"/>
-        </w:rPr>
-        <w:t xml:space="preserve">В ходе выполнения проекта будет реализована архитектура мобильного приложения, соответствующая требованиям предметной области, а также создано полнофункциональное программное обеспечение с использованием языка программирования Java и платформы </w:t>
-      </w:r>
-      <w:proofErr w:type="spellStart"/>
-      <w:r>
-        <w:rPr>
-          <w:rFonts w:ascii="Times New Roman" w:eastAsia="Times New Roman" w:hAnsi="Times New Roman" w:cs="Times New Roman"/>
-          <w:sz w:val="28"/>
-          <w:szCs w:val="28"/>
-          <w:lang w:eastAsia="ru-RU"/>
-        </w:rPr>
-        <w:t>Android</w:t>
-      </w:r>
-      <w:proofErr w:type="spellEnd"/>
-      <w:r>
-        <w:rPr>
-          <w:rFonts w:ascii="Times New Roman" w:eastAsia="Times New Roman" w:hAnsi="Times New Roman" w:cs="Times New Roman"/>
-          <w:sz w:val="28"/>
-          <w:szCs w:val="28"/>
-          <w:lang w:eastAsia="ru-RU"/>
-        </w:rPr>
-        <w:t xml:space="preserve"> SDK. В качестве инструмента разработки используется </w:t>
-      </w:r>
-      <w:proofErr w:type="spellStart"/>
-      <w:r>
-        <w:rPr>
-          <w:rFonts w:ascii="Times New Roman" w:eastAsia="Times New Roman" w:hAnsi="Times New Roman" w:cs="Times New Roman"/>
-          <w:sz w:val="28"/>
-          <w:szCs w:val="28"/>
-          <w:lang w:eastAsia="ru-RU"/>
-        </w:rPr>
-        <w:t>Android</w:t>
-      </w:r>
-      <w:proofErr w:type="spellEnd"/>
-      <w:r>
-        <w:rPr>
-          <w:rFonts w:ascii="Times New Roman" w:eastAsia="Times New Roman" w:hAnsi="Times New Roman" w:cs="Times New Roman"/>
-          <w:sz w:val="28"/>
-          <w:szCs w:val="28"/>
-          <w:lang w:eastAsia="ru-RU"/>
-        </w:rPr>
-        <w:t xml:space="preserve"> Studio — официальная интегрированная среда разработки для </w:t>
-      </w:r>
-      <w:proofErr w:type="spellStart"/>
-      <w:r>
-        <w:rPr>
-          <w:rFonts w:ascii="Times New Roman" w:eastAsia="Times New Roman" w:hAnsi="Times New Roman" w:cs="Times New Roman"/>
-          <w:sz w:val="28"/>
-          <w:szCs w:val="28"/>
-          <w:lang w:eastAsia="ru-RU"/>
-        </w:rPr>
-        <w:t>Android</w:t>
-      </w:r>
-      <w:proofErr w:type="spellEnd"/>
-      <w:r>
-        <w:rPr>
-          <w:rFonts w:ascii="Times New Roman" w:eastAsia="Times New Roman" w:hAnsi="Times New Roman" w:cs="Times New Roman"/>
-          <w:sz w:val="28"/>
-          <w:szCs w:val="28"/>
-          <w:lang w:eastAsia="ru-RU"/>
-        </w:rPr>
-        <w:t xml:space="preserve">, предоставляющая все необходимые средства для создания, отладки и тестирования мобильных приложений. Для организации интерфейса применяются компоненты библиотеки </w:t>
-      </w:r>
-      <w:proofErr w:type="spellStart"/>
-      <w:r>
-        <w:rPr>
-          <w:rFonts w:ascii="Times New Roman" w:eastAsia="Times New Roman" w:hAnsi="Times New Roman" w:cs="Times New Roman"/>
-          <w:sz w:val="28"/>
-          <w:szCs w:val="28"/>
-          <w:lang w:eastAsia="ru-RU"/>
-        </w:rPr>
-        <w:t>Material</w:t>
-      </w:r>
-      <w:proofErr w:type="spellEnd"/>
-      <w:r>
-        <w:rPr>
-          <w:rFonts w:ascii="Times New Roman" w:eastAsia="Times New Roman" w:hAnsi="Times New Roman" w:cs="Times New Roman"/>
-          <w:sz w:val="28"/>
-          <w:szCs w:val="28"/>
-          <w:lang w:eastAsia="ru-RU"/>
-        </w:rPr>
-        <w:t xml:space="preserve"> Design, обеспечивающие современный внешний вид приложения и соответствие рекомендациям Google по проектированию пользовательских интерфейсов. Навигация между экранами реализована с использованием стандартных механизмов </w:t>
-      </w:r>
-      <w:proofErr w:type="spellStart"/>
-      <w:r>
-        <w:rPr>
-          <w:rFonts w:ascii="Times New Roman" w:eastAsia="Times New Roman" w:hAnsi="Times New Roman" w:cs="Times New Roman"/>
-          <w:sz w:val="28"/>
-          <w:szCs w:val="28"/>
-          <w:lang w:eastAsia="ru-RU"/>
-        </w:rPr>
-        <w:t>Android</w:t>
-      </w:r>
-      <w:proofErr w:type="spellEnd"/>
-      <w:r>
-        <w:rPr>
-          <w:rFonts w:ascii="Times New Roman" w:eastAsia="Times New Roman" w:hAnsi="Times New Roman" w:cs="Times New Roman"/>
-          <w:sz w:val="28"/>
-          <w:szCs w:val="28"/>
-          <w:lang w:eastAsia="ru-RU"/>
-        </w:rPr>
-        <w:t>, включая переходы между активностями с применением анимационных эффектов для улучшения пользовательского опыта.</w:t>
-      </w:r>
-    </w:p>
-    <w:p>
-      <w:pPr>
-        <w:spacing w:after="0" w:line="360" w:lineRule="auto"/>
-        <w:ind w:firstLine="708"/>
-        <w:jc w:val="both"/>
-        <w:rPr>
-          <w:rFonts w:ascii="Times New Roman" w:eastAsia="Times New Roman" w:hAnsi="Times New Roman" w:cs="Times New Roman"/>
-          <w:sz w:val="28"/>
-          <w:szCs w:val="28"/>
-          <w:lang w:eastAsia="ru-RU"/>
-        </w:rPr>
-      </w:pPr>
-      <w:r>
-        <w:rPr>
-          <w:rFonts w:ascii="Times New Roman" w:eastAsia="Times New Roman" w:hAnsi="Times New Roman" w:cs="Times New Roman"/>
-          <w:sz w:val="28"/>
-          <w:szCs w:val="28"/>
-          <w:lang w:eastAsia="ru-RU"/>
-        </w:rPr>
-        <w:t xml:space="preserve">Актуальность задачи заключается в необходимости создания надежного и удобного инструмента для организации личного времени и повышения продуктивности. Современные пользователи мобильных устройств все чаще используют смартфоны не только для коммуникации и развлечений, но и для решения задач планирования и самоорганизации. Несмотря на наличие на рынке множества приложений для ведения списков задач, многие из них перегружены избыточным функционалом, требуют обязательной регистрации и подключения к интернету, содержат рекламу или требуют платной подписки для доступа к базовым возможностям. Разработка простого, функционального и полностью автономного ежедневника позволит пользователям получить быстрый доступ к своим задачам без необходимости создания учетных записей и передачи личных данных на внешние серверы. Кроме того, мобильное приложение обеспечивает </w:t>
-      </w:r>
-      <w:r>
-        <w:rPr>
-          <w:rFonts w:ascii="Times New Roman" w:eastAsia="Times New Roman" w:hAnsi="Times New Roman" w:cs="Times New Roman"/>
-          <w:sz w:val="28"/>
-          <w:szCs w:val="28"/>
-          <w:lang w:eastAsia="ru-RU"/>
-        </w:rPr>
-        <w:lastRenderedPageBreak/>
-        <w:t>постоянную доступность информации о задачах, синхронизированную с устройством пользователя, что особенно важно в условиях отсутствия стабильного подключения к сети интернет. Приложение также предоставляет возможность для дальнейшего развития функционала, включая добавление системы уведомлений о предстоящих задачах, категоризацию дел по приоритетам, интеграцию с календарем устройства и возможность экспорта данных в различные форматы.</w:t>
+        <w:t>Актуальность задачи заключается в необходимости создания надежного и удобного инструмента для организации личного времени и повышения продуктивности. Современные пользователи мобильных устройств все чаще используют смартфоны не только для коммуникации и развлечений, но и для решения задач планирования и самоорганизации. Несмотря на наличие на рынке множества приложений для ведения списков задач, многие из них перегружены избыточным функционалом, требуют обязательной регистрации и подключения к интернету, содержат рекламу или требуют платной подписки для доступа к базовым возможностям. Разработка простого, функционального и полностью автономного ежедневника позволит пользователям получить быстрый доступ к своим задачам без необходимости создания учетных записей и передачи личных данных на внешние серверы. Кроме того, мобильное приложение обеспечивает постоянную доступность информации о задачах, синхронизированную с устройством пользователя, что особенно важно в условиях отсутствия стабильного подключения к сети интернет. Приложение также предоставляет возможность для дальнейшего развития функционала, включая добавление системы уведомлений о предстоящих задачах, категоризацию дел по приоритетам, интеграцию с календарем устройства и возможность экспорта данных в различные форматы.</w:t>
       </w:r>
     </w:p>
     <w:p>
@@ -14154,6 +13022,7 @@
           <w:lang w:eastAsia="ru-RU"/>
         </w:rPr>
       </w:pPr>
+      <w:proofErr w:type="spellStart"/>
       <w:r>
         <w:rPr>
           <w:rFonts w:ascii="Times New Roman" w:eastAsia="Times New Roman" w:hAnsi="Times New Roman" w:cs="Times New Roman"/>
@@ -14161,7 +13030,17 @@
           <w:szCs w:val="24"/>
           <w:lang w:eastAsia="ru-RU"/>
         </w:rPr>
-        <w:t xml:space="preserve">Матвеев, А. В. Разработка мобильных приложений на платформе </w:t>
+        <w:t>Прохоренок</w:t>
+      </w:r>
+      <w:proofErr w:type="spellEnd"/>
+      <w:r>
+        <w:rPr>
+          <w:rFonts w:ascii="Times New Roman" w:eastAsia="Times New Roman" w:hAnsi="Times New Roman" w:cs="Times New Roman"/>
+          <w:sz w:val="28"/>
+          <w:szCs w:val="24"/>
+          <w:lang w:eastAsia="ru-RU"/>
+        </w:rPr>
+        <w:t xml:space="preserve">, Н. А. </w:t>
       </w:r>
       <w:proofErr w:type="spellStart"/>
       <w:r>
@@ -14181,7 +13060,47 @@
           <w:szCs w:val="24"/>
           <w:lang w:eastAsia="ru-RU"/>
         </w:rPr>
-        <w:t xml:space="preserve"> / А. В. Матвеев, И. С. Свинцов. – </w:t>
+        <w:t xml:space="preserve">. Разработка приложений на Java и </w:t>
+      </w:r>
+      <w:proofErr w:type="spellStart"/>
+      <w:r>
+        <w:rPr>
+          <w:rFonts w:ascii="Times New Roman" w:eastAsia="Times New Roman" w:hAnsi="Times New Roman" w:cs="Times New Roman"/>
+          <w:sz w:val="28"/>
+          <w:szCs w:val="24"/>
+          <w:lang w:eastAsia="ru-RU"/>
+        </w:rPr>
+        <w:t>Kotlin</w:t>
+      </w:r>
+      <w:proofErr w:type="spellEnd"/>
+      <w:r>
+        <w:rPr>
+          <w:rFonts w:ascii="Times New Roman" w:eastAsia="Times New Roman" w:hAnsi="Times New Roman" w:cs="Times New Roman"/>
+          <w:sz w:val="28"/>
+          <w:szCs w:val="24"/>
+          <w:lang w:eastAsia="ru-RU"/>
+        </w:rPr>
+        <w:t xml:space="preserve"> / Н. А. </w:t>
+      </w:r>
+      <w:proofErr w:type="spellStart"/>
+      <w:r>
+        <w:rPr>
+          <w:rFonts w:ascii="Times New Roman" w:eastAsia="Times New Roman" w:hAnsi="Times New Roman" w:cs="Times New Roman"/>
+          <w:sz w:val="28"/>
+          <w:szCs w:val="24"/>
+          <w:lang w:eastAsia="ru-RU"/>
+        </w:rPr>
+        <w:t>Прохоренок</w:t>
+      </w:r>
+      <w:proofErr w:type="spellEnd"/>
+      <w:r>
+        <w:rPr>
+          <w:rFonts w:ascii="Times New Roman" w:eastAsia="Times New Roman" w:hAnsi="Times New Roman" w:cs="Times New Roman"/>
+          <w:sz w:val="28"/>
+          <w:szCs w:val="24"/>
+          <w:lang w:eastAsia="ru-RU"/>
+        </w:rPr>
+        <w:t>, В. А. Дронов. – Санкт-</w:t>
       </w:r>
       <w:proofErr w:type="gramStart"/>
       <w:r>
@@ -14191,7 +13110,7 @@
           <w:szCs w:val="24"/>
           <w:lang w:eastAsia="ru-RU"/>
         </w:rPr>
-        <w:t>Москва :</w:t>
+        <w:t>Петербург :</w:t>
       </w:r>
       <w:proofErr w:type="gramEnd"/>
       <w:r>
@@ -14201,7 +13120,7 @@
           <w:szCs w:val="24"/>
           <w:lang w:eastAsia="ru-RU"/>
         </w:rPr>
-        <w:t xml:space="preserve"> ИНФРА-М, 2021. – 384 с.</w:t>
+        <w:t xml:space="preserve"> БХВ-Петербург, 2023. – 704 с.</w:t>
       </w:r>
     </w:p>
     <w:p>
@@ -14274,7 +13193,7 @@
           <w:szCs w:val="24"/>
           <w:lang w:eastAsia="ru-RU"/>
         </w:rPr>
-        <w:t>Нейгел</w:t>
+        <w:t>Хорстманн</w:t>
       </w:r>
       <w:proofErr w:type="spellEnd"/>
       <w:r>
@@ -14284,7 +13203,7 @@
           <w:szCs w:val="24"/>
           <w:lang w:eastAsia="ru-RU"/>
         </w:rPr>
-        <w:t xml:space="preserve">, К. Java. Полное руководство / К. </w:t>
+        <w:t xml:space="preserve">, К. Java. Библиотека профессионала. Том 1. Основы / К. </w:t>
       </w:r>
       <w:proofErr w:type="spellStart"/>
       <w:r>
@@ -14294,7 +13213,7 @@
           <w:szCs w:val="24"/>
           <w:lang w:eastAsia="ru-RU"/>
         </w:rPr>
-        <w:t>Нейгел</w:t>
+        <w:t>Хорстманн</w:t>
       </w:r>
       <w:proofErr w:type="spellEnd"/>
       <w:r>
@@ -14304,9 +13223,9 @@
           <w:szCs w:val="24"/>
           <w:lang w:eastAsia="ru-RU"/>
         </w:rPr>
-        <w:t xml:space="preserve">, Б. </w:t>
-      </w:r>
-      <w:proofErr w:type="spellStart"/>
+        <w:t xml:space="preserve">. – </w:t>
+      </w:r>
+      <w:proofErr w:type="gramStart"/>
       <w:r>
         <w:rPr>
           <w:rFonts w:ascii="Times New Roman" w:eastAsia="Times New Roman" w:hAnsi="Times New Roman" w:cs="Times New Roman"/>
@@ -14314,9 +13233,9 @@
           <w:szCs w:val="24"/>
           <w:lang w:eastAsia="ru-RU"/>
         </w:rPr>
-        <w:t>Эвьен</w:t>
-      </w:r>
-      <w:proofErr w:type="spellEnd"/>
+        <w:t>Москва :</w:t>
+      </w:r>
+      <w:proofErr w:type="gramEnd"/>
       <w:r>
         <w:rPr>
           <w:rFonts w:ascii="Times New Roman" w:eastAsia="Times New Roman" w:hAnsi="Times New Roman" w:cs="Times New Roman"/>
@@ -14324,47 +13243,7 @@
           <w:szCs w:val="24"/>
           <w:lang w:eastAsia="ru-RU"/>
         </w:rPr>
-        <w:t xml:space="preserve">, Д. </w:t>
-      </w:r>
-      <w:proofErr w:type="spellStart"/>
-      <w:r>
-        <w:rPr>
-          <w:rFonts w:ascii="Times New Roman" w:eastAsia="Times New Roman" w:hAnsi="Times New Roman" w:cs="Times New Roman"/>
-          <w:sz w:val="28"/>
-          <w:szCs w:val="24"/>
-          <w:lang w:eastAsia="ru-RU"/>
-        </w:rPr>
-        <w:t>Глинн</w:t>
-      </w:r>
-      <w:proofErr w:type="spellEnd"/>
-      <w:r>
-        <w:rPr>
-          <w:rFonts w:ascii="Times New Roman" w:eastAsia="Times New Roman" w:hAnsi="Times New Roman" w:cs="Times New Roman"/>
-          <w:sz w:val="28"/>
-          <w:szCs w:val="24"/>
-          <w:lang w:eastAsia="ru-RU"/>
-        </w:rPr>
-        <w:t xml:space="preserve">. – </w:t>
-      </w:r>
-      <w:proofErr w:type="gramStart"/>
-      <w:r>
-        <w:rPr>
-          <w:rFonts w:ascii="Times New Roman" w:eastAsia="Times New Roman" w:hAnsi="Times New Roman" w:cs="Times New Roman"/>
-          <w:sz w:val="28"/>
-          <w:szCs w:val="24"/>
-          <w:lang w:eastAsia="ru-RU"/>
-        </w:rPr>
-        <w:t>Москва :</w:t>
-      </w:r>
-      <w:proofErr w:type="gramEnd"/>
-      <w:r>
-        <w:rPr>
-          <w:rFonts w:ascii="Times New Roman" w:eastAsia="Times New Roman" w:hAnsi="Times New Roman" w:cs="Times New Roman"/>
-          <w:sz w:val="28"/>
-          <w:szCs w:val="24"/>
-          <w:lang w:eastAsia="ru-RU"/>
-        </w:rPr>
-        <w:t xml:space="preserve"> Диалектика, 2021. – 1168 с.</w:t>
+        <w:t xml:space="preserve"> Диалектика, 2022. – 720 с.</w:t>
       </w:r>
     </w:p>
     <w:p>
@@ -14391,7 +13270,7 @@
           <w:szCs w:val="24"/>
           <w:lang w:eastAsia="ru-RU"/>
         </w:rPr>
-        <w:t>Прохоренок</w:t>
+        <w:t>Android</w:t>
       </w:r>
       <w:proofErr w:type="spellEnd"/>
       <w:r>
@@ -14401,7 +13280,7 @@
           <w:szCs w:val="24"/>
           <w:lang w:eastAsia="ru-RU"/>
         </w:rPr>
-        <w:t xml:space="preserve">, Н. А. </w:t>
+        <w:t xml:space="preserve"> </w:t>
       </w:r>
       <w:proofErr w:type="spellStart"/>
       <w:r>
@@ -14411,7 +13290,7 @@
           <w:szCs w:val="24"/>
           <w:lang w:eastAsia="ru-RU"/>
         </w:rPr>
-        <w:t>Android</w:t>
+        <w:t>Developers</w:t>
       </w:r>
       <w:proofErr w:type="spellEnd"/>
       <w:r>
@@ -14421,7 +13300,7 @@
           <w:szCs w:val="24"/>
           <w:lang w:eastAsia="ru-RU"/>
         </w:rPr>
-        <w:t xml:space="preserve">. Разработка приложений на Java и </w:t>
+        <w:t xml:space="preserve"> </w:t>
       </w:r>
       <w:proofErr w:type="spellStart"/>
       <w:r>
@@ -14431,7 +13310,7 @@
           <w:szCs w:val="24"/>
           <w:lang w:eastAsia="ru-RU"/>
         </w:rPr>
-        <w:t>Kotlin</w:t>
+        <w:t>Documentation</w:t>
       </w:r>
       <w:proofErr w:type="spellEnd"/>
       <w:r>
@@ -14441,9 +13320,8 @@
           <w:szCs w:val="24"/>
           <w:lang w:eastAsia="ru-RU"/>
         </w:rPr>
-        <w:t xml:space="preserve"> / Н. А. </w:t>
-      </w:r>
-      <w:proofErr w:type="spellStart"/>
+        <w:t xml:space="preserve"> [Электронный ресурс]. – Режим доступа: https://developer.android.com/docs</w:t>
+      </w:r>
       <w:r>
         <w:rPr>
           <w:rFonts w:ascii="Times New Roman" w:eastAsia="Times New Roman" w:hAnsi="Times New Roman" w:cs="Times New Roman"/>
@@ -14451,37 +13329,7 @@
           <w:szCs w:val="24"/>
           <w:lang w:eastAsia="ru-RU"/>
         </w:rPr>
-        <w:t>Прохоренок</w:t>
-      </w:r>
-      <w:proofErr w:type="spellEnd"/>
-      <w:r>
-        <w:rPr>
-          <w:rFonts w:ascii="Times New Roman" w:eastAsia="Times New Roman" w:hAnsi="Times New Roman" w:cs="Times New Roman"/>
-          <w:sz w:val="28"/>
-          <w:szCs w:val="24"/>
-          <w:lang w:eastAsia="ru-RU"/>
-        </w:rPr>
-        <w:t>, В. А. Дронов. – Санкт-</w:t>
-      </w:r>
-      <w:proofErr w:type="gramStart"/>
-      <w:r>
-        <w:rPr>
-          <w:rFonts w:ascii="Times New Roman" w:eastAsia="Times New Roman" w:hAnsi="Times New Roman" w:cs="Times New Roman"/>
-          <w:sz w:val="28"/>
-          <w:szCs w:val="24"/>
-          <w:lang w:eastAsia="ru-RU"/>
-        </w:rPr>
-        <w:t>Петербург :</w:t>
-      </w:r>
-      <w:proofErr w:type="gramEnd"/>
-      <w:r>
-        <w:rPr>
-          <w:rFonts w:ascii="Times New Roman" w:eastAsia="Times New Roman" w:hAnsi="Times New Roman" w:cs="Times New Roman"/>
-          <w:sz w:val="28"/>
-          <w:szCs w:val="24"/>
-          <w:lang w:eastAsia="ru-RU"/>
-        </w:rPr>
-        <w:t xml:space="preserve"> БХВ-Петербург, 2023. – 704 с.</w:t>
+        <w:t>.</w:t>
       </w:r>
     </w:p>
     <w:p>
@@ -14500,6 +13348,7 @@
           <w:lang w:eastAsia="ru-RU"/>
         </w:rPr>
       </w:pPr>
+      <w:proofErr w:type="spellStart"/>
       <w:r>
         <w:rPr>
           <w:rFonts w:ascii="Times New Roman" w:eastAsia="Times New Roman" w:hAnsi="Times New Roman" w:cs="Times New Roman"/>
@@ -14507,7 +13356,17 @@
           <w:szCs w:val="24"/>
           <w:lang w:eastAsia="ru-RU"/>
         </w:rPr>
-        <w:t xml:space="preserve">Агеева, А. Д. Дизайн интерфейсов (UI) и пользовательский опыт (UX) / А. Д. Агеева, Л. Э. Петросян // </w:t>
+        <w:t>SQLite</w:t>
+      </w:r>
+      <w:proofErr w:type="spellEnd"/>
+      <w:r>
+        <w:rPr>
+          <w:rFonts w:ascii="Times New Roman" w:eastAsia="Times New Roman" w:hAnsi="Times New Roman" w:cs="Times New Roman"/>
+          <w:sz w:val="28"/>
+          <w:szCs w:val="24"/>
+          <w:lang w:eastAsia="ru-RU"/>
+        </w:rPr>
+        <w:t xml:space="preserve"> </w:t>
       </w:r>
       <w:proofErr w:type="spellStart"/>
       <w:r>
@@ -14517,7 +13376,7 @@
           <w:szCs w:val="24"/>
           <w:lang w:eastAsia="ru-RU"/>
         </w:rPr>
-        <w:t>CyberLeninka</w:t>
+        <w:t>Documentation</w:t>
       </w:r>
       <w:proofErr w:type="spellEnd"/>
       <w:r>
@@ -14527,7 +13386,16 @@
           <w:szCs w:val="24"/>
           <w:lang w:eastAsia="ru-RU"/>
         </w:rPr>
-        <w:t xml:space="preserve"> [Электронный ресурс]. — URL: https://cyberleninka.ru/article/n/dizayn-interfeysov-ui-i-polzovatelskiy-opyt-ux/viewer.</w:t>
+        <w:t xml:space="preserve"> [Электронный ресурс]. – Режим доступа: https://www.sqlite.org/docs.html (дата обращения: 01.12.2024)</w:t>
+      </w:r>
+      <w:r>
+        <w:rPr>
+          <w:rFonts w:ascii="Times New Roman" w:eastAsia="Times New Roman" w:hAnsi="Times New Roman" w:cs="Times New Roman"/>
+          <w:sz w:val="28"/>
+          <w:szCs w:val="24"/>
+          <w:lang w:eastAsia="ru-RU"/>
+        </w:rPr>
+        <w:t>.</w:t>
       </w:r>
     </w:p>
     <w:p>
@@ -14543,7 +13411,7 @@
           <w:rFonts w:ascii="Times New Roman" w:eastAsia="Times New Roman" w:hAnsi="Times New Roman" w:cs="Times New Roman"/>
           <w:sz w:val="28"/>
           <w:szCs w:val="24"/>
-          <w:lang w:val="en-US" w:eastAsia="ru-RU"/>
+          <w:lang w:eastAsia="ru-RU"/>
         </w:rPr>
       </w:pPr>
       <w:r>
@@ -14551,10 +13419,11 @@
           <w:rFonts w:ascii="Times New Roman" w:eastAsia="Times New Roman" w:hAnsi="Times New Roman" w:cs="Times New Roman"/>
           <w:sz w:val="28"/>
           <w:szCs w:val="24"/>
-          <w:lang w:val="en-US" w:eastAsia="ru-RU"/>
-        </w:rPr>
-        <w:t>Material Design Guidelines // Google Developers [</w:t>
-      </w:r>
+          <w:lang w:eastAsia="ru-RU"/>
+        </w:rPr>
+        <w:t xml:space="preserve">Кей, Х. </w:t>
+      </w:r>
+      <w:proofErr w:type="spellStart"/>
       <w:r>
         <w:rPr>
           <w:rFonts w:ascii="Times New Roman" w:eastAsia="Times New Roman" w:hAnsi="Times New Roman" w:cs="Times New Roman"/>
@@ -14562,17 +13431,19 @@
           <w:szCs w:val="24"/>
           <w:lang w:eastAsia="ru-RU"/>
         </w:rPr>
-        <w:t>Электронный</w:t>
-      </w:r>
+        <w:t>Android</w:t>
+      </w:r>
+      <w:proofErr w:type="spellEnd"/>
       <w:r>
         <w:rPr>
           <w:rFonts w:ascii="Times New Roman" w:eastAsia="Times New Roman" w:hAnsi="Times New Roman" w:cs="Times New Roman"/>
           <w:sz w:val="28"/>
           <w:szCs w:val="24"/>
-          <w:lang w:val="en-US" w:eastAsia="ru-RU"/>
-        </w:rPr>
-        <w:t xml:space="preserve"> </w:t>
-      </w:r>
+          <w:lang w:eastAsia="ru-RU"/>
+        </w:rPr>
+        <w:t>. Сборник рецептов. Задачи и решения для разработчиков приложений / Х. Кей, Я. Дарвин. – Санкт-</w:t>
+      </w:r>
+      <w:proofErr w:type="gramStart"/>
       <w:r>
         <w:rPr>
           <w:rFonts w:ascii="Times New Roman" w:eastAsia="Times New Roman" w:hAnsi="Times New Roman" w:cs="Times New Roman"/>
@@ -14580,16 +13451,26 @@
           <w:szCs w:val="24"/>
           <w:lang w:eastAsia="ru-RU"/>
         </w:rPr>
-        <w:t>ресурс</w:t>
-      </w:r>
+        <w:t>Петербург :</w:t>
+      </w:r>
+      <w:proofErr w:type="gramEnd"/>
       <w:r>
         <w:rPr>
           <w:rFonts w:ascii="Times New Roman" w:eastAsia="Times New Roman" w:hAnsi="Times New Roman" w:cs="Times New Roman"/>
           <w:sz w:val="28"/>
           <w:szCs w:val="24"/>
-          <w:lang w:val="en-US" w:eastAsia="ru-RU"/>
-        </w:rPr>
-        <w:t>]. — URL: https://material.io/design.</w:t>
+          <w:lang w:eastAsia="ru-RU"/>
+        </w:rPr>
+        <w:t xml:space="preserve"> БХВ-Петербург, 2022. – 624 с</w:t>
+      </w:r>
+      <w:r>
+        <w:rPr>
+          <w:rFonts w:ascii="Times New Roman" w:eastAsia="Times New Roman" w:hAnsi="Times New Roman" w:cs="Times New Roman"/>
+          <w:sz w:val="28"/>
+          <w:szCs w:val="24"/>
+          <w:lang w:eastAsia="ru-RU"/>
+        </w:rPr>
+        <w:t>.</w:t>
       </w:r>
     </w:p>
     <w:p>
@@ -14604,8 +13485,141 @@
         <w:rPr>
           <w:rFonts w:ascii="Times New Roman" w:eastAsia="Times New Roman" w:hAnsi="Times New Roman" w:cs="Times New Roman"/>
           <w:sz w:val="28"/>
-          <w:szCs w:val="28"/>
-          <w:lang w:val="en-US" w:eastAsia="ru-RU"/>
+          <w:szCs w:val="24"/>
+          <w:lang w:eastAsia="ru-RU"/>
+        </w:rPr>
+      </w:pPr>
+      <w:proofErr w:type="spellStart"/>
+      <w:r>
+        <w:rPr>
+          <w:rFonts w:ascii="Times New Roman" w:eastAsia="Times New Roman" w:hAnsi="Times New Roman" w:cs="Times New Roman"/>
+          <w:sz w:val="28"/>
+          <w:szCs w:val="24"/>
+          <w:lang w:eastAsia="ru-RU"/>
+        </w:rPr>
+        <w:t>Дейтел</w:t>
+      </w:r>
+      <w:proofErr w:type="spellEnd"/>
+      <w:r>
+        <w:rPr>
+          <w:rFonts w:ascii="Times New Roman" w:eastAsia="Times New Roman" w:hAnsi="Times New Roman" w:cs="Times New Roman"/>
+          <w:sz w:val="28"/>
+          <w:szCs w:val="24"/>
+          <w:lang w:eastAsia="ru-RU"/>
+        </w:rPr>
+        <w:t xml:space="preserve">, П. </w:t>
+      </w:r>
+      <w:proofErr w:type="spellStart"/>
+      <w:r>
+        <w:rPr>
+          <w:rFonts w:ascii="Times New Roman" w:eastAsia="Times New Roman" w:hAnsi="Times New Roman" w:cs="Times New Roman"/>
+          <w:sz w:val="28"/>
+          <w:szCs w:val="24"/>
+          <w:lang w:eastAsia="ru-RU"/>
+        </w:rPr>
+        <w:t>Android</w:t>
+      </w:r>
+      <w:proofErr w:type="spellEnd"/>
+      <w:r>
+        <w:rPr>
+          <w:rFonts w:ascii="Times New Roman" w:eastAsia="Times New Roman" w:hAnsi="Times New Roman" w:cs="Times New Roman"/>
+          <w:sz w:val="28"/>
+          <w:szCs w:val="24"/>
+          <w:lang w:eastAsia="ru-RU"/>
+        </w:rPr>
+        <w:t xml:space="preserve"> для разработчиков / П. </w:t>
+      </w:r>
+      <w:proofErr w:type="spellStart"/>
+      <w:r>
+        <w:rPr>
+          <w:rFonts w:ascii="Times New Roman" w:eastAsia="Times New Roman" w:hAnsi="Times New Roman" w:cs="Times New Roman"/>
+          <w:sz w:val="28"/>
+          <w:szCs w:val="24"/>
+          <w:lang w:eastAsia="ru-RU"/>
+        </w:rPr>
+        <w:t>Дейтел</w:t>
+      </w:r>
+      <w:proofErr w:type="spellEnd"/>
+      <w:r>
+        <w:rPr>
+          <w:rFonts w:ascii="Times New Roman" w:eastAsia="Times New Roman" w:hAnsi="Times New Roman" w:cs="Times New Roman"/>
+          <w:sz w:val="28"/>
+          <w:szCs w:val="24"/>
+          <w:lang w:eastAsia="ru-RU"/>
+        </w:rPr>
+        <w:t xml:space="preserve">, Х. </w:t>
+      </w:r>
+      <w:proofErr w:type="spellStart"/>
+      <w:r>
+        <w:rPr>
+          <w:rFonts w:ascii="Times New Roman" w:eastAsia="Times New Roman" w:hAnsi="Times New Roman" w:cs="Times New Roman"/>
+          <w:sz w:val="28"/>
+          <w:szCs w:val="24"/>
+          <w:lang w:eastAsia="ru-RU"/>
+        </w:rPr>
+        <w:t>Дейтел</w:t>
+      </w:r>
+      <w:proofErr w:type="spellEnd"/>
+      <w:r>
+        <w:rPr>
+          <w:rFonts w:ascii="Times New Roman" w:eastAsia="Times New Roman" w:hAnsi="Times New Roman" w:cs="Times New Roman"/>
+          <w:sz w:val="28"/>
+          <w:szCs w:val="24"/>
+          <w:lang w:eastAsia="ru-RU"/>
+        </w:rPr>
+        <w:t xml:space="preserve">, А. </w:t>
+      </w:r>
+      <w:proofErr w:type="spellStart"/>
+      <w:r>
+        <w:rPr>
+          <w:rFonts w:ascii="Times New Roman" w:eastAsia="Times New Roman" w:hAnsi="Times New Roman" w:cs="Times New Roman"/>
+          <w:sz w:val="28"/>
+          <w:szCs w:val="24"/>
+          <w:lang w:eastAsia="ru-RU"/>
+        </w:rPr>
+        <w:t>Уолд</w:t>
+      </w:r>
+      <w:proofErr w:type="spellEnd"/>
+      <w:r>
+        <w:rPr>
+          <w:rFonts w:ascii="Times New Roman" w:eastAsia="Times New Roman" w:hAnsi="Times New Roman" w:cs="Times New Roman"/>
+          <w:sz w:val="28"/>
+          <w:szCs w:val="24"/>
+          <w:lang w:eastAsia="ru-RU"/>
+        </w:rPr>
+        <w:t>. – Санкт-</w:t>
+      </w:r>
+      <w:proofErr w:type="gramStart"/>
+      <w:r>
+        <w:rPr>
+          <w:rFonts w:ascii="Times New Roman" w:eastAsia="Times New Roman" w:hAnsi="Times New Roman" w:cs="Times New Roman"/>
+          <w:sz w:val="28"/>
+          <w:szCs w:val="24"/>
+          <w:lang w:eastAsia="ru-RU"/>
+        </w:rPr>
+        <w:t>Петербург :</w:t>
+      </w:r>
+      <w:proofErr w:type="gramEnd"/>
+      <w:r>
+        <w:rPr>
+          <w:rFonts w:ascii="Times New Roman" w:eastAsia="Times New Roman" w:hAnsi="Times New Roman" w:cs="Times New Roman"/>
+          <w:sz w:val="28"/>
+          <w:szCs w:val="24"/>
+          <w:lang w:eastAsia="ru-RU"/>
+        </w:rPr>
+        <w:t xml:space="preserve"> Питер, 2022. – 512 с.</w:t>
+      </w:r>
+    </w:p>
+    <w:p>
+      <w:pPr>
+        <w:spacing w:after="0" w:line="360" w:lineRule="auto"/>
+        <w:ind w:left="360"/>
+        <w:jc w:val="both"/>
+        <w:rPr>
+          <w:rFonts w:ascii="Times New Roman" w:eastAsia="Times New Roman" w:hAnsi="Times New Roman" w:cs="Times New Roman"/>
+          <w:sz w:val="28"/>
+          <w:szCs w:val="28"/>
+          <w:lang w:eastAsia="ru-RU"/>
         </w:rPr>
         <w:sectPr>
           <w:headerReference w:type="first" r:id="rId11"/>
@@ -14615,57 +13629,11 @@
           <w:docGrid w:linePitch="360"/>
         </w:sectPr>
       </w:pPr>
-      <w:r>
-        <w:rPr>
-          <w:rFonts w:ascii="Times New Roman" w:eastAsia="Times New Roman" w:hAnsi="Times New Roman" w:cs="Times New Roman"/>
-          <w:sz w:val="28"/>
-          <w:szCs w:val="24"/>
-          <w:lang w:val="en-US" w:eastAsia="ru-RU"/>
-        </w:rPr>
-        <w:t>Android Developers Documentation // Android Developers [</w:t>
-      </w:r>
-      <w:r>
-        <w:rPr>
-          <w:rFonts w:ascii="Times New Roman" w:eastAsia="Times New Roman" w:hAnsi="Times New Roman" w:cs="Times New Roman"/>
-          <w:sz w:val="28"/>
-          <w:szCs w:val="24"/>
-          <w:lang w:eastAsia="ru-RU"/>
-        </w:rPr>
-        <w:t>Электронный</w:t>
-      </w:r>
-      <w:r>
-        <w:rPr>
-          <w:rFonts w:ascii="Times New Roman" w:eastAsia="Times New Roman" w:hAnsi="Times New Roman" w:cs="Times New Roman"/>
-          <w:sz w:val="28"/>
-          <w:szCs w:val="24"/>
-          <w:lang w:val="en-US" w:eastAsia="ru-RU"/>
-        </w:rPr>
-        <w:t xml:space="preserve"> </w:t>
-      </w:r>
-      <w:r>
-        <w:rPr>
-          <w:rFonts w:ascii="Times New Roman" w:eastAsia="Times New Roman" w:hAnsi="Times New Roman" w:cs="Times New Roman"/>
-          <w:sz w:val="28"/>
-          <w:szCs w:val="24"/>
-          <w:lang w:eastAsia="ru-RU"/>
-        </w:rPr>
-        <w:t>ресурс</w:t>
-      </w:r>
-      <w:r>
-        <w:rPr>
-          <w:rFonts w:ascii="Times New Roman" w:eastAsia="Times New Roman" w:hAnsi="Times New Roman" w:cs="Times New Roman"/>
-          <w:sz w:val="28"/>
-          <w:szCs w:val="24"/>
-          <w:lang w:val="en-US" w:eastAsia="ru-RU"/>
-        </w:rPr>
-        <w:t>]. — URL: https://developer.android.com/docs.</w:t>
-      </w:r>
     </w:p>
     <w:p>
       <w:pPr>
         <w:rPr>
           <w:rFonts w:ascii="Times New Roman" w:hAnsi="Times New Roman" w:cs="Times New Roman"/>
-          <w:lang w:val="en-US"/>
         </w:rPr>
       </w:pPr>
     </w:p>
@@ -18856,6 +17824,7 @@
                                 <w:color w:val="000000" w:themeColor="text1"/>
                                 <w:sz w:val="18"/>
                                 <w:szCs w:val="18"/>
+                                <w:lang w:val="en-US"/>
                               </w:rPr>
                             </w:pPr>
                             <w:r>
@@ -18867,7 +17836,19 @@
                                 <w:sz w:val="18"/>
                                 <w:szCs w:val="18"/>
                               </w:rPr>
-                              <w:t>39</w:t>
+                              <w:t>3</w:t>
+                            </w:r>
+                            <w:r>
+                              <w:rPr>
+                                <w:rFonts w:ascii="GOST type B" w:hAnsi="GOST type B" w:cs="GOST type B"/>
+                                <w:i/>
+                                <w:iCs/>
+                                <w:color w:val="000000" w:themeColor="text1"/>
+                                <w:sz w:val="18"/>
+                                <w:szCs w:val="18"/>
+                                <w:lang w:val="en-US"/>
+                              </w:rPr>
+                              <w:t>8</w:t>
                             </w:r>
                           </w:p>
                         </w:txbxContent>
@@ -19862,6 +18843,7 @@
                           <w:color w:val="000000" w:themeColor="text1"/>
                           <w:sz w:val="18"/>
                           <w:szCs w:val="18"/>
+                          <w:lang w:val="en-US"/>
                         </w:rPr>
                       </w:pPr>
                       <w:r>
@@ -19873,7 +18855,19 @@
                           <w:sz w:val="18"/>
                           <w:szCs w:val="18"/>
                         </w:rPr>
-                        <w:t>39</w:t>
+                        <w:t>3</w:t>
+                      </w:r>
+                      <w:r>
+                        <w:rPr>
+                          <w:rFonts w:ascii="GOST type B" w:hAnsi="GOST type B" w:cs="GOST type B"/>
+                          <w:i/>
+                          <w:iCs/>
+                          <w:color w:val="000000" w:themeColor="text1"/>
+                          <w:sz w:val="18"/>
+                          <w:szCs w:val="18"/>
+                          <w:lang w:val="en-US"/>
+                        </w:rPr>
+                        <w:t>8</w:t>
                       </w:r>
                     </w:p>
                   </w:txbxContent>
